--- a/BT345/[NT213.N21.ANTN]-Session_Võ Anh Kiệt.docx
+++ b/BT345/[NT213.N21.ANTN]-Session_Võ Anh Kiệt.docx
@@ -36,98 +36,18 @@
           <w:lang w:val="vi-VN"/>
         </w:rPr>
       </w:pPr>
-      <w:proofErr w:type="spellStart"/>
       <w:r>
         <w:rPr>
           <w:b/>
         </w:rPr>
-        <w:t>Môn</w:t>
-      </w:r>
-      <w:proofErr w:type="spellEnd"/>
+        <w:t xml:space="preserve">Môn học: </w:t>
+      </w:r>
       <w:r>
         <w:rPr>
           <w:b/>
         </w:rPr>
-        <w:t xml:space="preserve"> </w:t>
-      </w:r>
-      <w:proofErr w:type="spellStart"/>
-      <w:r>
-        <w:rPr>
-          <w:b/>
-        </w:rPr>
-        <w:t>học</w:t>
-      </w:r>
-      <w:proofErr w:type="spellEnd"/>
-      <w:r>
-        <w:rPr>
-          <w:b/>
-        </w:rPr>
-        <w:t xml:space="preserve">: </w:t>
-      </w:r>
-      <w:proofErr w:type="spellStart"/>
-      <w:r>
-        <w:rPr>
-          <w:b/>
-        </w:rPr>
-        <w:t>Bảo</w:t>
-      </w:r>
-      <w:proofErr w:type="spellEnd"/>
-      <w:r>
-        <w:rPr>
-          <w:b/>
-        </w:rPr>
-        <w:t xml:space="preserve"> </w:t>
-      </w:r>
-      <w:proofErr w:type="spellStart"/>
-      <w:r>
-        <w:rPr>
-          <w:b/>
-        </w:rPr>
-        <w:t>mật</w:t>
-      </w:r>
-      <w:proofErr w:type="spellEnd"/>
-      <w:r>
-        <w:rPr>
-          <w:b/>
-        </w:rPr>
-        <w:t xml:space="preserve"> Web </w:t>
-      </w:r>
-      <w:proofErr w:type="spellStart"/>
-      <w:r>
-        <w:rPr>
-          <w:b/>
-        </w:rPr>
-        <w:t>và</w:t>
-      </w:r>
-      <w:proofErr w:type="spellEnd"/>
-      <w:r>
-        <w:rPr>
-          <w:b/>
-        </w:rPr>
-        <w:t xml:space="preserve"> </w:t>
-      </w:r>
-      <w:proofErr w:type="spellStart"/>
-      <w:r>
-        <w:rPr>
-          <w:b/>
-        </w:rPr>
-        <w:t>Ứng</w:t>
-      </w:r>
-      <w:proofErr w:type="spellEnd"/>
-      <w:r>
-        <w:rPr>
-          <w:b/>
-        </w:rPr>
-        <w:t xml:space="preserve"> </w:t>
-      </w:r>
-      <w:proofErr w:type="spellStart"/>
-      <w:r>
-        <w:rPr>
-          <w:b/>
-        </w:rPr>
-        <w:t>dụng</w:t>
-      </w:r>
-      <w:proofErr w:type="spellEnd"/>
+        <w:t>Bảo mật Web và Ứng dụng</w:t>
+      </w:r>
     </w:p>
     <w:p>
       <w:pPr>
@@ -136,61 +56,11 @@
           <w:b/>
         </w:rPr>
       </w:pPr>
-      <w:proofErr w:type="spellStart"/>
       <w:r>
         <w:rPr>
           <w:b/>
         </w:rPr>
-        <w:t>Kỳ</w:t>
-      </w:r>
-      <w:proofErr w:type="spellEnd"/>
-      <w:r>
-        <w:rPr>
-          <w:b/>
-        </w:rPr>
-        <w:t xml:space="preserve"> </w:t>
-      </w:r>
-      <w:proofErr w:type="spellStart"/>
-      <w:r>
-        <w:rPr>
-          <w:b/>
-        </w:rPr>
-        <w:t>báo</w:t>
-      </w:r>
-      <w:proofErr w:type="spellEnd"/>
-      <w:r>
-        <w:rPr>
-          <w:b/>
-        </w:rPr>
-        <w:t xml:space="preserve"> </w:t>
-      </w:r>
-      <w:proofErr w:type="spellStart"/>
-      <w:r>
-        <w:rPr>
-          <w:b/>
-        </w:rPr>
-        <w:t>cáo</w:t>
-      </w:r>
-      <w:proofErr w:type="spellEnd"/>
-      <w:r>
-        <w:rPr>
-          <w:b/>
-        </w:rPr>
-        <w:t xml:space="preserve">: </w:t>
-      </w:r>
-      <w:proofErr w:type="spellStart"/>
-      <w:r>
-        <w:rPr>
-          <w:b/>
-        </w:rPr>
-        <w:t>Buổi</w:t>
-      </w:r>
-      <w:proofErr w:type="spellEnd"/>
-      <w:r>
-        <w:rPr>
-          <w:b/>
-        </w:rPr>
-        <w:t xml:space="preserve"> 01 (Session 01)</w:t>
+        <w:t>Kỳ báo cáo: Buổi 01 (Session 01)</w:t>
       </w:r>
     </w:p>
     <w:p>
@@ -201,56 +71,18 @@
           <w:lang w:val="vi-VN"/>
         </w:rPr>
       </w:pPr>
-      <w:proofErr w:type="spellStart"/>
       <w:r>
         <w:rPr>
           <w:b/>
         </w:rPr>
-        <w:t>Tên</w:t>
-      </w:r>
-      <w:proofErr w:type="spellEnd"/>
+        <w:t xml:space="preserve">Tên chủ đề: </w:t>
+      </w:r>
       <w:r>
         <w:rPr>
           <w:b/>
         </w:rPr>
-        <w:t xml:space="preserve"> </w:t>
-      </w:r>
-      <w:proofErr w:type="spellStart"/>
-      <w:r>
-        <w:rPr>
-          <w:b/>
-        </w:rPr>
-        <w:t>chủ</w:t>
-      </w:r>
-      <w:proofErr w:type="spellEnd"/>
-      <w:r>
-        <w:rPr>
-          <w:b/>
-        </w:rPr>
-        <w:t xml:space="preserve"> </w:t>
-      </w:r>
-      <w:proofErr w:type="spellStart"/>
-      <w:r>
-        <w:rPr>
-          <w:b/>
-        </w:rPr>
-        <w:t>đề</w:t>
-      </w:r>
-      <w:proofErr w:type="spellEnd"/>
-      <w:r>
-        <w:rPr>
-          <w:b/>
-        </w:rPr>
-        <w:t xml:space="preserve">: </w:t>
-      </w:r>
-      <w:proofErr w:type="spellStart"/>
-      <w:r>
-        <w:rPr>
-          <w:b/>
-        </w:rPr>
         <w:t>Dò</w:t>
       </w:r>
-      <w:proofErr w:type="spellEnd"/>
       <w:r>
         <w:rPr>
           <w:b/>
@@ -277,21 +109,7 @@
         <w:rPr>
           <w:i/>
         </w:rPr>
-        <w:t xml:space="preserve">Nghi </w:t>
-      </w:r>
-      <w:proofErr w:type="spellStart"/>
-      <w:r>
-        <w:rPr>
-          <w:i/>
-        </w:rPr>
-        <w:t>Hoàng</w:t>
-      </w:r>
-      <w:proofErr w:type="spellEnd"/>
-      <w:r>
-        <w:rPr>
-          <w:i/>
-        </w:rPr>
-        <w:t xml:space="preserve"> Khoa</w:t>
+        <w:t>Nghi Hoàng Khoa</w:t>
       </w:r>
     </w:p>
     <w:p>
@@ -301,47 +119,11 @@
           <w:i/>
         </w:rPr>
       </w:pPr>
-      <w:proofErr w:type="spellStart"/>
       <w:r>
         <w:rPr>
           <w:i/>
         </w:rPr>
-        <w:t>Ngày</w:t>
-      </w:r>
-      <w:proofErr w:type="spellEnd"/>
-      <w:r>
-        <w:rPr>
-          <w:i/>
-        </w:rPr>
-        <w:t xml:space="preserve"> </w:t>
-      </w:r>
-      <w:proofErr w:type="spellStart"/>
-      <w:r>
-        <w:rPr>
-          <w:i/>
-        </w:rPr>
-        <w:t>báo</w:t>
-      </w:r>
-      <w:proofErr w:type="spellEnd"/>
-      <w:r>
-        <w:rPr>
-          <w:i/>
-        </w:rPr>
-        <w:t xml:space="preserve"> </w:t>
-      </w:r>
-      <w:proofErr w:type="spellStart"/>
-      <w:r>
-        <w:rPr>
-          <w:i/>
-        </w:rPr>
-        <w:t>cáo</w:t>
-      </w:r>
-      <w:proofErr w:type="spellEnd"/>
-      <w:r>
-        <w:rPr>
-          <w:i/>
-        </w:rPr>
-        <w:t xml:space="preserve">: </w:t>
+        <w:t xml:space="preserve">Ngày báo cáo: </w:t>
       </w:r>
       <w:r>
         <w:rPr>
@@ -381,125 +163,34 @@
           <w:color w:val="FF0000"/>
         </w:rPr>
       </w:pPr>
-      <w:proofErr w:type="spellStart"/>
       <w:r>
         <w:rPr>
           <w:b/>
           <w:color w:val="FF0000"/>
         </w:rPr>
-        <w:t>Nhóm</w:t>
-      </w:r>
-      <w:proofErr w:type="spellEnd"/>
+        <w:t xml:space="preserve">Nhóm: </w:t>
+      </w:r>
       <w:r>
         <w:rPr>
           <w:b/>
           <w:color w:val="FF0000"/>
         </w:rPr>
-        <w:t xml:space="preserve">: </w:t>
+        <w:t>XX</w:t>
       </w:r>
       <w:r>
         <w:rPr>
           <w:b/>
           <w:color w:val="FF0000"/>
         </w:rPr>
-        <w:t>XX</w:t>
+        <w:t xml:space="preserve"> (</w:t>
       </w:r>
       <w:r>
         <w:rPr>
           <w:b/>
           <w:color w:val="FF0000"/>
         </w:rPr>
-        <w:t xml:space="preserve"> (</w:t>
-      </w:r>
-      <w:proofErr w:type="spellStart"/>
-      <w:r>
-        <w:rPr>
-          <w:b/>
-          <w:color w:val="FF0000"/>
-        </w:rPr>
-        <w:t>nếu</w:t>
-      </w:r>
-      <w:proofErr w:type="spellEnd"/>
-      <w:r>
-        <w:rPr>
-          <w:b/>
-          <w:color w:val="FF0000"/>
-        </w:rPr>
-        <w:t xml:space="preserve"> </w:t>
-      </w:r>
-      <w:proofErr w:type="spellStart"/>
-      <w:r>
-        <w:rPr>
-          <w:b/>
-          <w:color w:val="FF0000"/>
-        </w:rPr>
-        <w:t>không</w:t>
-      </w:r>
-      <w:proofErr w:type="spellEnd"/>
-      <w:r>
-        <w:rPr>
-          <w:b/>
-          <w:color w:val="FF0000"/>
-        </w:rPr>
-        <w:t xml:space="preserve"> </w:t>
-      </w:r>
-      <w:proofErr w:type="spellStart"/>
-      <w:r>
-        <w:rPr>
-          <w:b/>
-          <w:color w:val="FF0000"/>
-        </w:rPr>
-        <w:t>có</w:t>
-      </w:r>
-      <w:proofErr w:type="spellEnd"/>
-      <w:r>
-        <w:rPr>
-          <w:b/>
-          <w:color w:val="FF0000"/>
-        </w:rPr>
-        <w:t xml:space="preserve"> </w:t>
-      </w:r>
-      <w:proofErr w:type="spellStart"/>
-      <w:r>
-        <w:rPr>
-          <w:b/>
-          <w:color w:val="FF0000"/>
-        </w:rPr>
-        <w:t>xoá</w:t>
-      </w:r>
-      <w:proofErr w:type="spellEnd"/>
-      <w:r>
-        <w:rPr>
-          <w:b/>
-          <w:color w:val="FF0000"/>
-        </w:rPr>
-        <w:t xml:space="preserve"> </w:t>
-      </w:r>
-      <w:proofErr w:type="spellStart"/>
-      <w:r>
-        <w:rPr>
-          <w:b/>
-          <w:color w:val="FF0000"/>
-        </w:rPr>
-        <w:t>phần</w:t>
-      </w:r>
-      <w:proofErr w:type="spellEnd"/>
-      <w:r>
-        <w:rPr>
-          <w:b/>
-          <w:color w:val="FF0000"/>
-        </w:rPr>
-        <w:t xml:space="preserve"> </w:t>
-      </w:r>
-      <w:proofErr w:type="spellStart"/>
-      <w:r>
-        <w:rPr>
-          <w:b/>
-          <w:color w:val="FF0000"/>
-        </w:rPr>
-        <w:t>này</w:t>
-      </w:r>
-      <w:proofErr w:type="spellEnd"/>
+        <w:t>nếu không có xoá phần này</w:t>
+      </w:r>
       <w:r>
         <w:rPr>
           <w:b/>
@@ -547,133 +238,7 @@
         <w:rPr>
           <w:i/>
         </w:rPr>
-        <w:t>(</w:t>
-      </w:r>
-      <w:proofErr w:type="spellStart"/>
-      <w:r>
-        <w:rPr>
-          <w:i/>
-        </w:rPr>
-        <w:t>Liệt</w:t>
-      </w:r>
-      <w:proofErr w:type="spellEnd"/>
-      <w:r>
-        <w:rPr>
-          <w:i/>
-        </w:rPr>
-        <w:t xml:space="preserve"> </w:t>
-      </w:r>
-      <w:proofErr w:type="spellStart"/>
-      <w:r>
-        <w:rPr>
-          <w:i/>
-        </w:rPr>
-        <w:t>kê</w:t>
-      </w:r>
-      <w:proofErr w:type="spellEnd"/>
-      <w:r>
-        <w:rPr>
-          <w:i/>
-        </w:rPr>
-        <w:t xml:space="preserve"> </w:t>
-      </w:r>
-      <w:proofErr w:type="spellStart"/>
-      <w:r>
-        <w:rPr>
-          <w:i/>
-        </w:rPr>
-        <w:t>tất</w:t>
-      </w:r>
-      <w:proofErr w:type="spellEnd"/>
-      <w:r>
-        <w:rPr>
-          <w:i/>
-        </w:rPr>
-        <w:t xml:space="preserve"> </w:t>
-      </w:r>
-      <w:proofErr w:type="spellStart"/>
-      <w:r>
-        <w:rPr>
-          <w:i/>
-        </w:rPr>
-        <w:t>cả</w:t>
-      </w:r>
-      <w:proofErr w:type="spellEnd"/>
-      <w:r>
-        <w:rPr>
-          <w:i/>
-        </w:rPr>
-        <w:t xml:space="preserve"> </w:t>
-      </w:r>
-      <w:proofErr w:type="spellStart"/>
-      <w:r>
-        <w:rPr>
-          <w:i/>
-        </w:rPr>
-        <w:t>các</w:t>
-      </w:r>
-      <w:proofErr w:type="spellEnd"/>
-      <w:r>
-        <w:rPr>
-          <w:i/>
-        </w:rPr>
-        <w:t xml:space="preserve"> </w:t>
-      </w:r>
-      <w:proofErr w:type="spellStart"/>
-      <w:r>
-        <w:rPr>
-          <w:i/>
-        </w:rPr>
-        <w:t>thành</w:t>
-      </w:r>
-      <w:proofErr w:type="spellEnd"/>
-      <w:r>
-        <w:rPr>
-          <w:i/>
-        </w:rPr>
-        <w:t xml:space="preserve"> </w:t>
-      </w:r>
-      <w:proofErr w:type="spellStart"/>
-      <w:r>
-        <w:rPr>
-          <w:i/>
-        </w:rPr>
-        <w:t>viên</w:t>
-      </w:r>
-      <w:proofErr w:type="spellEnd"/>
-      <w:r>
-        <w:rPr>
-          <w:i/>
-        </w:rPr>
-        <w:t xml:space="preserve"> </w:t>
-      </w:r>
-      <w:proofErr w:type="spellStart"/>
-      <w:r>
-        <w:rPr>
-          <w:i/>
-        </w:rPr>
-        <w:t>trong</w:t>
-      </w:r>
-      <w:proofErr w:type="spellEnd"/>
-      <w:r>
-        <w:rPr>
-          <w:i/>
-        </w:rPr>
-        <w:t xml:space="preserve"> </w:t>
-      </w:r>
-      <w:proofErr w:type="spellStart"/>
-      <w:r>
-        <w:rPr>
-          <w:i/>
-        </w:rPr>
-        <w:t>nhóm</w:t>
-      </w:r>
-      <w:proofErr w:type="spellEnd"/>
-      <w:r>
-        <w:rPr>
-          <w:i/>
-        </w:rPr>
-        <w:t>)</w:t>
+        <w:t>(Liệt kê tất cả các thành viên trong nhóm)</w:t>
       </w:r>
     </w:p>
     <w:p>
@@ -687,18 +252,12 @@
           <w:lang w:val="vi-VN"/>
         </w:rPr>
       </w:pPr>
-      <w:proofErr w:type="spellStart"/>
-      <w:r>
-        <w:t>Lớp</w:t>
-      </w:r>
-      <w:proofErr w:type="spellEnd"/>
-      <w:r>
-        <w:t xml:space="preserve">: </w:t>
+      <w:r>
+        <w:t xml:space="preserve">Lớp: </w:t>
       </w:r>
       <w:bookmarkStart w:id="0" w:name="OLE_LINK1"/>
       <w:bookmarkStart w:id="1" w:name="OLE_LINK2"/>
       <w:bookmarkStart w:id="2" w:name="OLE_LINK3"/>
-      <w:proofErr w:type="gramStart"/>
       <w:r>
         <w:t>NT101.</w:t>
       </w:r>
@@ -708,7 +267,6 @@
       <w:r>
         <w:t>XXXX.YYYY</w:t>
       </w:r>
-      <w:proofErr w:type="gramEnd"/>
     </w:p>
     <w:tbl>
       <w:tblPr>
@@ -774,42 +332,12 @@
                 <w:b/>
               </w:rPr>
             </w:pPr>
-            <w:proofErr w:type="spellStart"/>
             <w:r>
               <w:rPr>
                 <w:b/>
               </w:rPr>
-              <w:t>Họ</w:t>
+              <w:t>Họ và tên</w:t>
             </w:r>
-            <w:proofErr w:type="spellEnd"/>
-            <w:r>
-              <w:rPr>
-                <w:b/>
-              </w:rPr>
-              <w:t xml:space="preserve"> </w:t>
-            </w:r>
-            <w:proofErr w:type="spellStart"/>
-            <w:r>
-              <w:rPr>
-                <w:b/>
-              </w:rPr>
-              <w:t>và</w:t>
-            </w:r>
-            <w:proofErr w:type="spellEnd"/>
-            <w:r>
-              <w:rPr>
-                <w:b/>
-              </w:rPr>
-              <w:t xml:space="preserve"> </w:t>
-            </w:r>
-            <w:proofErr w:type="spellStart"/>
-            <w:r>
-              <w:rPr>
-                <w:b/>
-              </w:rPr>
-              <w:t>tên</w:t>
-            </w:r>
-            <w:proofErr w:type="spellEnd"/>
           </w:p>
         </w:tc>
         <w:tc>
@@ -893,21 +421,8 @@
               <w:ind w:left="156"/>
             </w:pPr>
             <w:r>
-              <w:t xml:space="preserve">Phan </w:t>
+              <w:t>Phan Văn Quyết</w:t>
             </w:r>
-            <w:proofErr w:type="spellStart"/>
-            <w:r>
-              <w:t>Văn</w:t>
-            </w:r>
-            <w:proofErr w:type="spellEnd"/>
-            <w:r>
-              <w:t xml:space="preserve"> </w:t>
-            </w:r>
-            <w:proofErr w:type="spellStart"/>
-            <w:r>
-              <w:t>Quyết</w:t>
-            </w:r>
-            <w:proofErr w:type="spellEnd"/>
           </w:p>
         </w:tc>
         <w:tc>
@@ -974,27 +489,9 @@
               </w:tabs>
               <w:ind w:left="156"/>
             </w:pPr>
-            <w:proofErr w:type="spellStart"/>
             <w:r>
-              <w:t>Nguyễn</w:t>
+              <w:t>Nguyễn Hoàng Hải</w:t>
             </w:r>
-            <w:proofErr w:type="spellEnd"/>
-            <w:r>
-              <w:t xml:space="preserve"> </w:t>
-            </w:r>
-            <w:proofErr w:type="spellStart"/>
-            <w:r>
-              <w:t>Hoàng</w:t>
-            </w:r>
-            <w:proofErr w:type="spellEnd"/>
-            <w:r>
-              <w:t xml:space="preserve"> </w:t>
-            </w:r>
-            <w:proofErr w:type="spellStart"/>
-            <w:r>
-              <w:t>Hải</w:t>
-            </w:r>
-            <w:proofErr w:type="spellEnd"/>
           </w:p>
         </w:tc>
         <w:tc>
@@ -1125,28 +622,12 @@
                 <w:b/>
               </w:rPr>
             </w:pPr>
-            <w:proofErr w:type="spellStart"/>
             <w:r>
               <w:rPr>
                 <w:b/>
               </w:rPr>
-              <w:t>Công</w:t>
+              <w:t>Công việc</w:t>
             </w:r>
-            <w:proofErr w:type="spellEnd"/>
-            <w:r>
-              <w:rPr>
-                <w:b/>
-              </w:rPr>
-              <w:t xml:space="preserve"> </w:t>
-            </w:r>
-            <w:proofErr w:type="spellStart"/>
-            <w:r>
-              <w:rPr>
-                <w:b/>
-              </w:rPr>
-              <w:t>việc</w:t>
-            </w:r>
-            <w:proofErr w:type="spellEnd"/>
           </w:p>
         </w:tc>
         <w:tc>
@@ -1161,70 +642,18 @@
                 <w:b/>
               </w:rPr>
             </w:pPr>
-            <w:proofErr w:type="spellStart"/>
             <w:r>
               <w:rPr>
                 <w:b/>
               </w:rPr>
-              <w:t>Kết</w:t>
+              <w:t>Kết quả</w:t>
             </w:r>
-            <w:proofErr w:type="spellEnd"/>
             <w:r>
               <w:rPr>
                 <w:b/>
               </w:rPr>
-              <w:t xml:space="preserve"> </w:t>
+              <w:t xml:space="preserve"> tự đánh giá</w:t>
             </w:r>
-            <w:proofErr w:type="spellStart"/>
-            <w:r>
-              <w:rPr>
-                <w:b/>
-              </w:rPr>
-              <w:t>quả</w:t>
-            </w:r>
-            <w:proofErr w:type="spellEnd"/>
-            <w:r>
-              <w:rPr>
-                <w:b/>
-              </w:rPr>
-              <w:t xml:space="preserve"> </w:t>
-            </w:r>
-            <w:proofErr w:type="spellStart"/>
-            <w:r>
-              <w:rPr>
-                <w:b/>
-              </w:rPr>
-              <w:t>tự</w:t>
-            </w:r>
-            <w:proofErr w:type="spellEnd"/>
-            <w:r>
-              <w:rPr>
-                <w:b/>
-              </w:rPr>
-              <w:t xml:space="preserve"> </w:t>
-            </w:r>
-            <w:proofErr w:type="spellStart"/>
-            <w:r>
-              <w:rPr>
-                <w:b/>
-              </w:rPr>
-              <w:t>đánh</w:t>
-            </w:r>
-            <w:proofErr w:type="spellEnd"/>
-            <w:r>
-              <w:rPr>
-                <w:b/>
-              </w:rPr>
-              <w:t xml:space="preserve"> </w:t>
-            </w:r>
-            <w:proofErr w:type="spellStart"/>
-            <w:r>
-              <w:rPr>
-                <w:b/>
-              </w:rPr>
-              <w:t>giá</w:t>
-            </w:r>
-            <w:proofErr w:type="spellEnd"/>
           </w:p>
         </w:tc>
         <w:tc>
@@ -1239,42 +668,12 @@
                 <w:b/>
               </w:rPr>
             </w:pPr>
-            <w:proofErr w:type="spellStart"/>
             <w:r>
               <w:rPr>
                 <w:b/>
               </w:rPr>
-              <w:t>Người</w:t>
+              <w:t>Người đóng góp</w:t>
             </w:r>
-            <w:proofErr w:type="spellEnd"/>
-            <w:r>
-              <w:rPr>
-                <w:b/>
-              </w:rPr>
-              <w:t xml:space="preserve"> </w:t>
-            </w:r>
-            <w:proofErr w:type="spellStart"/>
-            <w:r>
-              <w:rPr>
-                <w:b/>
-              </w:rPr>
-              <w:t>đóng</w:t>
-            </w:r>
-            <w:proofErr w:type="spellEnd"/>
-            <w:r>
-              <w:rPr>
-                <w:b/>
-              </w:rPr>
-              <w:t xml:space="preserve"> </w:t>
-            </w:r>
-            <w:proofErr w:type="spellStart"/>
-            <w:r>
-              <w:rPr>
-                <w:b/>
-              </w:rPr>
-              <w:t>góp</w:t>
-            </w:r>
-            <w:proofErr w:type="spellEnd"/>
           </w:p>
         </w:tc>
       </w:tr>
@@ -1305,37 +704,8 @@
             <w:pPr>
               <w:jc w:val="both"/>
             </w:pPr>
-            <w:proofErr w:type="spellStart"/>
             <w:r>
-              <w:t>Kịch</w:t>
-            </w:r>
-            <w:proofErr w:type="spellEnd"/>
-            <w:r>
-              <w:t xml:space="preserve"> </w:t>
-            </w:r>
-            <w:proofErr w:type="spellStart"/>
-            <w:r>
-              <w:t>bản</w:t>
-            </w:r>
-            <w:proofErr w:type="spellEnd"/>
-            <w:r>
-              <w:t xml:space="preserve"> 01/</w:t>
-            </w:r>
-            <w:proofErr w:type="spellStart"/>
-            <w:r>
-              <w:t>Câu</w:t>
-            </w:r>
-            <w:proofErr w:type="spellEnd"/>
-            <w:r>
-              <w:t xml:space="preserve"> </w:t>
-            </w:r>
-            <w:proofErr w:type="spellStart"/>
-            <w:r>
-              <w:t>hỏi</w:t>
-            </w:r>
-            <w:proofErr w:type="spellEnd"/>
-            <w:r>
-              <w:t xml:space="preserve"> 01</w:t>
+              <w:t>Kịch bản 01/Câu hỏi 01</w:t>
             </w:r>
           </w:p>
         </w:tc>
@@ -1392,21 +762,8 @@
             <w:pPr>
               <w:jc w:val="both"/>
             </w:pPr>
-            <w:proofErr w:type="spellStart"/>
             <w:r>
-              <w:t>Kịch</w:t>
-            </w:r>
-            <w:proofErr w:type="spellEnd"/>
-            <w:r>
-              <w:t xml:space="preserve"> </w:t>
-            </w:r>
-            <w:proofErr w:type="spellStart"/>
-            <w:r>
-              <w:t>bản</w:t>
-            </w:r>
-            <w:proofErr w:type="spellEnd"/>
-            <w:r>
-              <w:t xml:space="preserve"> 02 </w:t>
+              <w:t xml:space="preserve">Kịch bản 02 </w:t>
             </w:r>
           </w:p>
         </w:tc>
@@ -1463,21 +820,8 @@
             <w:pPr>
               <w:jc w:val="both"/>
             </w:pPr>
-            <w:proofErr w:type="spellStart"/>
             <w:r>
-              <w:t>Kịch</w:t>
-            </w:r>
-            <w:proofErr w:type="spellEnd"/>
-            <w:r>
-              <w:t xml:space="preserve"> </w:t>
-            </w:r>
-            <w:proofErr w:type="spellStart"/>
-            <w:r>
-              <w:t>bản</w:t>
-            </w:r>
-            <w:proofErr w:type="spellEnd"/>
-            <w:r>
-              <w:t xml:space="preserve"> 03</w:t>
+              <w:t>Kịch bản 03</w:t>
             </w:r>
           </w:p>
         </w:tc>
@@ -1534,21 +878,8 @@
             <w:pPr>
               <w:jc w:val="both"/>
             </w:pPr>
-            <w:proofErr w:type="spellStart"/>
             <w:r>
-              <w:t>Kịch</w:t>
-            </w:r>
-            <w:proofErr w:type="spellEnd"/>
-            <w:r>
-              <w:t xml:space="preserve"> </w:t>
-            </w:r>
-            <w:proofErr w:type="spellStart"/>
-            <w:r>
-              <w:t>bản</w:t>
-            </w:r>
-            <w:proofErr w:type="spellEnd"/>
-            <w:r>
-              <w:t xml:space="preserve"> 04</w:t>
+              <w:t>Kịch bản 04</w:t>
             </w:r>
           </w:p>
         </w:tc>
@@ -1605,21 +936,8 @@
             <w:pPr>
               <w:jc w:val="both"/>
             </w:pPr>
-            <w:proofErr w:type="spellStart"/>
             <w:r>
-              <w:t>Kịch</w:t>
-            </w:r>
-            <w:proofErr w:type="spellEnd"/>
-            <w:r>
-              <w:t xml:space="preserve"> </w:t>
-            </w:r>
-            <w:proofErr w:type="spellStart"/>
-            <w:r>
-              <w:t>bản</w:t>
-            </w:r>
-            <w:proofErr w:type="spellEnd"/>
-            <w:r>
-              <w:t xml:space="preserve"> 05</w:t>
+              <w:t>Kịch bản 05</w:t>
             </w:r>
           </w:p>
         </w:tc>
@@ -1661,243 +979,11 @@
           <w:b/>
         </w:rPr>
       </w:pPr>
-      <w:proofErr w:type="spellStart"/>
       <w:r>
         <w:rPr>
           <w:b/>
         </w:rPr>
-        <w:t>Phần</w:t>
-      </w:r>
-      <w:proofErr w:type="spellEnd"/>
-      <w:r>
-        <w:rPr>
-          <w:b/>
-        </w:rPr>
-        <w:t xml:space="preserve"> </w:t>
-      </w:r>
-      <w:proofErr w:type="spellStart"/>
-      <w:r>
-        <w:rPr>
-          <w:b/>
-        </w:rPr>
-        <w:t>bên</w:t>
-      </w:r>
-      <w:proofErr w:type="spellEnd"/>
-      <w:r>
-        <w:rPr>
-          <w:b/>
-        </w:rPr>
-        <w:t xml:space="preserve"> </w:t>
-      </w:r>
-      <w:proofErr w:type="spellStart"/>
-      <w:r>
-        <w:rPr>
-          <w:b/>
-        </w:rPr>
-        <w:t>dưới</w:t>
-      </w:r>
-      <w:proofErr w:type="spellEnd"/>
-      <w:r>
-        <w:rPr>
-          <w:b/>
-        </w:rPr>
-        <w:t xml:space="preserve"> </w:t>
-      </w:r>
-      <w:proofErr w:type="spellStart"/>
-      <w:r>
-        <w:rPr>
-          <w:b/>
-        </w:rPr>
-        <w:t>của</w:t>
-      </w:r>
-      <w:proofErr w:type="spellEnd"/>
-      <w:r>
-        <w:rPr>
-          <w:b/>
-        </w:rPr>
-        <w:t xml:space="preserve"> </w:t>
-      </w:r>
-      <w:proofErr w:type="spellStart"/>
-      <w:r>
-        <w:rPr>
-          <w:b/>
-        </w:rPr>
-        <w:t>báo</w:t>
-      </w:r>
-      <w:proofErr w:type="spellEnd"/>
-      <w:r>
-        <w:rPr>
-          <w:b/>
-        </w:rPr>
-        <w:t xml:space="preserve"> </w:t>
-      </w:r>
-      <w:proofErr w:type="spellStart"/>
-      <w:r>
-        <w:rPr>
-          <w:b/>
-        </w:rPr>
-        <w:t>cáo</w:t>
-      </w:r>
-      <w:proofErr w:type="spellEnd"/>
-      <w:r>
-        <w:rPr>
-          <w:b/>
-        </w:rPr>
-        <w:t xml:space="preserve"> </w:t>
-      </w:r>
-      <w:proofErr w:type="spellStart"/>
-      <w:r>
-        <w:rPr>
-          <w:b/>
-        </w:rPr>
-        <w:t>này</w:t>
-      </w:r>
-      <w:proofErr w:type="spellEnd"/>
-      <w:r>
-        <w:rPr>
-          <w:b/>
-        </w:rPr>
-        <w:t xml:space="preserve"> </w:t>
-      </w:r>
-      <w:proofErr w:type="spellStart"/>
-      <w:r>
-        <w:rPr>
-          <w:b/>
-        </w:rPr>
-        <w:t>là</w:t>
-      </w:r>
-      <w:proofErr w:type="spellEnd"/>
-      <w:r>
-        <w:rPr>
-          <w:b/>
-        </w:rPr>
-        <w:t xml:space="preserve"> </w:t>
-      </w:r>
-      <w:proofErr w:type="spellStart"/>
-      <w:r>
-        <w:rPr>
-          <w:b/>
-        </w:rPr>
-        <w:t>tài</w:t>
-      </w:r>
-      <w:proofErr w:type="spellEnd"/>
-      <w:r>
-        <w:rPr>
-          <w:b/>
-        </w:rPr>
-        <w:t xml:space="preserve"> </w:t>
-      </w:r>
-      <w:proofErr w:type="spellStart"/>
-      <w:r>
-        <w:rPr>
-          <w:b/>
-        </w:rPr>
-        <w:t>liệu</w:t>
-      </w:r>
-      <w:proofErr w:type="spellEnd"/>
-      <w:r>
-        <w:rPr>
-          <w:b/>
-        </w:rPr>
-        <w:t xml:space="preserve"> </w:t>
-      </w:r>
-      <w:proofErr w:type="spellStart"/>
-      <w:r>
-        <w:rPr>
-          <w:b/>
-        </w:rPr>
-        <w:t>báo</w:t>
-      </w:r>
-      <w:proofErr w:type="spellEnd"/>
-      <w:r>
-        <w:rPr>
-          <w:b/>
-        </w:rPr>
-        <w:t xml:space="preserve"> </w:t>
-      </w:r>
-      <w:proofErr w:type="spellStart"/>
-      <w:r>
-        <w:rPr>
-          <w:b/>
-        </w:rPr>
-        <w:t>cáo</w:t>
-      </w:r>
-      <w:proofErr w:type="spellEnd"/>
-      <w:r>
-        <w:rPr>
-          <w:b/>
-        </w:rPr>
-        <w:t xml:space="preserve"> chi </w:t>
-      </w:r>
-      <w:proofErr w:type="spellStart"/>
-      <w:r>
-        <w:rPr>
-          <w:b/>
-        </w:rPr>
-        <w:t>tiết</w:t>
-      </w:r>
-      <w:proofErr w:type="spellEnd"/>
-      <w:r>
-        <w:rPr>
-          <w:b/>
-        </w:rPr>
-        <w:t xml:space="preserve"> </w:t>
-      </w:r>
-      <w:proofErr w:type="spellStart"/>
-      <w:r>
-        <w:rPr>
-          <w:b/>
-        </w:rPr>
-        <w:t>của</w:t>
-      </w:r>
-      <w:proofErr w:type="spellEnd"/>
-      <w:r>
-        <w:rPr>
-          <w:b/>
-        </w:rPr>
-        <w:t xml:space="preserve"> </w:t>
-      </w:r>
-      <w:proofErr w:type="spellStart"/>
-      <w:r>
-        <w:rPr>
-          <w:b/>
-        </w:rPr>
-        <w:t>nhóm</w:t>
-      </w:r>
-      <w:proofErr w:type="spellEnd"/>
-      <w:r>
-        <w:rPr>
-          <w:b/>
-        </w:rPr>
-        <w:t xml:space="preserve"> </w:t>
-      </w:r>
-      <w:proofErr w:type="spellStart"/>
-      <w:r>
-        <w:rPr>
-          <w:b/>
-        </w:rPr>
-        <w:t>thực</w:t>
-      </w:r>
-      <w:proofErr w:type="spellEnd"/>
-      <w:r>
-        <w:rPr>
-          <w:b/>
-        </w:rPr>
-        <w:t xml:space="preserve"> </w:t>
-      </w:r>
-      <w:proofErr w:type="spellStart"/>
-      <w:r>
-        <w:rPr>
-          <w:b/>
-        </w:rPr>
-        <w:t>hiện</w:t>
-      </w:r>
-      <w:proofErr w:type="spellEnd"/>
-      <w:r>
-        <w:rPr>
-          <w:b/>
-        </w:rPr>
-        <w:t>.</w:t>
+        <w:t>Phần bên dưới của báo cáo này là tài liệu báo cáo chi tiết của nhóm thực hiện.</w:t>
       </w:r>
     </w:p>
     <w:p>
@@ -1931,1037 +1017,326 @@
       </w:r>
     </w:p>
     <w:p>
-      <w:pPr>
-        <w:pStyle w:val="Heading2"/>
-        <w:spacing w:line="276" w:lineRule="auto"/>
-        <w:jc w:val="both"/>
-      </w:pPr>
-      <w:proofErr w:type="spellStart"/>
-      <w:r>
-        <w:t>Kịch</w:t>
-      </w:r>
-      <w:proofErr w:type="spellEnd"/>
-      <w:r>
-        <w:t xml:space="preserve"> </w:t>
-      </w:r>
-      <w:proofErr w:type="spellStart"/>
-      <w:r>
-        <w:t>bản</w:t>
-      </w:r>
-      <w:proofErr w:type="spellEnd"/>
-      <w:r>
-        <w:t xml:space="preserve"> 01/</w:t>
-      </w:r>
-      <w:proofErr w:type="spellStart"/>
-      <w:r>
-        <w:t>Câu</w:t>
-      </w:r>
-      <w:proofErr w:type="spellEnd"/>
-      <w:r>
-        <w:t xml:space="preserve"> </w:t>
-      </w:r>
-      <w:proofErr w:type="spellStart"/>
-      <w:r>
-        <w:t>hỏi</w:t>
-      </w:r>
-      <w:proofErr w:type="spellEnd"/>
-      <w:r>
-        <w:t xml:space="preserve"> 01</w:t>
+      <w:r>
+        <w:t>3.1.1</w:t>
+      </w:r>
+    </w:p>
+    <w:p>
+      <w:r>
+        <w:rPr>
+          <w:noProof/>
+        </w:rPr>
+        <w:drawing>
+          <wp:inline distT="0" distB="0" distL="0" distR="0" wp14:anchorId="0F9923D7" wp14:editId="4948423C">
+            <wp:extent cx="6115050" cy="3439795"/>
+            <wp:effectExtent l="0" t="0" r="0" b="8255"/>
+            <wp:docPr id="629209159" name="Picture 1" descr="Graphical user interface, application, Word&#10;&#10;Description automatically generated"/>
+            <wp:cNvGraphicFramePr>
+              <a:graphicFrameLocks xmlns:a="http://schemas.openxmlformats.org/drawingml/2006/main" noChangeAspect="1"/>
+            </wp:cNvGraphicFramePr>
+            <a:graphic xmlns:a="http://schemas.openxmlformats.org/drawingml/2006/main">
+              <a:graphicData uri="http://schemas.openxmlformats.org/drawingml/2006/picture">
+                <pic:pic xmlns:pic="http://schemas.openxmlformats.org/drawingml/2006/picture">
+                  <pic:nvPicPr>
+                    <pic:cNvPr id="629209159" name="Picture 1" descr="Graphical user interface, application, Word&#10;&#10;Description automatically generated"/>
+                    <pic:cNvPicPr/>
+                  </pic:nvPicPr>
+                  <pic:blipFill>
+                    <a:blip r:embed="rId8"/>
+                    <a:stretch>
+                      <a:fillRect/>
+                    </a:stretch>
+                  </pic:blipFill>
+                  <pic:spPr>
+                    <a:xfrm>
+                      <a:off x="0" y="0"/>
+                      <a:ext cx="6115050" cy="3439795"/>
+                    </a:xfrm>
+                    <a:prstGeom prst="rect">
+                      <a:avLst/>
+                    </a:prstGeom>
+                  </pic:spPr>
+                </pic:pic>
+              </a:graphicData>
+            </a:graphic>
+          </wp:inline>
+        </w:drawing>
+      </w:r>
+    </w:p>
+    <w:p>
+      <w:r>
+        <w:rPr>
+          <w:noProof/>
+        </w:rPr>
+        <w:drawing>
+          <wp:inline distT="0" distB="0" distL="0" distR="0" wp14:anchorId="55B6A0D0" wp14:editId="63886DF4">
+            <wp:extent cx="6115050" cy="3439795"/>
+            <wp:effectExtent l="0" t="0" r="0" b="8255"/>
+            <wp:docPr id="654583028" name="Picture 1" descr="Graphical user interface, application, Word&#10;&#10;Description automatically generated"/>
+            <wp:cNvGraphicFramePr>
+              <a:graphicFrameLocks xmlns:a="http://schemas.openxmlformats.org/drawingml/2006/main" noChangeAspect="1"/>
+            </wp:cNvGraphicFramePr>
+            <a:graphic xmlns:a="http://schemas.openxmlformats.org/drawingml/2006/main">
+              <a:graphicData uri="http://schemas.openxmlformats.org/drawingml/2006/picture">
+                <pic:pic xmlns:pic="http://schemas.openxmlformats.org/drawingml/2006/picture">
+                  <pic:nvPicPr>
+                    <pic:cNvPr id="654583028" name="Picture 1" descr="Graphical user interface, application, Word&#10;&#10;Description automatically generated"/>
+                    <pic:cNvPicPr/>
+                  </pic:nvPicPr>
+                  <pic:blipFill>
+                    <a:blip r:embed="rId9"/>
+                    <a:stretch>
+                      <a:fillRect/>
+                    </a:stretch>
+                  </pic:blipFill>
+                  <pic:spPr>
+                    <a:xfrm>
+                      <a:off x="0" y="0"/>
+                      <a:ext cx="6115050" cy="3439795"/>
+                    </a:xfrm>
+                    <a:prstGeom prst="rect">
+                      <a:avLst/>
+                    </a:prstGeom>
+                  </pic:spPr>
+                </pic:pic>
+              </a:graphicData>
+            </a:graphic>
+          </wp:inline>
+        </w:drawing>
+      </w:r>
+    </w:p>
+    <w:p>
+      <w:r>
+        <w:rPr>
+          <w:noProof/>
+        </w:rPr>
+        <w:lastRenderedPageBreak/>
+        <w:drawing>
+          <wp:inline distT="0" distB="0" distL="0" distR="0" wp14:anchorId="2BD4590B" wp14:editId="6C257DA1">
+            <wp:extent cx="6115050" cy="3439795"/>
+            <wp:effectExtent l="0" t="0" r="0" b="8255"/>
+            <wp:docPr id="1711031615" name="Picture 1" descr="Graphical user interface, text, application&#10;&#10;Description automatically generated"/>
+            <wp:cNvGraphicFramePr>
+              <a:graphicFrameLocks xmlns:a="http://schemas.openxmlformats.org/drawingml/2006/main" noChangeAspect="1"/>
+            </wp:cNvGraphicFramePr>
+            <a:graphic xmlns:a="http://schemas.openxmlformats.org/drawingml/2006/main">
+              <a:graphicData uri="http://schemas.openxmlformats.org/drawingml/2006/picture">
+                <pic:pic xmlns:pic="http://schemas.openxmlformats.org/drawingml/2006/picture">
+                  <pic:nvPicPr>
+                    <pic:cNvPr id="1711031615" name="Picture 1" descr="Graphical user interface, text, application&#10;&#10;Description automatically generated"/>
+                    <pic:cNvPicPr/>
+                  </pic:nvPicPr>
+                  <pic:blipFill>
+                    <a:blip r:embed="rId10"/>
+                    <a:stretch>
+                      <a:fillRect/>
+                    </a:stretch>
+                  </pic:blipFill>
+                  <pic:spPr>
+                    <a:xfrm>
+                      <a:off x="0" y="0"/>
+                      <a:ext cx="6115050" cy="3439795"/>
+                    </a:xfrm>
+                    <a:prstGeom prst="rect">
+                      <a:avLst/>
+                    </a:prstGeom>
+                  </pic:spPr>
+                </pic:pic>
+              </a:graphicData>
+            </a:graphic>
+          </wp:inline>
+        </w:drawing>
+      </w:r>
+    </w:p>
+    <w:p>
+      <w:r>
+        <w:t>3.1.2</w:t>
+      </w:r>
+    </w:p>
+    <w:p>
+      <w:r>
+        <w:lastRenderedPageBreak/>
+        <w:drawing>
+          <wp:inline distT="0" distB="0" distL="0" distR="0" wp14:anchorId="113D23DD" wp14:editId="2169F5F0">
+            <wp:extent cx="6115050" cy="6254750"/>
+            <wp:effectExtent l="0" t="0" r="0" b="0"/>
+            <wp:docPr id="288333748" name="Picture 1" descr="Graphical user interface, text, application&#10;&#10;Description automatically generated"/>
+            <wp:cNvGraphicFramePr>
+              <a:graphicFrameLocks xmlns:a="http://schemas.openxmlformats.org/drawingml/2006/main" noChangeAspect="1"/>
+            </wp:cNvGraphicFramePr>
+            <a:graphic xmlns:a="http://schemas.openxmlformats.org/drawingml/2006/main">
+              <a:graphicData uri="http://schemas.openxmlformats.org/drawingml/2006/picture">
+                <pic:pic xmlns:pic="http://schemas.openxmlformats.org/drawingml/2006/picture">
+                  <pic:nvPicPr>
+                    <pic:cNvPr id="288333748" name="Picture 1" descr="Graphical user interface, text, application&#10;&#10;Description automatically generated"/>
+                    <pic:cNvPicPr/>
+                  </pic:nvPicPr>
+                  <pic:blipFill>
+                    <a:blip r:embed="rId11"/>
+                    <a:stretch>
+                      <a:fillRect/>
+                    </a:stretch>
+                  </pic:blipFill>
+                  <pic:spPr>
+                    <a:xfrm>
+                      <a:off x="0" y="0"/>
+                      <a:ext cx="6115050" cy="6254750"/>
+                    </a:xfrm>
+                    <a:prstGeom prst="rect">
+                      <a:avLst/>
+                    </a:prstGeom>
+                  </pic:spPr>
+                </pic:pic>
+              </a:graphicData>
+            </a:graphic>
+          </wp:inline>
+        </w:drawing>
       </w:r>
     </w:p>
     <w:p/>
     <w:p>
-      <w:pPr>
-        <w:pStyle w:val="Heading2"/>
-        <w:spacing w:line="276" w:lineRule="auto"/>
-        <w:jc w:val="both"/>
-      </w:pPr>
-      <w:proofErr w:type="spellStart"/>
-      <w:r>
-        <w:t>Kịch</w:t>
-      </w:r>
-      <w:proofErr w:type="spellEnd"/>
-      <w:r>
-        <w:t xml:space="preserve"> </w:t>
-      </w:r>
-      <w:proofErr w:type="spellStart"/>
-      <w:r>
-        <w:t>bản</w:t>
-      </w:r>
-      <w:proofErr w:type="spellEnd"/>
-      <w:r>
-        <w:t xml:space="preserve"> 0</w:t>
-      </w:r>
-      <w:r>
-        <w:t>2</w:t>
+      <w:r>
+        <w:t>5.1.1.</w:t>
       </w:r>
     </w:p>
     <w:p>
-      <w:pPr>
-        <w:pStyle w:val="Heading2"/>
-        <w:numPr>
-          <w:ilvl w:val="0"/>
-          <w:numId w:val="13"/>
-        </w:numPr>
-        <w:spacing w:line="276" w:lineRule="auto"/>
-        <w:jc w:val="both"/>
-        <w:rPr>
-          <w:rFonts w:cs="Times New Roman"/>
-          <w:b w:val="0"/>
-          <w:color w:val="212120"/>
-          <w:szCs w:val="26"/>
-        </w:rPr>
-      </w:pPr>
-      <w:proofErr w:type="spellStart"/>
-      <w:r>
-        <w:rPr>
-          <w:rFonts w:cs="Times New Roman"/>
-          <w:b w:val="0"/>
-          <w:color w:val="212120"/>
-          <w:szCs w:val="26"/>
-        </w:rPr>
-        <w:t>Tài</w:t>
-      </w:r>
-      <w:proofErr w:type="spellEnd"/>
-      <w:r>
-        <w:rPr>
-          <w:rFonts w:cs="Times New Roman"/>
-          <w:b w:val="0"/>
-          <w:color w:val="212120"/>
-          <w:szCs w:val="26"/>
-        </w:rPr>
-        <w:t xml:space="preserve"> </w:t>
-      </w:r>
-      <w:proofErr w:type="spellStart"/>
-      <w:r>
-        <w:rPr>
-          <w:rFonts w:cs="Times New Roman"/>
-          <w:b w:val="0"/>
-          <w:color w:val="212120"/>
-          <w:szCs w:val="26"/>
-        </w:rPr>
-        <w:t>nguyên</w:t>
-      </w:r>
-      <w:proofErr w:type="spellEnd"/>
-      <w:r>
-        <w:rPr>
-          <w:rFonts w:cs="Times New Roman"/>
-          <w:b w:val="0"/>
-          <w:color w:val="212120"/>
-          <w:szCs w:val="26"/>
-        </w:rPr>
-        <w:t xml:space="preserve">: </w:t>
+      <w:r>
+        <w:rPr>
+          <w:noProof/>
+        </w:rPr>
+        <w:lastRenderedPageBreak/>
+        <w:drawing>
+          <wp:inline distT="0" distB="0" distL="0" distR="0" wp14:anchorId="0EF8CE90" wp14:editId="1AC33BC2">
+            <wp:extent cx="6115050" cy="3439795"/>
+            <wp:effectExtent l="0" t="0" r="0" b="8255"/>
+            <wp:docPr id="1718316022" name="Picture 1" descr="Graphical user interface, application, Word&#10;&#10;Description automatically generated"/>
+            <wp:cNvGraphicFramePr>
+              <a:graphicFrameLocks xmlns:a="http://schemas.openxmlformats.org/drawingml/2006/main" noChangeAspect="1"/>
+            </wp:cNvGraphicFramePr>
+            <a:graphic xmlns:a="http://schemas.openxmlformats.org/drawingml/2006/main">
+              <a:graphicData uri="http://schemas.openxmlformats.org/drawingml/2006/picture">
+                <pic:pic xmlns:pic="http://schemas.openxmlformats.org/drawingml/2006/picture">
+                  <pic:nvPicPr>
+                    <pic:cNvPr id="1718316022" name="Picture 1" descr="Graphical user interface, application, Word&#10;&#10;Description automatically generated"/>
+                    <pic:cNvPicPr/>
+                  </pic:nvPicPr>
+                  <pic:blipFill>
+                    <a:blip r:embed="rId12"/>
+                    <a:stretch>
+                      <a:fillRect/>
+                    </a:stretch>
+                  </pic:blipFill>
+                  <pic:spPr>
+                    <a:xfrm>
+                      <a:off x="0" y="0"/>
+                      <a:ext cx="6115050" cy="3439795"/>
+                    </a:xfrm>
+                    <a:prstGeom prst="rect">
+                      <a:avLst/>
+                    </a:prstGeom>
+                  </pic:spPr>
+                </pic:pic>
+              </a:graphicData>
+            </a:graphic>
+          </wp:inline>
+        </w:drawing>
       </w:r>
     </w:p>
     <w:p>
-      <w:pPr>
-        <w:pStyle w:val="Heading2"/>
-        <w:numPr>
-          <w:ilvl w:val="0"/>
-          <w:numId w:val="13"/>
-        </w:numPr>
-        <w:spacing w:line="276" w:lineRule="auto"/>
-        <w:jc w:val="both"/>
-        <w:rPr>
-          <w:rFonts w:cs="Times New Roman"/>
-          <w:b w:val="0"/>
-          <w:color w:val="212120"/>
-          <w:szCs w:val="26"/>
-        </w:rPr>
-      </w:pPr>
-      <w:proofErr w:type="spellStart"/>
-      <w:r>
-        <w:rPr>
-          <w:rFonts w:cs="Times New Roman"/>
-          <w:b w:val="0"/>
-          <w:color w:val="212120"/>
-          <w:szCs w:val="26"/>
-        </w:rPr>
-        <w:t>Mô</w:t>
-      </w:r>
-      <w:proofErr w:type="spellEnd"/>
-      <w:r>
-        <w:rPr>
-          <w:rFonts w:cs="Times New Roman"/>
-          <w:b w:val="0"/>
-          <w:color w:val="212120"/>
-          <w:szCs w:val="26"/>
-        </w:rPr>
-        <w:t xml:space="preserve"> </w:t>
-      </w:r>
-      <w:proofErr w:type="spellStart"/>
-      <w:r>
-        <w:rPr>
-          <w:rFonts w:cs="Times New Roman"/>
-          <w:b w:val="0"/>
-          <w:color w:val="212120"/>
-          <w:szCs w:val="26"/>
-        </w:rPr>
-        <w:t>tả</w:t>
-      </w:r>
-      <w:proofErr w:type="spellEnd"/>
-      <w:r>
-        <w:rPr>
-          <w:rFonts w:cs="Times New Roman"/>
-          <w:b w:val="0"/>
-          <w:color w:val="212120"/>
-          <w:szCs w:val="26"/>
-        </w:rPr>
-        <w:t>/</w:t>
-      </w:r>
-      <w:proofErr w:type="spellStart"/>
-      <w:r>
-        <w:rPr>
-          <w:rFonts w:cs="Times New Roman"/>
-          <w:b w:val="0"/>
-          <w:color w:val="212120"/>
-          <w:szCs w:val="26"/>
-        </w:rPr>
-        <w:t>mục</w:t>
-      </w:r>
-      <w:proofErr w:type="spellEnd"/>
-      <w:r>
-        <w:rPr>
-          <w:rFonts w:cs="Times New Roman"/>
-          <w:b w:val="0"/>
-          <w:color w:val="212120"/>
-          <w:szCs w:val="26"/>
-        </w:rPr>
-        <w:t xml:space="preserve"> </w:t>
-      </w:r>
-      <w:proofErr w:type="spellStart"/>
-      <w:r>
-        <w:rPr>
-          <w:rFonts w:cs="Times New Roman"/>
-          <w:b w:val="0"/>
-          <w:color w:val="212120"/>
-          <w:szCs w:val="26"/>
-        </w:rPr>
-        <w:t>tiêu</w:t>
-      </w:r>
-      <w:proofErr w:type="spellEnd"/>
-      <w:r>
-        <w:rPr>
-          <w:rFonts w:cs="Times New Roman"/>
-          <w:b w:val="0"/>
-          <w:color w:val="212120"/>
-          <w:szCs w:val="26"/>
-        </w:rPr>
-        <w:t xml:space="preserve">: </w:t>
+      <w:r>
+        <w:drawing>
+          <wp:inline distT="0" distB="0" distL="0" distR="0" wp14:anchorId="3D1CDF51" wp14:editId="630ABFC4">
+            <wp:extent cx="6115050" cy="3716020"/>
+            <wp:effectExtent l="0" t="0" r="0" b="0"/>
+            <wp:docPr id="1791774718" name="Picture 1" descr="Graphical user interface, text, application, email&#10;&#10;Description automatically generated"/>
+            <wp:cNvGraphicFramePr>
+              <a:graphicFrameLocks xmlns:a="http://schemas.openxmlformats.org/drawingml/2006/main" noChangeAspect="1"/>
+            </wp:cNvGraphicFramePr>
+            <a:graphic xmlns:a="http://schemas.openxmlformats.org/drawingml/2006/main">
+              <a:graphicData uri="http://schemas.openxmlformats.org/drawingml/2006/picture">
+                <pic:pic xmlns:pic="http://schemas.openxmlformats.org/drawingml/2006/picture">
+                  <pic:nvPicPr>
+                    <pic:cNvPr id="1791774718" name="Picture 1" descr="Graphical user interface, text, application, email&#10;&#10;Description automatically generated"/>
+                    <pic:cNvPicPr/>
+                  </pic:nvPicPr>
+                  <pic:blipFill>
+                    <a:blip r:embed="rId13"/>
+                    <a:stretch>
+                      <a:fillRect/>
+                    </a:stretch>
+                  </pic:blipFill>
+                  <pic:spPr>
+                    <a:xfrm>
+                      <a:off x="0" y="0"/>
+                      <a:ext cx="6115050" cy="3716020"/>
+                    </a:xfrm>
+                    <a:prstGeom prst="rect">
+                      <a:avLst/>
+                    </a:prstGeom>
+                  </pic:spPr>
+                </pic:pic>
+              </a:graphicData>
+            </a:graphic>
+          </wp:inline>
+        </w:drawing>
       </w:r>
     </w:p>
     <w:p>
-      <w:pPr>
-        <w:pStyle w:val="Heading2"/>
-        <w:numPr>
-          <w:ilvl w:val="0"/>
-          <w:numId w:val="13"/>
-        </w:numPr>
-        <w:spacing w:line="276" w:lineRule="auto"/>
-        <w:jc w:val="both"/>
-        <w:rPr>
-          <w:rFonts w:cs="Times New Roman"/>
-          <w:b w:val="0"/>
-          <w:color w:val="212120"/>
-          <w:szCs w:val="26"/>
-        </w:rPr>
-      </w:pPr>
-      <w:proofErr w:type="spellStart"/>
-      <w:r>
-        <w:rPr>
-          <w:rFonts w:cs="Times New Roman"/>
-          <w:b w:val="0"/>
-          <w:color w:val="212120"/>
-          <w:szCs w:val="26"/>
-        </w:rPr>
-        <w:t>Các</w:t>
-      </w:r>
-      <w:proofErr w:type="spellEnd"/>
-      <w:r>
-        <w:rPr>
-          <w:rFonts w:cs="Times New Roman"/>
-          <w:b w:val="0"/>
-          <w:color w:val="212120"/>
-          <w:szCs w:val="26"/>
-        </w:rPr>
-        <w:t xml:space="preserve"> </w:t>
-      </w:r>
-      <w:proofErr w:type="spellStart"/>
-      <w:r>
-        <w:rPr>
-          <w:rFonts w:cs="Times New Roman"/>
-          <w:b w:val="0"/>
-          <w:color w:val="212120"/>
-          <w:szCs w:val="26"/>
-        </w:rPr>
-        <w:t>bước</w:t>
-      </w:r>
-      <w:proofErr w:type="spellEnd"/>
-      <w:r>
-        <w:rPr>
-          <w:rFonts w:cs="Times New Roman"/>
-          <w:b w:val="0"/>
-          <w:color w:val="212120"/>
-          <w:szCs w:val="26"/>
-        </w:rPr>
-        <w:t xml:space="preserve"> </w:t>
-      </w:r>
-      <w:proofErr w:type="spellStart"/>
-      <w:r>
-        <w:rPr>
-          <w:rFonts w:cs="Times New Roman"/>
-          <w:b w:val="0"/>
-          <w:color w:val="212120"/>
-          <w:szCs w:val="26"/>
-        </w:rPr>
-        <w:t>thực</w:t>
-      </w:r>
-      <w:proofErr w:type="spellEnd"/>
-      <w:r>
-        <w:rPr>
-          <w:rFonts w:cs="Times New Roman"/>
-          <w:b w:val="0"/>
-          <w:color w:val="212120"/>
-          <w:szCs w:val="26"/>
-        </w:rPr>
-        <w:t xml:space="preserve"> </w:t>
-      </w:r>
-      <w:proofErr w:type="spellStart"/>
-      <w:r>
-        <w:rPr>
-          <w:rFonts w:cs="Times New Roman"/>
-          <w:b w:val="0"/>
-          <w:color w:val="212120"/>
-          <w:szCs w:val="26"/>
-        </w:rPr>
-        <w:t>hiện</w:t>
-      </w:r>
-      <w:proofErr w:type="spellEnd"/>
-      <w:r>
-        <w:rPr>
-          <w:rFonts w:cs="Times New Roman"/>
-          <w:b w:val="0"/>
-          <w:color w:val="212120"/>
-          <w:szCs w:val="26"/>
-        </w:rPr>
-        <w:t xml:space="preserve">/ </w:t>
-      </w:r>
-      <w:proofErr w:type="spellStart"/>
-      <w:r>
-        <w:rPr>
-          <w:rFonts w:cs="Times New Roman"/>
-          <w:b w:val="0"/>
-          <w:color w:val="212120"/>
-          <w:szCs w:val="26"/>
-        </w:rPr>
-        <w:t>Phương</w:t>
-      </w:r>
-      <w:proofErr w:type="spellEnd"/>
-      <w:r>
-        <w:rPr>
-          <w:rFonts w:cs="Times New Roman"/>
-          <w:b w:val="0"/>
-          <w:color w:val="212120"/>
-          <w:szCs w:val="26"/>
-        </w:rPr>
-        <w:t xml:space="preserve"> </w:t>
-      </w:r>
-      <w:proofErr w:type="spellStart"/>
-      <w:r>
-        <w:rPr>
-          <w:rFonts w:cs="Times New Roman"/>
-          <w:b w:val="0"/>
-          <w:color w:val="212120"/>
-          <w:szCs w:val="26"/>
-        </w:rPr>
-        <w:t>pháp</w:t>
-      </w:r>
-      <w:proofErr w:type="spellEnd"/>
-      <w:r>
-        <w:rPr>
-          <w:rFonts w:cs="Times New Roman"/>
-          <w:b w:val="0"/>
-          <w:color w:val="212120"/>
-          <w:szCs w:val="26"/>
-        </w:rPr>
-        <w:t xml:space="preserve"> </w:t>
-      </w:r>
-      <w:proofErr w:type="spellStart"/>
-      <w:r>
-        <w:rPr>
-          <w:rFonts w:cs="Times New Roman"/>
-          <w:b w:val="0"/>
-          <w:color w:val="212120"/>
-          <w:szCs w:val="26"/>
-        </w:rPr>
-        <w:t>thực</w:t>
-      </w:r>
-      <w:proofErr w:type="spellEnd"/>
-      <w:r>
-        <w:rPr>
-          <w:rFonts w:cs="Times New Roman"/>
-          <w:b w:val="0"/>
-          <w:color w:val="212120"/>
-          <w:szCs w:val="26"/>
-        </w:rPr>
-        <w:t xml:space="preserve"> </w:t>
-      </w:r>
-      <w:proofErr w:type="spellStart"/>
-      <w:r>
-        <w:rPr>
-          <w:rFonts w:cs="Times New Roman"/>
-          <w:b w:val="0"/>
-          <w:color w:val="212120"/>
-          <w:szCs w:val="26"/>
-        </w:rPr>
-        <w:t>hiện</w:t>
-      </w:r>
-      <w:proofErr w:type="spellEnd"/>
-      <w:r>
-        <w:rPr>
-          <w:rFonts w:cs="Times New Roman"/>
-          <w:b w:val="0"/>
-          <w:color w:val="212120"/>
-          <w:szCs w:val="26"/>
-        </w:rPr>
-        <w:t xml:space="preserve"> (</w:t>
-      </w:r>
-      <w:proofErr w:type="spellStart"/>
-      <w:r>
-        <w:rPr>
-          <w:rFonts w:cs="Times New Roman"/>
-          <w:b w:val="0"/>
-          <w:color w:val="212120"/>
-          <w:szCs w:val="26"/>
-        </w:rPr>
-        <w:t>Ảnh</w:t>
-      </w:r>
-      <w:proofErr w:type="spellEnd"/>
-      <w:r>
-        <w:rPr>
-          <w:rFonts w:cs="Times New Roman"/>
-          <w:b w:val="0"/>
-          <w:color w:val="212120"/>
-          <w:szCs w:val="26"/>
-        </w:rPr>
-        <w:t xml:space="preserve"> </w:t>
-      </w:r>
-      <w:proofErr w:type="spellStart"/>
-      <w:r>
-        <w:rPr>
-          <w:rFonts w:cs="Times New Roman"/>
-          <w:b w:val="0"/>
-          <w:color w:val="212120"/>
-          <w:szCs w:val="26"/>
-        </w:rPr>
-        <w:t>chụp</w:t>
-      </w:r>
-      <w:proofErr w:type="spellEnd"/>
-      <w:r>
-        <w:rPr>
-          <w:rFonts w:cs="Times New Roman"/>
-          <w:b w:val="0"/>
-          <w:color w:val="212120"/>
-          <w:szCs w:val="26"/>
-        </w:rPr>
-        <w:t xml:space="preserve"> </w:t>
-      </w:r>
-      <w:proofErr w:type="spellStart"/>
-      <w:r>
-        <w:rPr>
-          <w:rFonts w:cs="Times New Roman"/>
-          <w:b w:val="0"/>
-          <w:color w:val="212120"/>
-          <w:szCs w:val="26"/>
-        </w:rPr>
-        <w:t>màn</w:t>
-      </w:r>
-      <w:proofErr w:type="spellEnd"/>
-      <w:r>
-        <w:rPr>
-          <w:rFonts w:cs="Times New Roman"/>
-          <w:b w:val="0"/>
-          <w:color w:val="212120"/>
-          <w:szCs w:val="26"/>
-        </w:rPr>
-        <w:t xml:space="preserve"> </w:t>
-      </w:r>
-      <w:proofErr w:type="spellStart"/>
-      <w:r>
-        <w:rPr>
-          <w:rFonts w:cs="Times New Roman"/>
-          <w:b w:val="0"/>
-          <w:color w:val="212120"/>
-          <w:szCs w:val="26"/>
-        </w:rPr>
-        <w:t>hình</w:t>
-      </w:r>
-      <w:proofErr w:type="spellEnd"/>
-      <w:r>
-        <w:rPr>
-          <w:rFonts w:cs="Times New Roman"/>
-          <w:b w:val="0"/>
-          <w:color w:val="212120"/>
-          <w:szCs w:val="26"/>
-        </w:rPr>
-        <w:t xml:space="preserve">, </w:t>
-      </w:r>
-      <w:proofErr w:type="spellStart"/>
-      <w:r>
-        <w:rPr>
-          <w:rFonts w:cs="Times New Roman"/>
-          <w:b w:val="0"/>
-          <w:color w:val="212120"/>
-          <w:szCs w:val="26"/>
-        </w:rPr>
-        <w:t>có</w:t>
-      </w:r>
-      <w:proofErr w:type="spellEnd"/>
-      <w:r>
-        <w:rPr>
-          <w:rFonts w:cs="Times New Roman"/>
-          <w:b w:val="0"/>
-          <w:color w:val="212120"/>
-          <w:szCs w:val="26"/>
-        </w:rPr>
-        <w:t xml:space="preserve"> </w:t>
-      </w:r>
-      <w:proofErr w:type="spellStart"/>
-      <w:r>
-        <w:rPr>
-          <w:rFonts w:cs="Times New Roman"/>
-          <w:b w:val="0"/>
-          <w:color w:val="212120"/>
-          <w:szCs w:val="26"/>
-        </w:rPr>
-        <w:t>giải</w:t>
-      </w:r>
-      <w:proofErr w:type="spellEnd"/>
-      <w:r>
-        <w:rPr>
-          <w:rFonts w:cs="Times New Roman"/>
-          <w:b w:val="0"/>
-          <w:color w:val="212120"/>
-          <w:szCs w:val="26"/>
-        </w:rPr>
-        <w:t xml:space="preserve"> </w:t>
-      </w:r>
-      <w:proofErr w:type="spellStart"/>
-      <w:r>
-        <w:rPr>
-          <w:rFonts w:cs="Times New Roman"/>
-          <w:b w:val="0"/>
-          <w:color w:val="212120"/>
-          <w:szCs w:val="26"/>
-        </w:rPr>
-        <w:t>thích</w:t>
-      </w:r>
-      <w:proofErr w:type="spellEnd"/>
-      <w:r>
-        <w:rPr>
-          <w:rFonts w:cs="Times New Roman"/>
-          <w:b w:val="0"/>
-          <w:color w:val="212120"/>
-          <w:szCs w:val="26"/>
-        </w:rPr>
-        <w:t>)</w:t>
+      <w:r>
+        <w:t>admin’ –</w:t>
       </w:r>
     </w:p>
     <w:p>
-      <w:pPr>
-        <w:pStyle w:val="Heading2"/>
-        <w:spacing w:line="276" w:lineRule="auto"/>
-        <w:jc w:val="both"/>
-      </w:pPr>
-      <w:proofErr w:type="spellStart"/>
-      <w:r>
-        <w:t>Kịch</w:t>
-      </w:r>
-      <w:proofErr w:type="spellEnd"/>
-      <w:r>
-        <w:t xml:space="preserve"> </w:t>
-      </w:r>
-      <w:proofErr w:type="spellStart"/>
-      <w:r>
-        <w:t>bản</w:t>
-      </w:r>
-      <w:proofErr w:type="spellEnd"/>
-      <w:r>
-        <w:t xml:space="preserve"> 0</w:t>
-      </w:r>
-      <w:r>
-        <w:t>3</w:t>
+      <w:r>
+        <w:t>admin’ --</w:t>
       </w:r>
     </w:p>
     <w:p>
-      <w:pPr>
-        <w:pStyle w:val="Heading2"/>
-        <w:numPr>
-          <w:ilvl w:val="0"/>
-          <w:numId w:val="13"/>
-        </w:numPr>
-        <w:spacing w:line="276" w:lineRule="auto"/>
-        <w:jc w:val="both"/>
-        <w:rPr>
-          <w:rFonts w:cs="Times New Roman"/>
-          <w:b w:val="0"/>
-          <w:color w:val="212120"/>
-          <w:szCs w:val="26"/>
-        </w:rPr>
-      </w:pPr>
-      <w:proofErr w:type="spellStart"/>
-      <w:r>
-        <w:rPr>
-          <w:rFonts w:cs="Times New Roman"/>
-          <w:b w:val="0"/>
-          <w:color w:val="212120"/>
-          <w:szCs w:val="26"/>
-        </w:rPr>
-        <w:t>Tài</w:t>
-      </w:r>
-      <w:proofErr w:type="spellEnd"/>
-      <w:r>
-        <w:rPr>
-          <w:rFonts w:cs="Times New Roman"/>
-          <w:b w:val="0"/>
-          <w:color w:val="212120"/>
-          <w:szCs w:val="26"/>
-        </w:rPr>
-        <w:t xml:space="preserve"> </w:t>
-      </w:r>
-      <w:proofErr w:type="spellStart"/>
-      <w:r>
-        <w:rPr>
-          <w:rFonts w:cs="Times New Roman"/>
-          <w:b w:val="0"/>
-          <w:color w:val="212120"/>
-          <w:szCs w:val="26"/>
-        </w:rPr>
-        <w:t>nguyên</w:t>
-      </w:r>
-      <w:proofErr w:type="spellEnd"/>
-      <w:r>
-        <w:rPr>
-          <w:rFonts w:cs="Times New Roman"/>
-          <w:b w:val="0"/>
-          <w:color w:val="212120"/>
-          <w:szCs w:val="26"/>
-        </w:rPr>
-        <w:t xml:space="preserve">: </w:t>
+      <w:r>
+        <w:rPr>
+          <w:noProof/>
+        </w:rPr>
+        <w:lastRenderedPageBreak/>
+        <w:drawing>
+          <wp:inline distT="0" distB="0" distL="0" distR="0" wp14:anchorId="09A2AC86" wp14:editId="1BCDB7EF">
+            <wp:extent cx="6115050" cy="3439795"/>
+            <wp:effectExtent l="0" t="0" r="0" b="8255"/>
+            <wp:docPr id="982574745" name="Picture 1"/>
+            <wp:cNvGraphicFramePr>
+              <a:graphicFrameLocks xmlns:a="http://schemas.openxmlformats.org/drawingml/2006/main" noChangeAspect="1"/>
+            </wp:cNvGraphicFramePr>
+            <a:graphic xmlns:a="http://schemas.openxmlformats.org/drawingml/2006/main">
+              <a:graphicData uri="http://schemas.openxmlformats.org/drawingml/2006/picture">
+                <pic:pic xmlns:pic="http://schemas.openxmlformats.org/drawingml/2006/picture">
+                  <pic:nvPicPr>
+                    <pic:cNvPr id="982574745" name=""/>
+                    <pic:cNvPicPr/>
+                  </pic:nvPicPr>
+                  <pic:blipFill>
+                    <a:blip r:embed="rId14"/>
+                    <a:stretch>
+                      <a:fillRect/>
+                    </a:stretch>
+                  </pic:blipFill>
+                  <pic:spPr>
+                    <a:xfrm>
+                      <a:off x="0" y="0"/>
+                      <a:ext cx="6115050" cy="3439795"/>
+                    </a:xfrm>
+                    <a:prstGeom prst="rect">
+                      <a:avLst/>
+                    </a:prstGeom>
+                  </pic:spPr>
+                </pic:pic>
+              </a:graphicData>
+            </a:graphic>
+          </wp:inline>
+        </w:drawing>
       </w:r>
     </w:p>
     <w:p>
-      <w:pPr>
-        <w:pStyle w:val="Heading2"/>
-        <w:numPr>
-          <w:ilvl w:val="0"/>
-          <w:numId w:val="13"/>
-        </w:numPr>
-        <w:spacing w:line="276" w:lineRule="auto"/>
-        <w:jc w:val="both"/>
-        <w:rPr>
-          <w:rFonts w:cs="Times New Roman"/>
-          <w:b w:val="0"/>
-          <w:color w:val="212120"/>
-          <w:szCs w:val="26"/>
-        </w:rPr>
-      </w:pPr>
-      <w:proofErr w:type="spellStart"/>
-      <w:r>
-        <w:rPr>
-          <w:rFonts w:cs="Times New Roman"/>
-          <w:b w:val="0"/>
-          <w:color w:val="212120"/>
-          <w:szCs w:val="26"/>
-        </w:rPr>
-        <w:t>Mô</w:t>
-      </w:r>
-      <w:proofErr w:type="spellEnd"/>
-      <w:r>
-        <w:rPr>
-          <w:rFonts w:cs="Times New Roman"/>
-          <w:b w:val="0"/>
-          <w:color w:val="212120"/>
-          <w:szCs w:val="26"/>
-        </w:rPr>
-        <w:t xml:space="preserve"> </w:t>
-      </w:r>
-      <w:proofErr w:type="spellStart"/>
-      <w:r>
-        <w:rPr>
-          <w:rFonts w:cs="Times New Roman"/>
-          <w:b w:val="0"/>
-          <w:color w:val="212120"/>
-          <w:szCs w:val="26"/>
-        </w:rPr>
-        <w:t>tả</w:t>
-      </w:r>
-      <w:proofErr w:type="spellEnd"/>
-      <w:r>
-        <w:rPr>
-          <w:rFonts w:cs="Times New Roman"/>
-          <w:b w:val="0"/>
-          <w:color w:val="212120"/>
-          <w:szCs w:val="26"/>
-        </w:rPr>
-        <w:t>/</w:t>
-      </w:r>
-      <w:proofErr w:type="spellStart"/>
-      <w:r>
-        <w:rPr>
-          <w:rFonts w:cs="Times New Roman"/>
-          <w:b w:val="0"/>
-          <w:color w:val="212120"/>
-          <w:szCs w:val="26"/>
-        </w:rPr>
-        <w:t>mục</w:t>
-      </w:r>
-      <w:proofErr w:type="spellEnd"/>
-      <w:r>
-        <w:rPr>
-          <w:rFonts w:cs="Times New Roman"/>
-          <w:b w:val="0"/>
-          <w:color w:val="212120"/>
-          <w:szCs w:val="26"/>
-        </w:rPr>
-        <w:t xml:space="preserve"> </w:t>
-      </w:r>
-      <w:proofErr w:type="spellStart"/>
-      <w:r>
-        <w:rPr>
-          <w:rFonts w:cs="Times New Roman"/>
-          <w:b w:val="0"/>
-          <w:color w:val="212120"/>
-          <w:szCs w:val="26"/>
-        </w:rPr>
-        <w:t>tiêu</w:t>
-      </w:r>
-      <w:proofErr w:type="spellEnd"/>
-      <w:r>
-        <w:rPr>
-          <w:rFonts w:cs="Times New Roman"/>
-          <w:b w:val="0"/>
-          <w:color w:val="212120"/>
-          <w:szCs w:val="26"/>
-        </w:rPr>
-        <w:t xml:space="preserve">: </w:t>
-      </w:r>
-    </w:p>
-    <w:p>
-      <w:pPr>
-        <w:pStyle w:val="Heading2"/>
-        <w:numPr>
-          <w:ilvl w:val="0"/>
-          <w:numId w:val="13"/>
-        </w:numPr>
-        <w:spacing w:line="276" w:lineRule="auto"/>
-        <w:jc w:val="both"/>
-        <w:rPr>
-          <w:rFonts w:cs="Times New Roman"/>
-          <w:b w:val="0"/>
-          <w:color w:val="212120"/>
-          <w:szCs w:val="26"/>
-        </w:rPr>
-      </w:pPr>
-      <w:proofErr w:type="spellStart"/>
-      <w:r>
-        <w:rPr>
-          <w:rFonts w:cs="Times New Roman"/>
-          <w:b w:val="0"/>
-          <w:color w:val="212120"/>
-          <w:szCs w:val="26"/>
-        </w:rPr>
-        <w:t>Các</w:t>
-      </w:r>
-      <w:proofErr w:type="spellEnd"/>
-      <w:r>
-        <w:rPr>
-          <w:rFonts w:cs="Times New Roman"/>
-          <w:b w:val="0"/>
-          <w:color w:val="212120"/>
-          <w:szCs w:val="26"/>
-        </w:rPr>
-        <w:t xml:space="preserve"> </w:t>
-      </w:r>
-      <w:proofErr w:type="spellStart"/>
-      <w:r>
-        <w:rPr>
-          <w:rFonts w:cs="Times New Roman"/>
-          <w:b w:val="0"/>
-          <w:color w:val="212120"/>
-          <w:szCs w:val="26"/>
-        </w:rPr>
-        <w:t>bước</w:t>
-      </w:r>
-      <w:proofErr w:type="spellEnd"/>
-      <w:r>
-        <w:rPr>
-          <w:rFonts w:cs="Times New Roman"/>
-          <w:b w:val="0"/>
-          <w:color w:val="212120"/>
-          <w:szCs w:val="26"/>
-        </w:rPr>
-        <w:t xml:space="preserve"> </w:t>
-      </w:r>
-      <w:proofErr w:type="spellStart"/>
-      <w:r>
-        <w:rPr>
-          <w:rFonts w:cs="Times New Roman"/>
-          <w:b w:val="0"/>
-          <w:color w:val="212120"/>
-          <w:szCs w:val="26"/>
-        </w:rPr>
-        <w:t>thực</w:t>
-      </w:r>
-      <w:proofErr w:type="spellEnd"/>
-      <w:r>
-        <w:rPr>
-          <w:rFonts w:cs="Times New Roman"/>
-          <w:b w:val="0"/>
-          <w:color w:val="212120"/>
-          <w:szCs w:val="26"/>
-        </w:rPr>
-        <w:t xml:space="preserve"> </w:t>
-      </w:r>
-      <w:proofErr w:type="spellStart"/>
-      <w:r>
-        <w:rPr>
-          <w:rFonts w:cs="Times New Roman"/>
-          <w:b w:val="0"/>
-          <w:color w:val="212120"/>
-          <w:szCs w:val="26"/>
-        </w:rPr>
-        <w:t>hiện</w:t>
-      </w:r>
-      <w:proofErr w:type="spellEnd"/>
-      <w:r>
-        <w:rPr>
-          <w:rFonts w:cs="Times New Roman"/>
-          <w:b w:val="0"/>
-          <w:color w:val="212120"/>
-          <w:szCs w:val="26"/>
-        </w:rPr>
-        <w:t xml:space="preserve">/ </w:t>
-      </w:r>
-      <w:proofErr w:type="spellStart"/>
-      <w:r>
-        <w:rPr>
-          <w:rFonts w:cs="Times New Roman"/>
-          <w:b w:val="0"/>
-          <w:color w:val="212120"/>
-          <w:szCs w:val="26"/>
-        </w:rPr>
-        <w:t>Phương</w:t>
-      </w:r>
-      <w:proofErr w:type="spellEnd"/>
-      <w:r>
-        <w:rPr>
-          <w:rFonts w:cs="Times New Roman"/>
-          <w:b w:val="0"/>
-          <w:color w:val="212120"/>
-          <w:szCs w:val="26"/>
-        </w:rPr>
-        <w:t xml:space="preserve"> </w:t>
-      </w:r>
-      <w:proofErr w:type="spellStart"/>
-      <w:r>
-        <w:rPr>
-          <w:rFonts w:cs="Times New Roman"/>
-          <w:b w:val="0"/>
-          <w:color w:val="212120"/>
-          <w:szCs w:val="26"/>
-        </w:rPr>
-        <w:t>pháp</w:t>
-      </w:r>
-      <w:proofErr w:type="spellEnd"/>
-      <w:r>
-        <w:rPr>
-          <w:rFonts w:cs="Times New Roman"/>
-          <w:b w:val="0"/>
-          <w:color w:val="212120"/>
-          <w:szCs w:val="26"/>
-        </w:rPr>
-        <w:t xml:space="preserve"> </w:t>
-      </w:r>
-      <w:proofErr w:type="spellStart"/>
-      <w:r>
-        <w:rPr>
-          <w:rFonts w:cs="Times New Roman"/>
-          <w:b w:val="0"/>
-          <w:color w:val="212120"/>
-          <w:szCs w:val="26"/>
-        </w:rPr>
-        <w:t>thực</w:t>
-      </w:r>
-      <w:proofErr w:type="spellEnd"/>
-      <w:r>
-        <w:rPr>
-          <w:rFonts w:cs="Times New Roman"/>
-          <w:b w:val="0"/>
-          <w:color w:val="212120"/>
-          <w:szCs w:val="26"/>
-        </w:rPr>
-        <w:t xml:space="preserve"> </w:t>
-      </w:r>
-      <w:proofErr w:type="spellStart"/>
-      <w:r>
-        <w:rPr>
-          <w:rFonts w:cs="Times New Roman"/>
-          <w:b w:val="0"/>
-          <w:color w:val="212120"/>
-          <w:szCs w:val="26"/>
-        </w:rPr>
-        <w:t>hiện</w:t>
-      </w:r>
-      <w:proofErr w:type="spellEnd"/>
-      <w:r>
-        <w:rPr>
-          <w:rFonts w:cs="Times New Roman"/>
-          <w:b w:val="0"/>
-          <w:color w:val="212120"/>
-          <w:szCs w:val="26"/>
-        </w:rPr>
-        <w:t xml:space="preserve"> (</w:t>
-      </w:r>
-      <w:proofErr w:type="spellStart"/>
-      <w:r>
-        <w:rPr>
-          <w:rFonts w:cs="Times New Roman"/>
-          <w:b w:val="0"/>
-          <w:color w:val="212120"/>
-          <w:szCs w:val="26"/>
-        </w:rPr>
-        <w:t>Ảnh</w:t>
-      </w:r>
-      <w:proofErr w:type="spellEnd"/>
-      <w:r>
-        <w:rPr>
-          <w:rFonts w:cs="Times New Roman"/>
-          <w:b w:val="0"/>
-          <w:color w:val="212120"/>
-          <w:szCs w:val="26"/>
-        </w:rPr>
-        <w:t xml:space="preserve"> </w:t>
-      </w:r>
-      <w:proofErr w:type="spellStart"/>
-      <w:r>
-        <w:rPr>
-          <w:rFonts w:cs="Times New Roman"/>
-          <w:b w:val="0"/>
-          <w:color w:val="212120"/>
-          <w:szCs w:val="26"/>
-        </w:rPr>
-        <w:t>chụp</w:t>
-      </w:r>
-      <w:proofErr w:type="spellEnd"/>
-      <w:r>
-        <w:rPr>
-          <w:rFonts w:cs="Times New Roman"/>
-          <w:b w:val="0"/>
-          <w:color w:val="212120"/>
-          <w:szCs w:val="26"/>
-        </w:rPr>
-        <w:t xml:space="preserve"> </w:t>
-      </w:r>
-      <w:proofErr w:type="spellStart"/>
-      <w:r>
-        <w:rPr>
-          <w:rFonts w:cs="Times New Roman"/>
-          <w:b w:val="0"/>
-          <w:color w:val="212120"/>
-          <w:szCs w:val="26"/>
-        </w:rPr>
-        <w:t>màn</w:t>
-      </w:r>
-      <w:proofErr w:type="spellEnd"/>
-      <w:r>
-        <w:rPr>
-          <w:rFonts w:cs="Times New Roman"/>
-          <w:b w:val="0"/>
-          <w:color w:val="212120"/>
-          <w:szCs w:val="26"/>
-        </w:rPr>
-        <w:t xml:space="preserve"> </w:t>
-      </w:r>
-      <w:proofErr w:type="spellStart"/>
-      <w:r>
-        <w:rPr>
-          <w:rFonts w:cs="Times New Roman"/>
-          <w:b w:val="0"/>
-          <w:color w:val="212120"/>
-          <w:szCs w:val="26"/>
-        </w:rPr>
-        <w:t>hình</w:t>
-      </w:r>
-      <w:proofErr w:type="spellEnd"/>
-      <w:r>
-        <w:rPr>
-          <w:rFonts w:cs="Times New Roman"/>
-          <w:b w:val="0"/>
-          <w:color w:val="212120"/>
-          <w:szCs w:val="26"/>
-        </w:rPr>
-        <w:t xml:space="preserve">, </w:t>
-      </w:r>
-      <w:proofErr w:type="spellStart"/>
-      <w:r>
-        <w:rPr>
-          <w:rFonts w:cs="Times New Roman"/>
-          <w:b w:val="0"/>
-          <w:color w:val="212120"/>
-          <w:szCs w:val="26"/>
-        </w:rPr>
-        <w:t>có</w:t>
-      </w:r>
-      <w:proofErr w:type="spellEnd"/>
-      <w:r>
-        <w:rPr>
-          <w:rFonts w:cs="Times New Roman"/>
-          <w:b w:val="0"/>
-          <w:color w:val="212120"/>
-          <w:szCs w:val="26"/>
-        </w:rPr>
-        <w:t xml:space="preserve"> </w:t>
-      </w:r>
-      <w:proofErr w:type="spellStart"/>
-      <w:r>
-        <w:rPr>
-          <w:rFonts w:cs="Times New Roman"/>
-          <w:b w:val="0"/>
-          <w:color w:val="212120"/>
-          <w:szCs w:val="26"/>
-        </w:rPr>
-        <w:t>giải</w:t>
-      </w:r>
-      <w:proofErr w:type="spellEnd"/>
-      <w:r>
-        <w:rPr>
-          <w:rFonts w:cs="Times New Roman"/>
-          <w:b w:val="0"/>
-          <w:color w:val="212120"/>
-          <w:szCs w:val="26"/>
-        </w:rPr>
-        <w:t xml:space="preserve"> </w:t>
-      </w:r>
-      <w:proofErr w:type="spellStart"/>
-      <w:r>
-        <w:rPr>
-          <w:rFonts w:cs="Times New Roman"/>
-          <w:b w:val="0"/>
-          <w:color w:val="212120"/>
-          <w:szCs w:val="26"/>
-        </w:rPr>
-        <w:t>thích</w:t>
-      </w:r>
-      <w:proofErr w:type="spellEnd"/>
-      <w:r>
-        <w:rPr>
-          <w:rFonts w:cs="Times New Roman"/>
-          <w:b w:val="0"/>
-          <w:color w:val="212120"/>
-          <w:szCs w:val="26"/>
-        </w:rPr>
-        <w:t>)</w:t>
+      <w:r>
+        <w:t>5.1.2</w:t>
       </w:r>
     </w:p>
     <w:p/>
@@ -2983,198 +1358,34 @@
           <w:i/>
         </w:rPr>
       </w:pPr>
-      <w:proofErr w:type="spellStart"/>
       <w:r>
         <w:rPr>
           <w:b/>
           <w:i/>
         </w:rPr>
-        <w:t>Sinh</w:t>
-      </w:r>
-      <w:proofErr w:type="spellEnd"/>
+        <w:t>Sinh viên đ</w:t>
+      </w:r>
       <w:r>
         <w:rPr>
           <w:b/>
           <w:i/>
         </w:rPr>
-        <w:t xml:space="preserve"> </w:t>
-      </w:r>
-      <w:proofErr w:type="spellStart"/>
+        <w:t xml:space="preserve">ọc kỹ yêu cầu </w:t>
+      </w:r>
       <w:r>
         <w:rPr>
           <w:b/>
           <w:i/>
         </w:rPr>
-        <w:t>viên</w:t>
-      </w:r>
-      <w:proofErr w:type="spellEnd"/>
+        <w:t xml:space="preserve">trình bày </w:t>
+      </w:r>
       <w:r>
         <w:rPr>
           <w:b/>
           <w:i/>
         </w:rPr>
-        <w:t xml:space="preserve"> </w:t>
-      </w:r>
-      <w:proofErr w:type="spellStart"/>
-      <w:r>
-        <w:rPr>
-          <w:b/>
-          <w:i/>
-        </w:rPr>
-        <w:t>đ</w:t>
-      </w:r>
-      <w:r>
-        <w:rPr>
-          <w:b/>
-          <w:i/>
-        </w:rPr>
-        <w:t>ọc</w:t>
-      </w:r>
-      <w:proofErr w:type="spellEnd"/>
-      <w:r>
-        <w:rPr>
-          <w:b/>
-          <w:i/>
-        </w:rPr>
-        <w:t xml:space="preserve"> </w:t>
-      </w:r>
-      <w:proofErr w:type="spellStart"/>
-      <w:r>
-        <w:rPr>
-          <w:b/>
-          <w:i/>
-        </w:rPr>
-        <w:t>kỹ</w:t>
-      </w:r>
-      <w:proofErr w:type="spellEnd"/>
-      <w:r>
-        <w:rPr>
-          <w:b/>
-          <w:i/>
-        </w:rPr>
-        <w:t xml:space="preserve"> </w:t>
-      </w:r>
-      <w:proofErr w:type="spellStart"/>
-      <w:r>
-        <w:rPr>
-          <w:b/>
-          <w:i/>
-        </w:rPr>
-        <w:t>yêu</w:t>
-      </w:r>
-      <w:proofErr w:type="spellEnd"/>
-      <w:r>
-        <w:rPr>
-          <w:b/>
-          <w:i/>
-        </w:rPr>
-        <w:t xml:space="preserve"> </w:t>
-      </w:r>
-      <w:proofErr w:type="spellStart"/>
-      <w:r>
-        <w:rPr>
-          <w:b/>
-          <w:i/>
-        </w:rPr>
-        <w:t>cầu</w:t>
-      </w:r>
-      <w:proofErr w:type="spellEnd"/>
-      <w:r>
-        <w:rPr>
-          <w:b/>
-          <w:i/>
-        </w:rPr>
-        <w:t xml:space="preserve"> </w:t>
-      </w:r>
-      <w:proofErr w:type="spellStart"/>
-      <w:r>
-        <w:rPr>
-          <w:b/>
-          <w:i/>
-        </w:rPr>
-        <w:t>trình</w:t>
-      </w:r>
-      <w:proofErr w:type="spellEnd"/>
-      <w:r>
-        <w:rPr>
-          <w:b/>
-          <w:i/>
-        </w:rPr>
-        <w:t xml:space="preserve"> </w:t>
-      </w:r>
-      <w:proofErr w:type="spellStart"/>
-      <w:r>
-        <w:rPr>
-          <w:b/>
-          <w:i/>
-        </w:rPr>
-        <w:t>bày</w:t>
-      </w:r>
-      <w:proofErr w:type="spellEnd"/>
-      <w:r>
-        <w:rPr>
-          <w:b/>
-          <w:i/>
-        </w:rPr>
-        <w:t xml:space="preserve"> </w:t>
-      </w:r>
-      <w:proofErr w:type="spellStart"/>
-      <w:r>
-        <w:rPr>
-          <w:b/>
-          <w:i/>
-        </w:rPr>
-        <w:t>bên</w:t>
-      </w:r>
-      <w:proofErr w:type="spellEnd"/>
-      <w:r>
-        <w:rPr>
-          <w:b/>
-          <w:i/>
-        </w:rPr>
-        <w:t xml:space="preserve"> </w:t>
-      </w:r>
-      <w:proofErr w:type="spellStart"/>
-      <w:r>
-        <w:rPr>
-          <w:b/>
-          <w:i/>
-        </w:rPr>
-        <w:t>dưới</w:t>
-      </w:r>
-      <w:proofErr w:type="spellEnd"/>
-      <w:r>
-        <w:rPr>
-          <w:b/>
-          <w:i/>
-        </w:rPr>
-        <w:t xml:space="preserve"> </w:t>
-      </w:r>
-      <w:proofErr w:type="spellStart"/>
-      <w:r>
-        <w:rPr>
-          <w:b/>
-          <w:i/>
-        </w:rPr>
-        <w:t>trang</w:t>
-      </w:r>
-      <w:proofErr w:type="spellEnd"/>
-      <w:r>
-        <w:rPr>
-          <w:b/>
-          <w:i/>
-        </w:rPr>
-        <w:t xml:space="preserve"> </w:t>
-      </w:r>
-      <w:proofErr w:type="spellStart"/>
-      <w:r>
-        <w:rPr>
-          <w:b/>
-          <w:i/>
-        </w:rPr>
-        <w:t>này</w:t>
-      </w:r>
-      <w:proofErr w:type="spellEnd"/>
+        <w:t>bên dưới trang này</w:t>
+      </w:r>
     </w:p>
     <w:p>
       <w:pPr>
@@ -3223,85 +1434,8 @@
       </w:pPr>
       <w:bookmarkStart w:id="3" w:name="OLE_LINK23"/>
       <w:bookmarkStart w:id="4" w:name="OLE_LINK24"/>
-      <w:proofErr w:type="spellStart"/>
-      <w:r>
-        <w:t>Sinh</w:t>
-      </w:r>
-      <w:proofErr w:type="spellEnd"/>
-      <w:r>
-        <w:t xml:space="preserve"> </w:t>
-      </w:r>
-      <w:proofErr w:type="spellStart"/>
-      <w:r>
-        <w:t>viên</w:t>
-      </w:r>
-      <w:proofErr w:type="spellEnd"/>
-      <w:r>
-        <w:t xml:space="preserve"> </w:t>
-      </w:r>
-      <w:proofErr w:type="spellStart"/>
-      <w:r>
-        <w:t>tìm</w:t>
-      </w:r>
-      <w:proofErr w:type="spellEnd"/>
-      <w:r>
-        <w:t xml:space="preserve"> </w:t>
-      </w:r>
-      <w:proofErr w:type="spellStart"/>
-      <w:r>
-        <w:t>hiểu</w:t>
-      </w:r>
-      <w:proofErr w:type="spellEnd"/>
-      <w:r>
-        <w:t xml:space="preserve"> </w:t>
-      </w:r>
-      <w:proofErr w:type="spellStart"/>
-      <w:r>
-        <w:t>và</w:t>
-      </w:r>
-      <w:proofErr w:type="spellEnd"/>
-      <w:r>
-        <w:t xml:space="preserve"> </w:t>
-      </w:r>
-      <w:proofErr w:type="spellStart"/>
-      <w:r>
-        <w:t>thực</w:t>
-      </w:r>
-      <w:proofErr w:type="spellEnd"/>
-      <w:r>
-        <w:t xml:space="preserve"> </w:t>
-      </w:r>
-      <w:proofErr w:type="spellStart"/>
-      <w:r>
-        <w:t>hành</w:t>
-      </w:r>
-      <w:proofErr w:type="spellEnd"/>
-      <w:r>
-        <w:t xml:space="preserve"> </w:t>
-      </w:r>
-      <w:proofErr w:type="spellStart"/>
-      <w:r>
-        <w:t>theo</w:t>
-      </w:r>
-      <w:proofErr w:type="spellEnd"/>
-      <w:r>
-        <w:t xml:space="preserve"> </w:t>
-      </w:r>
-      <w:proofErr w:type="spellStart"/>
-      <w:r>
-        <w:t>hướng</w:t>
-      </w:r>
-      <w:proofErr w:type="spellEnd"/>
-      <w:r>
-        <w:t xml:space="preserve"> </w:t>
-      </w:r>
-      <w:proofErr w:type="spellStart"/>
-      <w:r>
-        <w:t>dẫn</w:t>
-      </w:r>
-      <w:proofErr w:type="spellEnd"/>
-      <w:r>
-        <w:t>.</w:t>
+      <w:r>
+        <w:t>Sinh viên tìm hiểu và thực hành theo hướng dẫn.</w:t>
       </w:r>
     </w:p>
     <w:p>
@@ -3312,69 +1446,8 @@
           <w:numId w:val="8"/>
         </w:numPr>
       </w:pPr>
-      <w:proofErr w:type="spellStart"/>
-      <w:r>
-        <w:t>Nộp</w:t>
-      </w:r>
-      <w:proofErr w:type="spellEnd"/>
-      <w:r>
-        <w:t xml:space="preserve"> </w:t>
-      </w:r>
-      <w:proofErr w:type="spellStart"/>
-      <w:r>
-        <w:t>báo</w:t>
-      </w:r>
-      <w:proofErr w:type="spellEnd"/>
-      <w:r>
-        <w:t xml:space="preserve"> </w:t>
-      </w:r>
-      <w:proofErr w:type="spellStart"/>
-      <w:r>
-        <w:t>cáo</w:t>
-      </w:r>
-      <w:proofErr w:type="spellEnd"/>
-      <w:r>
-        <w:t xml:space="preserve"> </w:t>
-      </w:r>
-      <w:proofErr w:type="spellStart"/>
-      <w:r>
-        <w:t>kết</w:t>
-      </w:r>
-      <w:proofErr w:type="spellEnd"/>
-      <w:r>
-        <w:t xml:space="preserve"> </w:t>
-      </w:r>
-      <w:proofErr w:type="spellStart"/>
-      <w:r>
-        <w:t>quả</w:t>
-      </w:r>
-      <w:proofErr w:type="spellEnd"/>
-      <w:r>
-        <w:t xml:space="preserve"> chi </w:t>
-      </w:r>
-      <w:proofErr w:type="spellStart"/>
-      <w:r>
-        <w:t>tiết</w:t>
-      </w:r>
-      <w:proofErr w:type="spellEnd"/>
-      <w:r>
-        <w:t xml:space="preserve"> </w:t>
-      </w:r>
-      <w:proofErr w:type="spellStart"/>
-      <w:r>
-        <w:t>những</w:t>
-      </w:r>
-      <w:proofErr w:type="spellEnd"/>
-      <w:r>
-        <w:t xml:space="preserve"> </w:t>
-      </w:r>
-      <w:proofErr w:type="spellStart"/>
-      <w:r>
-        <w:t>việc</w:t>
-      </w:r>
-      <w:proofErr w:type="spellEnd"/>
-      <w:r>
-        <w:t xml:space="preserve"> (</w:t>
+      <w:r>
+        <w:t>Nộp báo cáo kết quả chi tiết những việc (</w:t>
       </w:r>
       <w:r>
         <w:rPr>
@@ -3383,199 +1456,7 @@
         <w:t>Report</w:t>
       </w:r>
       <w:r>
-        <w:t xml:space="preserve">) </w:t>
-      </w:r>
-      <w:proofErr w:type="spellStart"/>
-      <w:r>
-        <w:t>bạn</w:t>
-      </w:r>
-      <w:proofErr w:type="spellEnd"/>
-      <w:r>
-        <w:t xml:space="preserve"> </w:t>
-      </w:r>
-      <w:proofErr w:type="spellStart"/>
-      <w:r>
-        <w:t>đã</w:t>
-      </w:r>
-      <w:proofErr w:type="spellEnd"/>
-      <w:r>
-        <w:t xml:space="preserve"> </w:t>
-      </w:r>
-      <w:proofErr w:type="spellStart"/>
-      <w:r>
-        <w:t>thực</w:t>
-      </w:r>
-      <w:proofErr w:type="spellEnd"/>
-      <w:r>
-        <w:t xml:space="preserve"> </w:t>
-      </w:r>
-      <w:proofErr w:type="spellStart"/>
-      <w:r>
-        <w:t>hiện</w:t>
-      </w:r>
-      <w:proofErr w:type="spellEnd"/>
-      <w:r>
-        <w:t xml:space="preserve">, </w:t>
-      </w:r>
-      <w:proofErr w:type="spellStart"/>
-      <w:r>
-        <w:t>quan</w:t>
-      </w:r>
-      <w:proofErr w:type="spellEnd"/>
-      <w:r>
-        <w:t xml:space="preserve"> </w:t>
-      </w:r>
-      <w:proofErr w:type="spellStart"/>
-      <w:r>
-        <w:t>sát</w:t>
-      </w:r>
-      <w:proofErr w:type="spellEnd"/>
-      <w:r>
-        <w:t xml:space="preserve"> </w:t>
-      </w:r>
-      <w:proofErr w:type="spellStart"/>
-      <w:r>
-        <w:t>thấy</w:t>
-      </w:r>
-      <w:proofErr w:type="spellEnd"/>
-      <w:r>
-        <w:t xml:space="preserve"> </w:t>
-      </w:r>
-      <w:proofErr w:type="spellStart"/>
-      <w:r>
-        <w:t>và</w:t>
-      </w:r>
-      <w:proofErr w:type="spellEnd"/>
-      <w:r>
-        <w:t xml:space="preserve"> </w:t>
-      </w:r>
-      <w:proofErr w:type="spellStart"/>
-      <w:r>
-        <w:t>kèm</w:t>
-      </w:r>
-      <w:proofErr w:type="spellEnd"/>
-      <w:r>
-        <w:t xml:space="preserve"> </w:t>
-      </w:r>
-      <w:proofErr w:type="spellStart"/>
-      <w:r>
-        <w:t>ảnh</w:t>
-      </w:r>
-      <w:proofErr w:type="spellEnd"/>
-      <w:r>
-        <w:t xml:space="preserve"> </w:t>
-      </w:r>
-      <w:proofErr w:type="spellStart"/>
-      <w:r>
-        <w:t>chụp</w:t>
-      </w:r>
-      <w:proofErr w:type="spellEnd"/>
-      <w:r>
-        <w:t xml:space="preserve"> </w:t>
-      </w:r>
-      <w:proofErr w:type="spellStart"/>
-      <w:r>
-        <w:t>màn</w:t>
-      </w:r>
-      <w:proofErr w:type="spellEnd"/>
-      <w:r>
-        <w:t xml:space="preserve"> </w:t>
-      </w:r>
-      <w:proofErr w:type="spellStart"/>
-      <w:r>
-        <w:t>hình</w:t>
-      </w:r>
-      <w:proofErr w:type="spellEnd"/>
-      <w:r>
-        <w:t xml:space="preserve"> </w:t>
-      </w:r>
-      <w:proofErr w:type="spellStart"/>
-      <w:r>
-        <w:t>kết</w:t>
-      </w:r>
-      <w:proofErr w:type="spellEnd"/>
-      <w:r>
-        <w:t xml:space="preserve"> </w:t>
-      </w:r>
-      <w:proofErr w:type="spellStart"/>
-      <w:r>
-        <w:t>quả</w:t>
-      </w:r>
-      <w:proofErr w:type="spellEnd"/>
-      <w:r>
-        <w:t xml:space="preserve"> (</w:t>
-      </w:r>
-      <w:proofErr w:type="spellStart"/>
-      <w:r>
-        <w:t>nếu</w:t>
-      </w:r>
-      <w:proofErr w:type="spellEnd"/>
-      <w:r>
-        <w:t xml:space="preserve"> </w:t>
-      </w:r>
-      <w:proofErr w:type="spellStart"/>
-      <w:r>
-        <w:t>có</w:t>
-      </w:r>
-      <w:proofErr w:type="spellEnd"/>
-      <w:r>
-        <w:t xml:space="preserve">); </w:t>
-      </w:r>
-      <w:proofErr w:type="spellStart"/>
-      <w:r>
-        <w:t>giải</w:t>
-      </w:r>
-      <w:proofErr w:type="spellEnd"/>
-      <w:r>
-        <w:t xml:space="preserve"> </w:t>
-      </w:r>
-      <w:proofErr w:type="spellStart"/>
-      <w:r>
-        <w:t>thích</w:t>
-      </w:r>
-      <w:proofErr w:type="spellEnd"/>
-      <w:r>
-        <w:t xml:space="preserve"> </w:t>
-      </w:r>
-      <w:proofErr w:type="spellStart"/>
-      <w:r>
-        <w:t>cho</w:t>
-      </w:r>
-      <w:proofErr w:type="spellEnd"/>
-      <w:r>
-        <w:t xml:space="preserve"> </w:t>
-      </w:r>
-      <w:proofErr w:type="spellStart"/>
-      <w:r>
-        <w:t>quan</w:t>
-      </w:r>
-      <w:proofErr w:type="spellEnd"/>
-      <w:r>
-        <w:t xml:space="preserve"> </w:t>
-      </w:r>
-      <w:proofErr w:type="spellStart"/>
-      <w:r>
-        <w:t>sát</w:t>
-      </w:r>
-      <w:proofErr w:type="spellEnd"/>
-      <w:r>
-        <w:t xml:space="preserve"> (</w:t>
-      </w:r>
-      <w:proofErr w:type="spellStart"/>
-      <w:r>
-        <w:t>nếu</w:t>
-      </w:r>
-      <w:proofErr w:type="spellEnd"/>
-      <w:r>
-        <w:t xml:space="preserve"> </w:t>
-      </w:r>
-      <w:proofErr w:type="spellStart"/>
-      <w:r>
-        <w:t>có</w:t>
-      </w:r>
-      <w:proofErr w:type="spellEnd"/>
-      <w:r>
-        <w:t>).</w:t>
+        <w:t>) bạn đã thực hiện, quan sát thấy và kèm ảnh chụp màn hình kết quả (nếu có); giải thích cho quan sát (nếu có).</w:t>
       </w:r>
     </w:p>
     <w:p>
@@ -3586,93 +1467,8 @@
           <w:numId w:val="8"/>
         </w:numPr>
       </w:pPr>
-      <w:proofErr w:type="spellStart"/>
-      <w:r>
-        <w:t>Sinh</w:t>
-      </w:r>
-      <w:proofErr w:type="spellEnd"/>
-      <w:r>
-        <w:t xml:space="preserve"> </w:t>
-      </w:r>
-      <w:proofErr w:type="spellStart"/>
-      <w:r>
-        <w:t>viên</w:t>
-      </w:r>
-      <w:proofErr w:type="spellEnd"/>
-      <w:r>
-        <w:t xml:space="preserve"> </w:t>
-      </w:r>
-      <w:proofErr w:type="spellStart"/>
-      <w:r>
-        <w:t>báo</w:t>
-      </w:r>
-      <w:proofErr w:type="spellEnd"/>
-      <w:r>
-        <w:t xml:space="preserve"> </w:t>
-      </w:r>
-      <w:proofErr w:type="spellStart"/>
-      <w:r>
-        <w:t>cáo</w:t>
-      </w:r>
-      <w:proofErr w:type="spellEnd"/>
-      <w:r>
-        <w:t xml:space="preserve"> </w:t>
-      </w:r>
-      <w:proofErr w:type="spellStart"/>
-      <w:r>
-        <w:t>kết</w:t>
-      </w:r>
-      <w:proofErr w:type="spellEnd"/>
-      <w:r>
-        <w:t xml:space="preserve"> </w:t>
-      </w:r>
-      <w:proofErr w:type="spellStart"/>
-      <w:r>
-        <w:t>quả</w:t>
-      </w:r>
-      <w:proofErr w:type="spellEnd"/>
-      <w:r>
-        <w:t xml:space="preserve"> </w:t>
-      </w:r>
-      <w:proofErr w:type="spellStart"/>
-      <w:r>
-        <w:t>thực</w:t>
-      </w:r>
-      <w:proofErr w:type="spellEnd"/>
-      <w:r>
-        <w:t xml:space="preserve"> </w:t>
-      </w:r>
-      <w:proofErr w:type="spellStart"/>
-      <w:r>
-        <w:t>hiện</w:t>
-      </w:r>
-      <w:proofErr w:type="spellEnd"/>
-      <w:r>
-        <w:t xml:space="preserve"> </w:t>
-      </w:r>
-      <w:proofErr w:type="spellStart"/>
-      <w:r>
-        <w:t>và</w:t>
-      </w:r>
-      <w:proofErr w:type="spellEnd"/>
-      <w:r>
-        <w:t xml:space="preserve"> </w:t>
-      </w:r>
-      <w:proofErr w:type="spellStart"/>
-      <w:r>
-        <w:t>nộp</w:t>
-      </w:r>
-      <w:proofErr w:type="spellEnd"/>
-      <w:r>
-        <w:t xml:space="preserve"> </w:t>
-      </w:r>
-      <w:proofErr w:type="spellStart"/>
-      <w:r>
-        <w:t>bài</w:t>
-      </w:r>
-      <w:proofErr w:type="spellEnd"/>
-      <w:r>
-        <w:t>.</w:t>
+      <w:r>
+        <w:t>Sinh viên báo cáo kết quả thực hiện và nộp bài.</w:t>
       </w:r>
     </w:p>
     <w:p>
@@ -3683,33 +1479,11 @@
           <w:b/>
         </w:rPr>
       </w:pPr>
-      <w:proofErr w:type="spellStart"/>
       <w:r>
         <w:rPr>
           <w:b/>
         </w:rPr>
-        <w:t>Báo</w:t>
-      </w:r>
-      <w:proofErr w:type="spellEnd"/>
-      <w:r>
-        <w:rPr>
-          <w:b/>
-        </w:rPr>
-        <w:t xml:space="preserve"> </w:t>
-      </w:r>
-      <w:proofErr w:type="spellStart"/>
-      <w:r>
-        <w:rPr>
-          <w:b/>
-        </w:rPr>
-        <w:t>cáo</w:t>
-      </w:r>
-      <w:proofErr w:type="spellEnd"/>
-      <w:r>
-        <w:rPr>
-          <w:b/>
-        </w:rPr>
-        <w:t>:</w:t>
+        <w:t>Báo cáo:</w:t>
       </w:r>
     </w:p>
     <w:p>
@@ -3720,7 +1494,6 @@
           <w:numId w:val="9"/>
         </w:numPr>
       </w:pPr>
-      <w:proofErr w:type="gramStart"/>
       <w:r>
         <w:t xml:space="preserve">File </w:t>
       </w:r>
@@ -3728,89 +1501,10 @@
         <w:rPr>
           <w:color w:val="FF0000"/>
         </w:rPr>
-        <w:t xml:space="preserve"> .</w:t>
-      </w:r>
-      <w:proofErr w:type="gramEnd"/>
-      <w:r>
-        <w:rPr>
-          <w:color w:val="FF0000"/>
-        </w:rPr>
-        <w:t>PDF</w:t>
-      </w:r>
-      <w:r>
-        <w:t xml:space="preserve">. </w:t>
-      </w:r>
-      <w:proofErr w:type="spellStart"/>
-      <w:r>
-        <w:t>Tập</w:t>
-      </w:r>
-      <w:proofErr w:type="spellEnd"/>
-      <w:r>
-        <w:t xml:space="preserve"> </w:t>
-      </w:r>
-      <w:proofErr w:type="spellStart"/>
-      <w:r>
-        <w:t>trung</w:t>
-      </w:r>
-      <w:proofErr w:type="spellEnd"/>
-      <w:r>
-        <w:t xml:space="preserve"> </w:t>
-      </w:r>
-      <w:proofErr w:type="spellStart"/>
-      <w:r>
-        <w:t>vào</w:t>
-      </w:r>
-      <w:proofErr w:type="spellEnd"/>
-      <w:r>
-        <w:t xml:space="preserve"> </w:t>
-      </w:r>
-      <w:proofErr w:type="spellStart"/>
-      <w:r>
-        <w:t>nội</w:t>
-      </w:r>
-      <w:proofErr w:type="spellEnd"/>
-      <w:r>
-        <w:t xml:space="preserve"> dung, </w:t>
-      </w:r>
-      <w:proofErr w:type="spellStart"/>
-      <w:r>
-        <w:t>không</w:t>
-      </w:r>
-      <w:proofErr w:type="spellEnd"/>
-      <w:r>
-        <w:t xml:space="preserve"> </w:t>
-      </w:r>
-      <w:proofErr w:type="spellStart"/>
-      <w:r>
-        <w:t>mô</w:t>
-      </w:r>
-      <w:proofErr w:type="spellEnd"/>
-      <w:r>
-        <w:t xml:space="preserve"> </w:t>
-      </w:r>
-      <w:proofErr w:type="spellStart"/>
-      <w:r>
-        <w:t>tả</w:t>
-      </w:r>
-      <w:proofErr w:type="spellEnd"/>
-      <w:r>
-        <w:t xml:space="preserve"> </w:t>
-      </w:r>
-      <w:proofErr w:type="spellStart"/>
-      <w:r>
-        <w:t>lý</w:t>
-      </w:r>
-      <w:proofErr w:type="spellEnd"/>
-      <w:r>
-        <w:t xml:space="preserve"> </w:t>
-      </w:r>
-      <w:proofErr w:type="spellStart"/>
-      <w:r>
-        <w:t>thuyết</w:t>
-      </w:r>
-      <w:proofErr w:type="spellEnd"/>
-      <w:r>
-        <w:t>.</w:t>
+        <w:t xml:space="preserve"> .PDF</w:t>
+      </w:r>
+      <w:r>
+        <w:t>. Tập trung vào nội dung, không mô tả lý thuyết.</w:t>
       </w:r>
     </w:p>
     <w:p>
@@ -3821,376 +1515,74 @@
           <w:numId w:val="9"/>
         </w:numPr>
       </w:pPr>
-      <w:proofErr w:type="spellStart"/>
-      <w:r>
-        <w:t>Nội</w:t>
-      </w:r>
-      <w:proofErr w:type="spellEnd"/>
-      <w:r>
-        <w:t xml:space="preserve"> dung </w:t>
-      </w:r>
-      <w:proofErr w:type="spellStart"/>
-      <w:r>
-        <w:t>trình</w:t>
-      </w:r>
-      <w:proofErr w:type="spellEnd"/>
-      <w:r>
+      <w:r>
+        <w:t>Nội dung trình bày bằng</w:t>
+      </w:r>
+      <w:r>
+        <w:rPr>
+          <w:color w:val="FF0000"/>
+        </w:rPr>
+        <w:t xml:space="preserve"> Font chữ Times New Roman</w:t>
+      </w:r>
+      <w:r>
+        <w:rPr>
+          <w:color w:val="FF0000"/>
+        </w:rPr>
+        <w:t>s/ hoặc font chữ của mẫu báo cáo này</w:t>
+      </w:r>
+      <w:r>
+        <w:rPr>
+          <w:color w:val="FF0000"/>
+        </w:rPr>
+        <w:t xml:space="preserve"> (</w:t>
+      </w:r>
+      <w:r>
+        <w:rPr>
+          <w:color w:val="FF0000"/>
+        </w:rPr>
+        <w:t>UTM Neo Sans Intel</w:t>
+      </w:r>
+      <w:r>
+        <w:rPr>
+          <w:color w:val="FF0000"/>
+        </w:rPr>
+        <w:t>/UTM Viet Sach)</w:t>
+      </w:r>
+      <w:r>
+        <w:rPr>
+          <w:color w:val="FF0000"/>
+        </w:rPr>
+        <w:t>– cỡ chữ</w:t>
+      </w:r>
+      <w:r>
+        <w:rPr>
+          <w:color w:val="FF0000"/>
+        </w:rPr>
         <w:t xml:space="preserve"> </w:t>
       </w:r>
-      <w:proofErr w:type="spellStart"/>
-      <w:r>
-        <w:t>bày</w:t>
-      </w:r>
-      <w:proofErr w:type="spellEnd"/>
-      <w:r>
-        <w:t xml:space="preserve"> </w:t>
-      </w:r>
-      <w:proofErr w:type="spellStart"/>
-      <w:r>
-        <w:t>bằng</w:t>
-      </w:r>
-      <w:proofErr w:type="spellEnd"/>
       <w:r>
         <w:rPr>
           <w:color w:val="FF0000"/>
         </w:rPr>
-        <w:t xml:space="preserve"> Font </w:t>
-      </w:r>
-      <w:proofErr w:type="spellStart"/>
+        <w:t>13</w:t>
+      </w:r>
+      <w:r>
+        <w:rPr>
+          <w:color w:val="C00000"/>
+        </w:rPr>
+        <w:t xml:space="preserve">. </w:t>
+      </w:r>
       <w:r>
         <w:rPr>
           <w:color w:val="FF0000"/>
         </w:rPr>
-        <w:t>chữ</w:t>
-      </w:r>
-      <w:proofErr w:type="spellEnd"/>
+        <w:t>Canh đều (Justify) cho văn bản.</w:t>
+      </w:r>
       <w:r>
         <w:rPr>
           <w:color w:val="FF0000"/>
         </w:rPr>
-        <w:t xml:space="preserve"> Times New Roman</w:t>
-      </w:r>
-      <w:r>
-        <w:rPr>
-          <w:color w:val="FF0000"/>
-        </w:rPr>
-        <w:t xml:space="preserve">s/ </w:t>
-      </w:r>
-      <w:proofErr w:type="spellStart"/>
-      <w:r>
-        <w:rPr>
-          <w:color w:val="FF0000"/>
-        </w:rPr>
-        <w:t>hoặc</w:t>
-      </w:r>
-      <w:proofErr w:type="spellEnd"/>
-      <w:r>
-        <w:rPr>
-          <w:color w:val="FF0000"/>
-        </w:rPr>
-        <w:t xml:space="preserve"> font </w:t>
-      </w:r>
-      <w:proofErr w:type="spellStart"/>
-      <w:r>
-        <w:rPr>
-          <w:color w:val="FF0000"/>
-        </w:rPr>
-        <w:t>chữ</w:t>
-      </w:r>
-      <w:proofErr w:type="spellEnd"/>
-      <w:r>
-        <w:rPr>
-          <w:color w:val="FF0000"/>
-        </w:rPr>
-        <w:t xml:space="preserve"> </w:t>
-      </w:r>
-      <w:proofErr w:type="spellStart"/>
-      <w:r>
-        <w:rPr>
-          <w:color w:val="FF0000"/>
-        </w:rPr>
-        <w:t>của</w:t>
-      </w:r>
-      <w:proofErr w:type="spellEnd"/>
-      <w:r>
-        <w:rPr>
-          <w:color w:val="FF0000"/>
-        </w:rPr>
-        <w:t xml:space="preserve"> </w:t>
-      </w:r>
-      <w:proofErr w:type="spellStart"/>
-      <w:r>
-        <w:rPr>
-          <w:color w:val="FF0000"/>
-        </w:rPr>
-        <w:t>mẫu</w:t>
-      </w:r>
-      <w:proofErr w:type="spellEnd"/>
-      <w:r>
-        <w:rPr>
-          <w:color w:val="FF0000"/>
-        </w:rPr>
-        <w:t xml:space="preserve"> </w:t>
-      </w:r>
-      <w:proofErr w:type="spellStart"/>
-      <w:r>
-        <w:rPr>
-          <w:color w:val="FF0000"/>
-        </w:rPr>
-        <w:t>báo</w:t>
-      </w:r>
-      <w:proofErr w:type="spellEnd"/>
-      <w:r>
-        <w:rPr>
-          <w:color w:val="FF0000"/>
-        </w:rPr>
-        <w:t xml:space="preserve"> </w:t>
-      </w:r>
-      <w:proofErr w:type="spellStart"/>
-      <w:r>
-        <w:rPr>
-          <w:color w:val="FF0000"/>
-        </w:rPr>
-        <w:t>cáo</w:t>
-      </w:r>
-      <w:proofErr w:type="spellEnd"/>
-      <w:r>
-        <w:rPr>
-          <w:color w:val="FF0000"/>
-        </w:rPr>
-        <w:t xml:space="preserve"> </w:t>
-      </w:r>
-      <w:proofErr w:type="spellStart"/>
-      <w:r>
-        <w:rPr>
-          <w:color w:val="FF0000"/>
-        </w:rPr>
-        <w:t>này</w:t>
-      </w:r>
-      <w:proofErr w:type="spellEnd"/>
-      <w:r>
-        <w:rPr>
-          <w:color w:val="FF0000"/>
-        </w:rPr>
-        <w:t xml:space="preserve"> (</w:t>
-      </w:r>
-      <w:r>
-        <w:rPr>
-          <w:color w:val="FF0000"/>
-        </w:rPr>
-        <w:t>UTM Neo Sans Intel</w:t>
-      </w:r>
-      <w:r>
-        <w:rPr>
-          <w:color w:val="FF0000"/>
-        </w:rPr>
-        <w:t xml:space="preserve">/UTM Viet </w:t>
-      </w:r>
-      <w:proofErr w:type="spellStart"/>
-      <w:r>
-        <w:rPr>
-          <w:color w:val="FF0000"/>
-        </w:rPr>
-        <w:t>Sach</w:t>
-      </w:r>
-      <w:proofErr w:type="spellEnd"/>
-      <w:r>
-        <w:rPr>
-          <w:color w:val="FF0000"/>
-        </w:rPr>
-        <w:t>)</w:t>
-      </w:r>
-      <w:r>
-        <w:rPr>
-          <w:color w:val="FF0000"/>
-        </w:rPr>
-        <w:t xml:space="preserve">– </w:t>
-      </w:r>
-      <w:proofErr w:type="spellStart"/>
-      <w:r>
-        <w:rPr>
-          <w:color w:val="FF0000"/>
-        </w:rPr>
-        <w:t>cỡ</w:t>
-      </w:r>
-      <w:proofErr w:type="spellEnd"/>
-      <w:r>
-        <w:rPr>
-          <w:color w:val="FF0000"/>
-        </w:rPr>
-        <w:t xml:space="preserve"> </w:t>
-      </w:r>
-      <w:proofErr w:type="spellStart"/>
-      <w:r>
-        <w:rPr>
-          <w:color w:val="FF0000"/>
-        </w:rPr>
-        <w:t>chữ</w:t>
-      </w:r>
-      <w:proofErr w:type="spellEnd"/>
-      <w:r>
-        <w:rPr>
-          <w:color w:val="FF0000"/>
-        </w:rPr>
-        <w:t xml:space="preserve"> </w:t>
-      </w:r>
-      <w:r>
-        <w:rPr>
-          <w:color w:val="FF0000"/>
-        </w:rPr>
-        <w:t>13</w:t>
-      </w:r>
-      <w:r>
-        <w:rPr>
-          <w:color w:val="C00000"/>
-        </w:rPr>
-        <w:t xml:space="preserve">. </w:t>
-      </w:r>
-      <w:proofErr w:type="spellStart"/>
-      <w:r>
-        <w:rPr>
-          <w:color w:val="FF0000"/>
-        </w:rPr>
-        <w:t>Canh</w:t>
-      </w:r>
-      <w:proofErr w:type="spellEnd"/>
-      <w:r>
-        <w:rPr>
-          <w:color w:val="FF0000"/>
-        </w:rPr>
-        <w:t xml:space="preserve"> </w:t>
-      </w:r>
-      <w:proofErr w:type="spellStart"/>
-      <w:r>
-        <w:rPr>
-          <w:color w:val="FF0000"/>
-        </w:rPr>
-        <w:t>đều</w:t>
-      </w:r>
-      <w:proofErr w:type="spellEnd"/>
-      <w:r>
-        <w:rPr>
-          <w:color w:val="FF0000"/>
-        </w:rPr>
-        <w:t xml:space="preserve"> (Justify) </w:t>
-      </w:r>
-      <w:proofErr w:type="spellStart"/>
-      <w:r>
-        <w:rPr>
-          <w:color w:val="FF0000"/>
-        </w:rPr>
-        <w:t>cho</w:t>
-      </w:r>
-      <w:proofErr w:type="spellEnd"/>
-      <w:r>
-        <w:rPr>
-          <w:color w:val="FF0000"/>
-        </w:rPr>
-        <w:t xml:space="preserve"> </w:t>
-      </w:r>
-      <w:proofErr w:type="spellStart"/>
-      <w:r>
-        <w:rPr>
-          <w:color w:val="FF0000"/>
-        </w:rPr>
-        <w:t>văn</w:t>
-      </w:r>
-      <w:proofErr w:type="spellEnd"/>
-      <w:r>
-        <w:rPr>
-          <w:color w:val="FF0000"/>
-        </w:rPr>
-        <w:t xml:space="preserve"> </w:t>
-      </w:r>
-      <w:proofErr w:type="spellStart"/>
-      <w:r>
-        <w:rPr>
-          <w:color w:val="FF0000"/>
-        </w:rPr>
-        <w:t>bản</w:t>
-      </w:r>
-      <w:proofErr w:type="spellEnd"/>
-      <w:r>
-        <w:rPr>
-          <w:color w:val="FF0000"/>
-        </w:rPr>
-        <w:t>.</w:t>
-      </w:r>
-      <w:r>
-        <w:rPr>
-          <w:color w:val="FF0000"/>
-        </w:rPr>
-        <w:t xml:space="preserve"> </w:t>
-      </w:r>
-      <w:proofErr w:type="spellStart"/>
-      <w:r>
-        <w:rPr>
-          <w:color w:val="FF0000"/>
-        </w:rPr>
-        <w:t>Canh</w:t>
-      </w:r>
-      <w:proofErr w:type="spellEnd"/>
-      <w:r>
-        <w:rPr>
-          <w:color w:val="FF0000"/>
-        </w:rPr>
-        <w:t xml:space="preserve"> </w:t>
-      </w:r>
-      <w:proofErr w:type="spellStart"/>
-      <w:r>
-        <w:rPr>
-          <w:color w:val="FF0000"/>
-        </w:rPr>
-        <w:t>giữa</w:t>
-      </w:r>
-      <w:proofErr w:type="spellEnd"/>
-      <w:r>
-        <w:rPr>
-          <w:color w:val="FF0000"/>
-        </w:rPr>
-        <w:t xml:space="preserve"> (Center) </w:t>
-      </w:r>
-      <w:proofErr w:type="spellStart"/>
-      <w:r>
-        <w:rPr>
-          <w:color w:val="FF0000"/>
-        </w:rPr>
-        <w:t>cho</w:t>
-      </w:r>
-      <w:proofErr w:type="spellEnd"/>
-      <w:r>
-        <w:rPr>
-          <w:color w:val="FF0000"/>
-        </w:rPr>
-        <w:t xml:space="preserve"> </w:t>
-      </w:r>
-      <w:proofErr w:type="spellStart"/>
-      <w:r>
-        <w:rPr>
-          <w:color w:val="FF0000"/>
-        </w:rPr>
-        <w:t>ảnh</w:t>
-      </w:r>
-      <w:proofErr w:type="spellEnd"/>
-      <w:r>
-        <w:rPr>
-          <w:color w:val="FF0000"/>
-        </w:rPr>
-        <w:t xml:space="preserve"> </w:t>
-      </w:r>
-      <w:proofErr w:type="spellStart"/>
-      <w:r>
-        <w:rPr>
-          <w:color w:val="FF0000"/>
-        </w:rPr>
-        <w:t>chụp</w:t>
-      </w:r>
-      <w:proofErr w:type="spellEnd"/>
-      <w:r>
-        <w:rPr>
-          <w:color w:val="FF0000"/>
-        </w:rPr>
-        <w:t>.</w:t>
+        <w:t xml:space="preserve"> Canh giữa (Center) cho ảnh chụp.</w:t>
       </w:r>
     </w:p>
     <w:p>
@@ -4201,247 +1593,14 @@
           <w:numId w:val="9"/>
         </w:numPr>
       </w:pPr>
-      <w:proofErr w:type="spellStart"/>
-      <w:r>
-        <w:t>Đặt</w:t>
-      </w:r>
-      <w:proofErr w:type="spellEnd"/>
-      <w:r>
-        <w:t xml:space="preserve"> </w:t>
-      </w:r>
-      <w:proofErr w:type="spellStart"/>
-      <w:r>
-        <w:t>tên</w:t>
-      </w:r>
-      <w:proofErr w:type="spellEnd"/>
-      <w:r>
-        <w:t xml:space="preserve"> </w:t>
-      </w:r>
-      <w:proofErr w:type="spellStart"/>
-      <w:r>
-        <w:t>theo</w:t>
-      </w:r>
-      <w:proofErr w:type="spellEnd"/>
-      <w:r>
-        <w:t xml:space="preserve"> </w:t>
-      </w:r>
-      <w:proofErr w:type="spellStart"/>
-      <w:r>
-        <w:t>định</w:t>
-      </w:r>
-      <w:proofErr w:type="spellEnd"/>
-      <w:r>
-        <w:t xml:space="preserve"> </w:t>
-      </w:r>
-      <w:proofErr w:type="spellStart"/>
-      <w:r>
-        <w:t>dạng</w:t>
-      </w:r>
-      <w:proofErr w:type="spellEnd"/>
-      <w:r>
-        <w:t>: [</w:t>
-      </w:r>
-      <w:proofErr w:type="spellStart"/>
-      <w:r>
-        <w:t>Mã</w:t>
-      </w:r>
-      <w:proofErr w:type="spellEnd"/>
-      <w:r>
-        <w:t xml:space="preserve"> </w:t>
-      </w:r>
-      <w:proofErr w:type="spellStart"/>
-      <w:r>
-        <w:t>lớp</w:t>
-      </w:r>
-      <w:proofErr w:type="spellEnd"/>
-      <w:r>
-        <w:t>]-</w:t>
-      </w:r>
-      <w:proofErr w:type="spellStart"/>
-      <w:r>
-        <w:t>SessionX_GroupY</w:t>
-      </w:r>
-      <w:proofErr w:type="spellEnd"/>
-      <w:r>
-        <w:t>. (</w:t>
-      </w:r>
-      <w:proofErr w:type="spellStart"/>
-      <w:proofErr w:type="gramStart"/>
-      <w:r>
-        <w:t>trong</w:t>
-      </w:r>
-      <w:proofErr w:type="spellEnd"/>
-      <w:proofErr w:type="gramEnd"/>
-      <w:r>
-        <w:t xml:space="preserve"> </w:t>
-      </w:r>
-      <w:proofErr w:type="spellStart"/>
-      <w:r>
-        <w:t>đó</w:t>
-      </w:r>
-      <w:proofErr w:type="spellEnd"/>
-      <w:r>
-        <w:t xml:space="preserve"> X </w:t>
-      </w:r>
-      <w:proofErr w:type="spellStart"/>
-      <w:r>
-        <w:t>là</w:t>
-      </w:r>
-      <w:proofErr w:type="spellEnd"/>
-      <w:r>
-        <w:t xml:space="preserve"> </w:t>
-      </w:r>
-      <w:proofErr w:type="spellStart"/>
-      <w:r>
-        <w:t>Thứ</w:t>
-      </w:r>
-      <w:proofErr w:type="spellEnd"/>
-      <w:r>
-        <w:t xml:space="preserve"> </w:t>
-      </w:r>
-      <w:proofErr w:type="spellStart"/>
-      <w:r>
-        <w:t>tự</w:t>
-      </w:r>
-      <w:proofErr w:type="spellEnd"/>
-      <w:r>
-        <w:t xml:space="preserve"> </w:t>
-      </w:r>
-      <w:proofErr w:type="spellStart"/>
-      <w:r>
-        <w:t>buổi</w:t>
-      </w:r>
-      <w:proofErr w:type="spellEnd"/>
-      <w:r>
-        <w:t xml:space="preserve"> </w:t>
-      </w:r>
-      <w:proofErr w:type="spellStart"/>
-      <w:r>
-        <w:t>Thực</w:t>
-      </w:r>
-      <w:proofErr w:type="spellEnd"/>
-      <w:r>
-        <w:t xml:space="preserve"> </w:t>
-      </w:r>
-      <w:proofErr w:type="spellStart"/>
-      <w:r>
-        <w:t>hành</w:t>
-      </w:r>
-      <w:proofErr w:type="spellEnd"/>
-      <w:r>
-        <w:t xml:space="preserve">, Y </w:t>
-      </w:r>
-      <w:proofErr w:type="spellStart"/>
-      <w:r>
-        <w:t>là</w:t>
-      </w:r>
-      <w:proofErr w:type="spellEnd"/>
-      <w:r>
-        <w:t xml:space="preserve"> </w:t>
-      </w:r>
-      <w:proofErr w:type="spellStart"/>
-      <w:r>
-        <w:t>số</w:t>
-      </w:r>
-      <w:proofErr w:type="spellEnd"/>
-      <w:r>
-        <w:t xml:space="preserve"> </w:t>
-      </w:r>
-      <w:proofErr w:type="spellStart"/>
-      <w:r>
-        <w:t>thứ</w:t>
-      </w:r>
-      <w:proofErr w:type="spellEnd"/>
-      <w:r>
-        <w:t xml:space="preserve"> </w:t>
-      </w:r>
-      <w:proofErr w:type="spellStart"/>
-      <w:r>
-        <w:t>tự</w:t>
-      </w:r>
-      <w:proofErr w:type="spellEnd"/>
-      <w:r>
-        <w:t xml:space="preserve"> </w:t>
-      </w:r>
-      <w:proofErr w:type="spellStart"/>
-      <w:r>
-        <w:t>Nhóm</w:t>
-      </w:r>
-      <w:proofErr w:type="spellEnd"/>
-      <w:r>
-        <w:t xml:space="preserve"> </w:t>
-      </w:r>
-      <w:proofErr w:type="spellStart"/>
-      <w:r>
-        <w:t>Thực</w:t>
-      </w:r>
-      <w:proofErr w:type="spellEnd"/>
-      <w:r>
-        <w:t xml:space="preserve"> </w:t>
-      </w:r>
-      <w:proofErr w:type="spellStart"/>
-      <w:r>
-        <w:t>hành</w:t>
-      </w:r>
-      <w:proofErr w:type="spellEnd"/>
-      <w:r>
-        <w:t>/</w:t>
-      </w:r>
-      <w:proofErr w:type="spellStart"/>
-      <w:r>
-        <w:t>Tên</w:t>
-      </w:r>
-      <w:proofErr w:type="spellEnd"/>
-      <w:r>
-        <w:t xml:space="preserve"> </w:t>
-      </w:r>
-      <w:proofErr w:type="spellStart"/>
-      <w:r>
-        <w:t>Cá</w:t>
-      </w:r>
-      <w:proofErr w:type="spellEnd"/>
-      <w:r>
-        <w:t xml:space="preserve"> </w:t>
-      </w:r>
-      <w:proofErr w:type="spellStart"/>
-      <w:r>
-        <w:t>nhân</w:t>
-      </w:r>
-      <w:proofErr w:type="spellEnd"/>
-      <w:r>
-        <w:t xml:space="preserve"> </w:t>
-      </w:r>
-      <w:proofErr w:type="spellStart"/>
-      <w:r>
-        <w:t>đã</w:t>
-      </w:r>
-      <w:proofErr w:type="spellEnd"/>
-      <w:r>
-        <w:t xml:space="preserve"> </w:t>
-      </w:r>
-      <w:proofErr w:type="spellStart"/>
-      <w:r>
-        <w:t>đăng</w:t>
-      </w:r>
-      <w:proofErr w:type="spellEnd"/>
-      <w:r>
-        <w:t xml:space="preserve"> </w:t>
-      </w:r>
-      <w:proofErr w:type="spellStart"/>
-      <w:r>
-        <w:t>ký</w:t>
-      </w:r>
-      <w:proofErr w:type="spellEnd"/>
-      <w:r>
-        <w:t xml:space="preserve"> </w:t>
-      </w:r>
-      <w:proofErr w:type="spellStart"/>
-      <w:r>
-        <w:t>với</w:t>
-      </w:r>
-      <w:proofErr w:type="spellEnd"/>
-      <w:r>
-        <w:t xml:space="preserve"> GV). </w:t>
+      <w:r>
+        <w:t>Đặt tên theo định dạng: [Mã lớp]-SessionX_GroupY. (trong đó X là Thứ tự buổi Thực hành, Y là số thứ tự Nhóm Thực hành</w:t>
+      </w:r>
+      <w:r>
+        <w:t>/Tên Cá nhân</w:t>
+      </w:r>
+      <w:r>
+        <w:t xml:space="preserve"> đã đăng ký với GV). </w:t>
       </w:r>
     </w:p>
     <w:p>
@@ -4452,48 +1611,21 @@
           <w:i/>
         </w:rPr>
       </w:pPr>
-      <w:proofErr w:type="spellStart"/>
       <w:r>
         <w:rPr>
           <w:i/>
         </w:rPr>
-        <w:t>Ví</w:t>
-      </w:r>
-      <w:proofErr w:type="spellEnd"/>
+        <w:t xml:space="preserve">Ví dụ: </w:t>
+      </w:r>
       <w:r>
         <w:rPr>
           <w:i/>
         </w:rPr>
-        <w:t xml:space="preserve"> </w:t>
-      </w:r>
-      <w:proofErr w:type="spellStart"/>
-      <w:r>
-        <w:rPr>
-          <w:i/>
-        </w:rPr>
-        <w:t>dụ</w:t>
-      </w:r>
-      <w:proofErr w:type="spellEnd"/>
-      <w:r>
-        <w:rPr>
-          <w:i/>
-        </w:rPr>
-        <w:t xml:space="preserve">: </w:t>
-      </w:r>
-      <w:r>
-        <w:rPr>
-          <w:i/>
-        </w:rPr>
         <w:t>[</w:t>
       </w:r>
       <w:r>
-        <w:t>NT101.K</w:t>
-      </w:r>
-      <w:proofErr w:type="gramStart"/>
-      <w:r>
-        <w:t>11.ANTT</w:t>
-      </w:r>
-      <w:proofErr w:type="gramEnd"/>
+        <w:t>NT101.K11.ANTT</w:t>
+      </w:r>
       <w:r>
         <w:rPr>
           <w:i/>
@@ -4521,117 +1653,11 @@
           <w:numId w:val="10"/>
         </w:numPr>
       </w:pPr>
-      <w:proofErr w:type="spellStart"/>
-      <w:r>
-        <w:t>Nếu</w:t>
-      </w:r>
-      <w:proofErr w:type="spellEnd"/>
-      <w:r>
-        <w:t xml:space="preserve"> </w:t>
-      </w:r>
-      <w:proofErr w:type="spellStart"/>
-      <w:r>
-        <w:t>báo</w:t>
-      </w:r>
-      <w:proofErr w:type="spellEnd"/>
-      <w:r>
-        <w:t xml:space="preserve"> </w:t>
-      </w:r>
-      <w:proofErr w:type="spellStart"/>
-      <w:r>
-        <w:t>cáo</w:t>
-      </w:r>
-      <w:proofErr w:type="spellEnd"/>
-      <w:r>
-        <w:t xml:space="preserve"> </w:t>
-      </w:r>
-      <w:proofErr w:type="spellStart"/>
-      <w:r>
-        <w:t>có</w:t>
-      </w:r>
-      <w:proofErr w:type="spellEnd"/>
-      <w:r>
-        <w:t xml:space="preserve"> </w:t>
-      </w:r>
-      <w:proofErr w:type="spellStart"/>
-      <w:r>
-        <w:t>nhiều</w:t>
-      </w:r>
-      <w:proofErr w:type="spellEnd"/>
-      <w:r>
-        <w:t xml:space="preserve"> file, </w:t>
-      </w:r>
-      <w:proofErr w:type="spellStart"/>
-      <w:r>
-        <w:t>nén</w:t>
-      </w:r>
-      <w:proofErr w:type="spellEnd"/>
-      <w:r>
-        <w:t xml:space="preserve"> </w:t>
-      </w:r>
-      <w:proofErr w:type="spellStart"/>
-      <w:r>
-        <w:t>tất</w:t>
-      </w:r>
-      <w:proofErr w:type="spellEnd"/>
-      <w:r>
-        <w:t xml:space="preserve"> </w:t>
-      </w:r>
-      <w:proofErr w:type="spellStart"/>
-      <w:r>
-        <w:t>cả</w:t>
-      </w:r>
-      <w:proofErr w:type="spellEnd"/>
-      <w:r>
-        <w:t xml:space="preserve"> file </w:t>
-      </w:r>
-      <w:proofErr w:type="spellStart"/>
-      <w:r>
-        <w:t>vào</w:t>
-      </w:r>
-      <w:proofErr w:type="spellEnd"/>
-      <w:r>
-        <w:t xml:space="preserve"> file .ZIP </w:t>
-      </w:r>
-      <w:proofErr w:type="spellStart"/>
-      <w:r>
-        <w:t>với</w:t>
-      </w:r>
-      <w:proofErr w:type="spellEnd"/>
-      <w:r>
-        <w:t xml:space="preserve"> </w:t>
-      </w:r>
-      <w:proofErr w:type="spellStart"/>
-      <w:r>
-        <w:t>cùng</w:t>
-      </w:r>
-      <w:proofErr w:type="spellEnd"/>
-      <w:r>
-        <w:t xml:space="preserve"> </w:t>
-      </w:r>
-      <w:proofErr w:type="spellStart"/>
-      <w:r>
-        <w:t>tên</w:t>
-      </w:r>
-      <w:proofErr w:type="spellEnd"/>
-      <w:r>
-        <w:t xml:space="preserve"> file </w:t>
-      </w:r>
-      <w:proofErr w:type="spellStart"/>
-      <w:r>
-        <w:t>báo</w:t>
-      </w:r>
-      <w:proofErr w:type="spellEnd"/>
-      <w:r>
-        <w:t xml:space="preserve"> </w:t>
-      </w:r>
-      <w:proofErr w:type="spellStart"/>
-      <w:r>
-        <w:t>cáo</w:t>
-      </w:r>
-      <w:proofErr w:type="spellEnd"/>
-      <w:r>
-        <w:t>.</w:t>
+      <w:r>
+        <w:t xml:space="preserve">Nếu báo cáo có nhiều file, nén tất cả file vào file .ZIP </w:t>
+      </w:r>
+      <w:r>
+        <w:t>với cùng tên file báo cáo.</w:t>
       </w:r>
     </w:p>
     <w:p>
@@ -4645,131 +1671,11 @@
           <w:color w:val="FF0000"/>
         </w:rPr>
       </w:pPr>
-      <w:proofErr w:type="spellStart"/>
       <w:r>
         <w:rPr>
           <w:color w:val="FF0000"/>
         </w:rPr>
-        <w:t>Không</w:t>
-      </w:r>
-      <w:proofErr w:type="spellEnd"/>
-      <w:r>
-        <w:rPr>
-          <w:color w:val="FF0000"/>
-        </w:rPr>
-        <w:t xml:space="preserve"> </w:t>
-      </w:r>
-      <w:proofErr w:type="spellStart"/>
-      <w:r>
-        <w:rPr>
-          <w:color w:val="FF0000"/>
-        </w:rPr>
-        <w:t>đặt</w:t>
-      </w:r>
-      <w:proofErr w:type="spellEnd"/>
-      <w:r>
-        <w:rPr>
-          <w:color w:val="FF0000"/>
-        </w:rPr>
-        <w:t xml:space="preserve"> </w:t>
-      </w:r>
-      <w:proofErr w:type="spellStart"/>
-      <w:r>
-        <w:rPr>
-          <w:color w:val="FF0000"/>
-        </w:rPr>
-        <w:t>tên</w:t>
-      </w:r>
-      <w:proofErr w:type="spellEnd"/>
-      <w:r>
-        <w:rPr>
-          <w:color w:val="FF0000"/>
-        </w:rPr>
-        <w:t xml:space="preserve"> </w:t>
-      </w:r>
-      <w:proofErr w:type="spellStart"/>
-      <w:r>
-        <w:rPr>
-          <w:color w:val="FF0000"/>
-        </w:rPr>
-        <w:t>đúng</w:t>
-      </w:r>
-      <w:proofErr w:type="spellEnd"/>
-      <w:r>
-        <w:rPr>
-          <w:color w:val="FF0000"/>
-        </w:rPr>
-        <w:t xml:space="preserve"> </w:t>
-      </w:r>
-      <w:proofErr w:type="spellStart"/>
-      <w:r>
-        <w:rPr>
-          <w:color w:val="FF0000"/>
-        </w:rPr>
-        <w:t>định</w:t>
-      </w:r>
-      <w:proofErr w:type="spellEnd"/>
-      <w:r>
-        <w:rPr>
-          <w:color w:val="FF0000"/>
-        </w:rPr>
-        <w:t xml:space="preserve"> </w:t>
-      </w:r>
-      <w:proofErr w:type="spellStart"/>
-      <w:r>
-        <w:rPr>
-          <w:color w:val="FF0000"/>
-        </w:rPr>
-        <w:t>dạng</w:t>
-      </w:r>
-      <w:proofErr w:type="spellEnd"/>
-      <w:r>
-        <w:rPr>
-          <w:color w:val="FF0000"/>
-        </w:rPr>
-        <w:t xml:space="preserve"> – </w:t>
-      </w:r>
-      <w:proofErr w:type="spellStart"/>
-      <w:r>
-        <w:rPr>
-          <w:color w:val="FF0000"/>
-        </w:rPr>
-        <w:t>yêu</w:t>
-      </w:r>
-      <w:proofErr w:type="spellEnd"/>
-      <w:r>
-        <w:rPr>
-          <w:color w:val="FF0000"/>
-        </w:rPr>
-        <w:t xml:space="preserve"> </w:t>
-      </w:r>
-      <w:proofErr w:type="spellStart"/>
-      <w:r>
-        <w:rPr>
-          <w:color w:val="FF0000"/>
-        </w:rPr>
-        <w:t>cầu</w:t>
-      </w:r>
-      <w:proofErr w:type="spellEnd"/>
-      <w:r>
-        <w:rPr>
-          <w:color w:val="FF0000"/>
-        </w:rPr>
-        <w:t xml:space="preserve">, </w:t>
-      </w:r>
-      <w:proofErr w:type="spellStart"/>
-      <w:r>
-        <w:rPr>
-          <w:color w:val="FF0000"/>
-        </w:rPr>
-        <w:t>sẽ</w:t>
-      </w:r>
-      <w:proofErr w:type="spellEnd"/>
-      <w:r>
-        <w:rPr>
-          <w:color w:val="FF0000"/>
-        </w:rPr>
-        <w:t xml:space="preserve"> </w:t>
+        <w:t xml:space="preserve">Không đặt tên đúng định dạng – yêu cầu, sẽ </w:t>
       </w:r>
       <w:r>
         <w:rPr>
@@ -4782,35 +1688,7 @@
         <w:rPr>
           <w:color w:val="FF0000"/>
         </w:rPr>
-        <w:t xml:space="preserve"> </w:t>
-      </w:r>
-      <w:proofErr w:type="spellStart"/>
-      <w:r>
-        <w:rPr>
-          <w:color w:val="FF0000"/>
-        </w:rPr>
-        <w:t>chấm</w:t>
-      </w:r>
-      <w:proofErr w:type="spellEnd"/>
-      <w:r>
-        <w:rPr>
-          <w:color w:val="FF0000"/>
-        </w:rPr>
-        <w:t xml:space="preserve"> </w:t>
-      </w:r>
-      <w:proofErr w:type="spellStart"/>
-      <w:r>
-        <w:rPr>
-          <w:color w:val="FF0000"/>
-        </w:rPr>
-        <w:t>điểm</w:t>
-      </w:r>
-      <w:proofErr w:type="spellEnd"/>
-      <w:r>
-        <w:rPr>
-          <w:color w:val="FF0000"/>
-        </w:rPr>
-        <w:t>.</w:t>
+        <w:t xml:space="preserve"> chấm điểm.</w:t>
       </w:r>
     </w:p>
     <w:p>
@@ -4821,93 +1699,8 @@
           <w:numId w:val="10"/>
         </w:numPr>
       </w:pPr>
-      <w:proofErr w:type="spellStart"/>
-      <w:r>
-        <w:t>Nộp</w:t>
-      </w:r>
-      <w:proofErr w:type="spellEnd"/>
-      <w:r>
-        <w:t xml:space="preserve"> file </w:t>
-      </w:r>
-      <w:proofErr w:type="spellStart"/>
-      <w:r>
-        <w:t>báo</w:t>
-      </w:r>
-      <w:proofErr w:type="spellEnd"/>
-      <w:r>
-        <w:t xml:space="preserve"> </w:t>
-      </w:r>
-      <w:proofErr w:type="spellStart"/>
-      <w:r>
-        <w:t>cáo</w:t>
-      </w:r>
-      <w:proofErr w:type="spellEnd"/>
-      <w:r>
-        <w:t xml:space="preserve"> </w:t>
-      </w:r>
-      <w:proofErr w:type="spellStart"/>
-      <w:r>
-        <w:t>trên</w:t>
-      </w:r>
-      <w:proofErr w:type="spellEnd"/>
-      <w:r>
-        <w:t xml:space="preserve"> </w:t>
-      </w:r>
-      <w:proofErr w:type="spellStart"/>
-      <w:r>
-        <w:t>theo</w:t>
-      </w:r>
-      <w:proofErr w:type="spellEnd"/>
-      <w:r>
-        <w:t xml:space="preserve"> </w:t>
-      </w:r>
-      <w:proofErr w:type="spellStart"/>
-      <w:r>
-        <w:t>thời</w:t>
-      </w:r>
-      <w:proofErr w:type="spellEnd"/>
-      <w:r>
-        <w:t xml:space="preserve"> </w:t>
-      </w:r>
-      <w:proofErr w:type="spellStart"/>
-      <w:r>
-        <w:t>gian</w:t>
-      </w:r>
-      <w:proofErr w:type="spellEnd"/>
-      <w:r>
-        <w:t xml:space="preserve"> </w:t>
-      </w:r>
-      <w:proofErr w:type="spellStart"/>
-      <w:r>
-        <w:t>đã</w:t>
-      </w:r>
-      <w:proofErr w:type="spellEnd"/>
-      <w:r>
-        <w:t xml:space="preserve"> </w:t>
-      </w:r>
-      <w:proofErr w:type="spellStart"/>
-      <w:r>
-        <w:t>thống</w:t>
-      </w:r>
-      <w:proofErr w:type="spellEnd"/>
-      <w:r>
-        <w:t xml:space="preserve"> </w:t>
-      </w:r>
-      <w:proofErr w:type="spellStart"/>
-      <w:r>
-        <w:t>nhất</w:t>
-      </w:r>
-      <w:proofErr w:type="spellEnd"/>
-      <w:r>
-        <w:t xml:space="preserve"> </w:t>
-      </w:r>
-      <w:proofErr w:type="spellStart"/>
-      <w:r>
-        <w:t>tại</w:t>
-      </w:r>
-      <w:proofErr w:type="spellEnd"/>
-      <w:r>
-        <w:t xml:space="preserve"> courses.uit.edu.vn.</w:t>
+      <w:r>
+        <w:t>Nộp file báo cáo trên theo thời gian đã thống nhất tại courses.uit.edu.vn.</w:t>
       </w:r>
     </w:p>
     <w:p>
@@ -4915,102 +1708,20 @@
         <w:pStyle w:val="NoiDung"/>
         <w:ind w:firstLine="360"/>
       </w:pPr>
-      <w:proofErr w:type="spellStart"/>
       <w:r>
         <w:rPr>
           <w:b/>
         </w:rPr>
-        <w:t>Đánh</w:t>
-      </w:r>
-      <w:proofErr w:type="spellEnd"/>
-      <w:r>
-        <w:rPr>
-          <w:b/>
-        </w:rPr>
-        <w:t xml:space="preserve"> </w:t>
-      </w:r>
-      <w:proofErr w:type="spellStart"/>
-      <w:r>
-        <w:rPr>
-          <w:b/>
-        </w:rPr>
-        <w:t>giá</w:t>
-      </w:r>
-      <w:proofErr w:type="spellEnd"/>
-      <w:r>
-        <w:t xml:space="preserve">: </w:t>
-      </w:r>
-      <w:proofErr w:type="spellStart"/>
-      <w:r>
-        <w:t>Sinh</w:t>
-      </w:r>
-      <w:proofErr w:type="spellEnd"/>
-      <w:r>
-        <w:t xml:space="preserve"> </w:t>
-      </w:r>
-      <w:proofErr w:type="spellStart"/>
-      <w:r>
-        <w:t>viên</w:t>
-      </w:r>
-      <w:proofErr w:type="spellEnd"/>
-      <w:r>
-        <w:t xml:space="preserve"> </w:t>
-      </w:r>
-      <w:proofErr w:type="spellStart"/>
-      <w:r>
-        <w:t>hiểu</w:t>
-      </w:r>
-      <w:proofErr w:type="spellEnd"/>
-      <w:r>
-        <w:t xml:space="preserve"> </w:t>
-      </w:r>
-      <w:proofErr w:type="spellStart"/>
-      <w:r>
-        <w:t>và</w:t>
-      </w:r>
-      <w:proofErr w:type="spellEnd"/>
-      <w:r>
-        <w:t xml:space="preserve"> </w:t>
-      </w:r>
-      <w:proofErr w:type="spellStart"/>
-      <w:r>
-        <w:t>tự</w:t>
-      </w:r>
-      <w:proofErr w:type="spellEnd"/>
-      <w:r>
-        <w:t xml:space="preserve"> </w:t>
-      </w:r>
-      <w:proofErr w:type="spellStart"/>
-      <w:r>
-        <w:t>thực</w:t>
-      </w:r>
-      <w:proofErr w:type="spellEnd"/>
-      <w:r>
-        <w:t xml:space="preserve"> </w:t>
-      </w:r>
-      <w:proofErr w:type="spellStart"/>
-      <w:r>
-        <w:t>hiện</w:t>
-      </w:r>
-      <w:proofErr w:type="spellEnd"/>
-      <w:r>
-        <w:t xml:space="preserve">. </w:t>
-      </w:r>
-      <w:proofErr w:type="spellStart"/>
-      <w:r>
-        <w:t>Khuyến</w:t>
-      </w:r>
-      <w:proofErr w:type="spellEnd"/>
-      <w:r>
-        <w:t xml:space="preserve"> </w:t>
-      </w:r>
-      <w:proofErr w:type="spellStart"/>
-      <w:r>
-        <w:t>khích</w:t>
-      </w:r>
-      <w:proofErr w:type="spellEnd"/>
-      <w:r>
-        <w:t>:</w:t>
+        <w:t>Đánh giá</w:t>
+      </w:r>
+      <w:r>
+        <w:t xml:space="preserve">: Sinh viên hiểu và </w:t>
+      </w:r>
+      <w:r>
+        <w:t>tự thực hiện</w:t>
+      </w:r>
+      <w:r>
+        <w:t>. Khuyến khích:</w:t>
       </w:r>
     </w:p>
     <w:p>
@@ -5021,29 +1732,8 @@
           <w:numId w:val="11"/>
         </w:numPr>
       </w:pPr>
-      <w:proofErr w:type="spellStart"/>
-      <w:r>
-        <w:t>Chuẩn</w:t>
-      </w:r>
-      <w:proofErr w:type="spellEnd"/>
-      <w:r>
-        <w:t xml:space="preserve"> </w:t>
-      </w:r>
-      <w:proofErr w:type="spellStart"/>
-      <w:r>
-        <w:t>bị</w:t>
-      </w:r>
-      <w:proofErr w:type="spellEnd"/>
-      <w:r>
-        <w:t xml:space="preserve"> </w:t>
-      </w:r>
-      <w:proofErr w:type="spellStart"/>
-      <w:r>
-        <w:t>tốt</w:t>
-      </w:r>
-      <w:proofErr w:type="spellEnd"/>
-      <w:r>
-        <w:t>.</w:t>
+      <w:r>
+        <w:t>Chuẩn bị tốt.</w:t>
       </w:r>
     </w:p>
     <w:p>
@@ -5054,159 +1744,22 @@
           <w:numId w:val="11"/>
         </w:numPr>
       </w:pPr>
-      <w:proofErr w:type="spellStart"/>
-      <w:r>
-        <w:t>Có</w:t>
-      </w:r>
-      <w:proofErr w:type="spellEnd"/>
-      <w:r>
-        <w:t xml:space="preserve"> </w:t>
-      </w:r>
-      <w:proofErr w:type="spellStart"/>
-      <w:r>
-        <w:t>nội</w:t>
-      </w:r>
-      <w:proofErr w:type="spellEnd"/>
-      <w:r>
-        <w:t xml:space="preserve"> dung </w:t>
-      </w:r>
-      <w:proofErr w:type="spellStart"/>
-      <w:r>
-        <w:t>mở</w:t>
-      </w:r>
-      <w:proofErr w:type="spellEnd"/>
-      <w:r>
-        <w:t xml:space="preserve"> </w:t>
-      </w:r>
-      <w:proofErr w:type="spellStart"/>
-      <w:r>
-        <w:t>rộng</w:t>
-      </w:r>
-      <w:proofErr w:type="spellEnd"/>
-      <w:r>
-        <w:t xml:space="preserve">, </w:t>
-      </w:r>
-      <w:proofErr w:type="spellStart"/>
-      <w:r>
-        <w:t>ứng</w:t>
-      </w:r>
-      <w:proofErr w:type="spellEnd"/>
-      <w:r>
-        <w:t xml:space="preserve"> </w:t>
-      </w:r>
-      <w:proofErr w:type="spellStart"/>
-      <w:r>
-        <w:t>dụng</w:t>
-      </w:r>
-      <w:proofErr w:type="spellEnd"/>
-      <w:r>
-        <w:t xml:space="preserve"> </w:t>
-      </w:r>
-      <w:proofErr w:type="spellStart"/>
-      <w:r>
-        <w:t>trong</w:t>
-      </w:r>
-      <w:proofErr w:type="spellEnd"/>
-      <w:r>
-        <w:t xml:space="preserve"> </w:t>
-      </w:r>
-      <w:proofErr w:type="spellStart"/>
-      <w:r>
-        <w:t>kịch</w:t>
-      </w:r>
-      <w:proofErr w:type="spellEnd"/>
-      <w:r>
-        <w:t xml:space="preserve"> </w:t>
-      </w:r>
-      <w:proofErr w:type="spellStart"/>
-      <w:r>
-        <w:t>bản</w:t>
-      </w:r>
-      <w:proofErr w:type="spellEnd"/>
-      <w:r>
-        <w:t>/</w:t>
-      </w:r>
-      <w:proofErr w:type="spellStart"/>
-      <w:r>
-        <w:t>câu</w:t>
-      </w:r>
-      <w:proofErr w:type="spellEnd"/>
-      <w:r>
-        <w:t xml:space="preserve"> </w:t>
-      </w:r>
-      <w:proofErr w:type="spellStart"/>
-      <w:r>
-        <w:t>hỏi</w:t>
-      </w:r>
-      <w:proofErr w:type="spellEnd"/>
-      <w:r>
-        <w:t xml:space="preserve"> </w:t>
-      </w:r>
-      <w:proofErr w:type="spellStart"/>
-      <w:r>
-        <w:t>phức</w:t>
-      </w:r>
-      <w:proofErr w:type="spellEnd"/>
-      <w:r>
-        <w:t xml:space="preserve"> </w:t>
-      </w:r>
-      <w:proofErr w:type="spellStart"/>
-      <w:r>
-        <w:t>tạp</w:t>
-      </w:r>
-      <w:proofErr w:type="spellEnd"/>
-      <w:r>
-        <w:t xml:space="preserve"> </w:t>
-      </w:r>
-      <w:proofErr w:type="spellStart"/>
-      <w:r>
-        <w:t>hơn</w:t>
-      </w:r>
-      <w:proofErr w:type="spellEnd"/>
-      <w:r>
-        <w:t xml:space="preserve">, </w:t>
-      </w:r>
-      <w:proofErr w:type="spellStart"/>
-      <w:r>
-        <w:t>có</w:t>
-      </w:r>
-      <w:proofErr w:type="spellEnd"/>
-      <w:r>
-        <w:t xml:space="preserve"> </w:t>
-      </w:r>
-      <w:proofErr w:type="spellStart"/>
-      <w:r>
-        <w:t>đóng</w:t>
-      </w:r>
-      <w:proofErr w:type="spellEnd"/>
-      <w:r>
-        <w:t xml:space="preserve"> </w:t>
-      </w:r>
-      <w:proofErr w:type="spellStart"/>
-      <w:r>
-        <w:t>góp</w:t>
-      </w:r>
-      <w:proofErr w:type="spellEnd"/>
-      <w:r>
-        <w:t xml:space="preserve"> </w:t>
+      <w:r>
+        <w:t>Có nội dung mở rộng, ứng dụng trong kịch bản</w:t>
+      </w:r>
+      <w:r>
+        <w:t>/câu hỏi</w:t>
+      </w:r>
+      <w:r>
+        <w:t xml:space="preserve"> phức tạp hơn, có đóng góp </w:t>
       </w:r>
       <w:bookmarkStart w:id="5" w:name="OLE_LINK29"/>
       <w:bookmarkStart w:id="6" w:name="OLE_LINK30"/>
-      <w:proofErr w:type="spellStart"/>
-      <w:r>
-        <w:t>xây</w:t>
-      </w:r>
-      <w:proofErr w:type="spellEnd"/>
-      <w:r>
-        <w:t xml:space="preserve"> </w:t>
-      </w:r>
-      <w:proofErr w:type="spellStart"/>
-      <w:r>
-        <w:t>dựng</w:t>
+      <w:r>
+        <w:t>xây dựng</w:t>
       </w:r>
       <w:bookmarkEnd w:id="5"/>
       <w:bookmarkEnd w:id="6"/>
-      <w:proofErr w:type="spellEnd"/>
       <w:r>
         <w:t xml:space="preserve">. </w:t>
       </w:r>
@@ -5221,197 +1774,12 @@
           <w:color w:val="FF0000"/>
         </w:rPr>
       </w:pPr>
-      <w:proofErr w:type="spellStart"/>
       <w:r>
         <w:rPr>
           <w:i/>
           <w:color w:val="FF0000"/>
         </w:rPr>
-        <w:t>Bài</w:t>
-      </w:r>
-      <w:proofErr w:type="spellEnd"/>
-      <w:r>
-        <w:rPr>
-          <w:i/>
-          <w:color w:val="FF0000"/>
-        </w:rPr>
-        <w:t xml:space="preserve"> </w:t>
-      </w:r>
-      <w:proofErr w:type="spellStart"/>
-      <w:r>
-        <w:rPr>
-          <w:i/>
-          <w:color w:val="FF0000"/>
-        </w:rPr>
-        <w:t>sao</w:t>
-      </w:r>
-      <w:proofErr w:type="spellEnd"/>
-      <w:r>
-        <w:rPr>
-          <w:i/>
-          <w:color w:val="FF0000"/>
-        </w:rPr>
-        <w:t xml:space="preserve"> </w:t>
-      </w:r>
-      <w:proofErr w:type="spellStart"/>
-      <w:r>
-        <w:rPr>
-          <w:i/>
-          <w:color w:val="FF0000"/>
-        </w:rPr>
-        <w:t>chép</w:t>
-      </w:r>
-      <w:proofErr w:type="spellEnd"/>
-      <w:r>
-        <w:rPr>
-          <w:i/>
-          <w:color w:val="FF0000"/>
-        </w:rPr>
-        <w:t xml:space="preserve">, </w:t>
-      </w:r>
-      <w:proofErr w:type="spellStart"/>
-      <w:r>
-        <w:rPr>
-          <w:i/>
-          <w:color w:val="FF0000"/>
-        </w:rPr>
-        <w:t>trễ</w:t>
-      </w:r>
-      <w:proofErr w:type="spellEnd"/>
-      <w:r>
-        <w:rPr>
-          <w:i/>
-          <w:color w:val="FF0000"/>
-        </w:rPr>
-        <w:t xml:space="preserve">, … </w:t>
-      </w:r>
-      <w:proofErr w:type="spellStart"/>
-      <w:r>
-        <w:rPr>
-          <w:i/>
-          <w:color w:val="FF0000"/>
-        </w:rPr>
-        <w:t>sẽ</w:t>
-      </w:r>
-      <w:proofErr w:type="spellEnd"/>
-      <w:r>
-        <w:rPr>
-          <w:i/>
-          <w:color w:val="FF0000"/>
-        </w:rPr>
-        <w:t xml:space="preserve"> </w:t>
-      </w:r>
-      <w:proofErr w:type="spellStart"/>
-      <w:r>
-        <w:rPr>
-          <w:i/>
-          <w:color w:val="FF0000"/>
-        </w:rPr>
-        <w:t>được</w:t>
-      </w:r>
-      <w:proofErr w:type="spellEnd"/>
-      <w:r>
-        <w:rPr>
-          <w:i/>
-          <w:color w:val="FF0000"/>
-        </w:rPr>
-        <w:t xml:space="preserve"> </w:t>
-      </w:r>
-      <w:proofErr w:type="spellStart"/>
-      <w:r>
-        <w:rPr>
-          <w:i/>
-          <w:color w:val="FF0000"/>
-        </w:rPr>
-        <w:t>xử</w:t>
-      </w:r>
-      <w:proofErr w:type="spellEnd"/>
-      <w:r>
-        <w:rPr>
-          <w:i/>
-          <w:color w:val="FF0000"/>
-        </w:rPr>
-        <w:t xml:space="preserve"> </w:t>
-      </w:r>
-      <w:proofErr w:type="spellStart"/>
-      <w:r>
-        <w:rPr>
-          <w:i/>
-          <w:color w:val="FF0000"/>
-        </w:rPr>
-        <w:t>lý</w:t>
-      </w:r>
-      <w:proofErr w:type="spellEnd"/>
-      <w:r>
-        <w:rPr>
-          <w:i/>
-          <w:color w:val="FF0000"/>
-        </w:rPr>
-        <w:t xml:space="preserve"> </w:t>
-      </w:r>
-      <w:proofErr w:type="spellStart"/>
-      <w:r>
-        <w:rPr>
-          <w:i/>
-          <w:color w:val="FF0000"/>
-        </w:rPr>
-        <w:t>tùy</w:t>
-      </w:r>
-      <w:proofErr w:type="spellEnd"/>
-      <w:r>
-        <w:rPr>
-          <w:i/>
-          <w:color w:val="FF0000"/>
-        </w:rPr>
-        <w:t xml:space="preserve"> </w:t>
-      </w:r>
-      <w:proofErr w:type="spellStart"/>
-      <w:r>
-        <w:rPr>
-          <w:i/>
-          <w:color w:val="FF0000"/>
-        </w:rPr>
-        <w:t>mức</w:t>
-      </w:r>
-      <w:proofErr w:type="spellEnd"/>
-      <w:r>
-        <w:rPr>
-          <w:i/>
-          <w:color w:val="FF0000"/>
-        </w:rPr>
-        <w:t xml:space="preserve"> </w:t>
-      </w:r>
-      <w:proofErr w:type="spellStart"/>
-      <w:r>
-        <w:rPr>
-          <w:i/>
-          <w:color w:val="FF0000"/>
-        </w:rPr>
-        <w:t>độ</w:t>
-      </w:r>
-      <w:proofErr w:type="spellEnd"/>
-      <w:r>
-        <w:rPr>
-          <w:i/>
-          <w:color w:val="FF0000"/>
-        </w:rPr>
-        <w:t xml:space="preserve"> vi </w:t>
-      </w:r>
-      <w:proofErr w:type="spellStart"/>
-      <w:r>
-        <w:rPr>
-          <w:i/>
-          <w:color w:val="FF0000"/>
-        </w:rPr>
-        <w:t>phạm</w:t>
-      </w:r>
-      <w:proofErr w:type="spellEnd"/>
-      <w:r>
-        <w:rPr>
-          <w:i/>
-          <w:color w:val="FF0000"/>
-        </w:rPr>
-        <w:t>.</w:t>
+        <w:t>Bài sao chép, trễ, … sẽ được xử lý tùy mức độ vi phạm.</w:t>
       </w:r>
     </w:p>
     <w:bookmarkEnd w:id="3"/>
@@ -5437,9 +1805,9 @@
       </w:r>
     </w:p>
     <w:sectPr>
-      <w:headerReference w:type="default" r:id="rId8"/>
-      <w:footerReference w:type="default" r:id="rId9"/>
-      <w:headerReference w:type="first" r:id="rId10"/>
+      <w:headerReference w:type="default" r:id="rId15"/>
+      <w:footerReference w:type="default" r:id="rId16"/>
+      <w:headerReference w:type="first" r:id="rId17"/>
       <w:pgSz w:w="11907" w:h="16839" w:code="9"/>
       <w:pgMar w:top="1440" w:right="837" w:bottom="1620" w:left="1440" w:header="540" w:footer="135" w:gutter="0"/>
       <w:cols w:space="720"/>
@@ -5790,7 +2158,7 @@
               <v:stroke joinstyle="miter"/>
               <v:path gradientshapeok="t" o:connecttype="rect"/>
             </v:shapetype>
-            <v:shape id="Text Box 33" o:spid="_x0000_s1031" type="#_x0000_t202" style="position:absolute;margin-left:-33pt;margin-top:784.5pt;width:141pt;height:38.25pt;z-index:-251653120;visibility:visible;mso-wrap-style:square;mso-width-percent:0;mso-height-percent:0;mso-wrap-distance-left:2.88pt;mso-wrap-distance-top:2.88pt;mso-wrap-distance-right:2.88pt;mso-wrap-distance-bottom:2.88pt;mso-position-horizontal:absolute;mso-position-horizontal-relative:margin;mso-position-vertical:absolute;mso-position-vertical-relative:page;mso-width-percent:0;mso-height-percent:0;mso-width-relative:page;mso-height-relative:page;v-text-anchor:top" o:gfxdata="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" filled="f" fillcolor="#fffffe" stroked="f" strokecolor="#212120" insetpen="t">
+            <v:shape id="Text Box 33" o:spid="_x0000_s1031" type="#_x0000_t202" style="position:absolute;margin-left:-33pt;margin-top:784.5pt;width:141pt;height:38.25pt;z-index:-251653120;visibility:visible;mso-wrap-style:square;mso-width-percent:0;mso-height-percent:0;mso-wrap-distance-left:2.88pt;mso-wrap-distance-top:2.88pt;mso-wrap-distance-right:2.88pt;mso-wrap-distance-bottom:2.88pt;mso-position-horizontal:absolute;mso-position-horizontal-relative:margin;mso-position-vertical:absolute;mso-position-vertical-relative:page;mso-width-percent:0;mso-height-percent:0;mso-width-relative:page;mso-height-relative:page;v-text-anchor:top" o:gfxdata="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" filled="f" fillcolor="#fffffe" stroked="f" strokecolor="#212120" insetpen="t">
               <v:textbox inset="2.88pt,2.88pt,2.88pt,2.88pt">
                 <w:txbxContent>
                   <w:p>
@@ -5922,38 +2290,12 @@
                               <w:sz w:val="20"/>
                             </w:rPr>
                           </w:pPr>
-                          <w:proofErr w:type="spellStart"/>
                           <w:r>
                             <w:rPr>
                               <w:color w:val="808080" w:themeColor="background1" w:themeShade="80"/>
                               <w:sz w:val="20"/>
                             </w:rPr>
-                            <w:t>Báo</w:t>
-                          </w:r>
-                          <w:proofErr w:type="spellEnd"/>
-                          <w:r>
-                            <w:rPr>
-                              <w:color w:val="808080" w:themeColor="background1" w:themeShade="80"/>
-                              <w:sz w:val="20"/>
-                            </w:rPr>
-                            <w:t xml:space="preserve"> </w:t>
-                          </w:r>
-                          <w:proofErr w:type="spellStart"/>
-                          <w:proofErr w:type="gramStart"/>
-                          <w:r>
-                            <w:rPr>
-                              <w:color w:val="808080" w:themeColor="background1" w:themeShade="80"/>
-                              <w:sz w:val="20"/>
-                            </w:rPr>
-                            <w:t>cáo</w:t>
-                          </w:r>
-                          <w:proofErr w:type="spellEnd"/>
-                          <w:r>
-                            <w:rPr>
-                              <w:color w:val="808080" w:themeColor="background1" w:themeShade="80"/>
-                              <w:sz w:val="20"/>
-                            </w:rPr>
-                            <w:t xml:space="preserve"> </w:t>
+                            <w:t xml:space="preserve">Báo cáo </w:t>
                           </w:r>
                           <w:r>
                             <w:rPr>
@@ -5963,80 +2305,13 @@
                             </w:rPr>
                             <w:t xml:space="preserve"> </w:t>
                           </w:r>
-                          <w:proofErr w:type="spellStart"/>
                           <w:r>
                             <w:rPr>
                               <w:color w:val="808080" w:themeColor="background1" w:themeShade="80"/>
                               <w:sz w:val="20"/>
                             </w:rPr>
-                            <w:t>Bảo</w:t>
+                            <w:t>Bảo mật Web  và  Ứng dụng</w:t>
                           </w:r>
-                          <w:proofErr w:type="spellEnd"/>
-                          <w:proofErr w:type="gramEnd"/>
-                          <w:r>
-                            <w:rPr>
-                              <w:color w:val="808080" w:themeColor="background1" w:themeShade="80"/>
-                              <w:sz w:val="20"/>
-                            </w:rPr>
-                            <w:t xml:space="preserve"> </w:t>
-                          </w:r>
-                          <w:proofErr w:type="spellStart"/>
-                          <w:r>
-                            <w:rPr>
-                              <w:color w:val="808080" w:themeColor="background1" w:themeShade="80"/>
-                              <w:sz w:val="20"/>
-                            </w:rPr>
-                            <w:t>mật</w:t>
-                          </w:r>
-                          <w:proofErr w:type="spellEnd"/>
-                          <w:r>
-                            <w:rPr>
-                              <w:color w:val="808080" w:themeColor="background1" w:themeShade="80"/>
-                              <w:sz w:val="20"/>
-                            </w:rPr>
-                            <w:t xml:space="preserve"> Web  </w:t>
-                          </w:r>
-                          <w:proofErr w:type="spellStart"/>
-                          <w:r>
-                            <w:rPr>
-                              <w:color w:val="808080" w:themeColor="background1" w:themeShade="80"/>
-                              <w:sz w:val="20"/>
-                            </w:rPr>
-                            <w:t>và</w:t>
-                          </w:r>
-                          <w:proofErr w:type="spellEnd"/>
-                          <w:r>
-                            <w:rPr>
-                              <w:color w:val="808080" w:themeColor="background1" w:themeShade="80"/>
-                              <w:sz w:val="20"/>
-                            </w:rPr>
-                            <w:t xml:space="preserve">  </w:t>
-                          </w:r>
-                          <w:proofErr w:type="spellStart"/>
-                          <w:r>
-                            <w:rPr>
-                              <w:color w:val="808080" w:themeColor="background1" w:themeShade="80"/>
-                              <w:sz w:val="20"/>
-                            </w:rPr>
-                            <w:t>Ứng</w:t>
-                          </w:r>
-                          <w:proofErr w:type="spellEnd"/>
-                          <w:r>
-                            <w:rPr>
-                              <w:color w:val="808080" w:themeColor="background1" w:themeShade="80"/>
-                              <w:sz w:val="20"/>
-                            </w:rPr>
-                            <w:t xml:space="preserve"> </w:t>
-                          </w:r>
-                          <w:proofErr w:type="spellStart"/>
-                          <w:r>
-                            <w:rPr>
-                              <w:color w:val="808080" w:themeColor="background1" w:themeShade="80"/>
-                              <w:sz w:val="20"/>
-                            </w:rPr>
-                            <w:t>dụng</w:t>
-                          </w:r>
-                          <w:proofErr w:type="spellEnd"/>
                         </w:p>
                         <w:p>
                           <w:pPr>
@@ -6138,7 +2413,7 @@
         </mc:Choice>
         <mc:Fallback>
           <w:pict>
-            <v:shape w14:anchorId="4B71B51C" id="Text Box 34" o:spid="_x0000_s1032" type="#_x0000_t202" style="position:absolute;margin-left:212.25pt;margin-top:785.25pt;width:5in;height:43.1pt;z-index:-251652096;visibility:visible;mso-wrap-style:square;mso-width-percent:0;mso-height-percent:0;mso-wrap-distance-left:2.88pt;mso-wrap-distance-top:2.88pt;mso-wrap-distance-right:2.88pt;mso-wrap-distance-bottom:2.88pt;mso-position-horizontal:absolute;mso-position-horizontal-relative:page;mso-position-vertical:absolute;mso-position-vertical-relative:page;mso-width-percent:0;mso-height-percent:0;mso-width-relative:page;mso-height-relative:page;v-text-anchor:top" o:gfxdata="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" filled="f" fillcolor="#fffffe" stroked="f" strokecolor="#212120" insetpen="t">
+            <v:shape w14:anchorId="4B71B51C" id="Text Box 34" o:spid="_x0000_s1032" type="#_x0000_t202" style="position:absolute;margin-left:212.25pt;margin-top:785.25pt;width:5in;height:43.1pt;z-index:-251652096;visibility:visible;mso-wrap-style:square;mso-width-percent:0;mso-height-percent:0;mso-wrap-distance-left:2.88pt;mso-wrap-distance-top:2.88pt;mso-wrap-distance-right:2.88pt;mso-wrap-distance-bottom:2.88pt;mso-position-horizontal:absolute;mso-position-horizontal-relative:page;mso-position-vertical:absolute;mso-position-vertical-relative:page;mso-width-percent:0;mso-height-percent:0;mso-width-relative:page;mso-height-relative:page;v-text-anchor:top" o:gfxdata="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" filled="f" fillcolor="#fffffe" stroked="f" strokecolor="#212120" insetpen="t">
               <v:textbox inset="2.88pt,2.88pt,2.88pt,2.88pt">
                 <w:txbxContent>
                   <w:p>
@@ -6402,175 +2677,27 @@
       <w:r>
         <w:t xml:space="preserve"> </w:t>
       </w:r>
-      <w:proofErr w:type="spellStart"/>
       <w:r>
         <w:rPr>
           <w:sz w:val="14"/>
           <w:szCs w:val="14"/>
         </w:rPr>
-        <w:t>Ghi</w:t>
-      </w:r>
-      <w:proofErr w:type="spellEnd"/>
+        <w:t>Ghi nội dung công việc</w:t>
+      </w:r>
       <w:r>
         <w:rPr>
           <w:sz w:val="14"/>
           <w:szCs w:val="14"/>
         </w:rPr>
-        <w:t xml:space="preserve"> </w:t>
-      </w:r>
-      <w:proofErr w:type="spellStart"/>
+        <w:t xml:space="preserve">, </w:t>
+      </w:r>
       <w:r>
         <w:rPr>
           <w:sz w:val="14"/>
           <w:szCs w:val="14"/>
         </w:rPr>
-        <w:t>nội</w:t>
-      </w:r>
-      <w:proofErr w:type="spellEnd"/>
-      <w:r>
-        <w:rPr>
-          <w:sz w:val="14"/>
-          <w:szCs w:val="14"/>
-        </w:rPr>
-        <w:t xml:space="preserve"> dung </w:t>
-      </w:r>
-      <w:proofErr w:type="spellStart"/>
-      <w:r>
-        <w:rPr>
-          <w:sz w:val="14"/>
-          <w:szCs w:val="14"/>
-        </w:rPr>
-        <w:t>công</w:t>
-      </w:r>
-      <w:proofErr w:type="spellEnd"/>
-      <w:r>
-        <w:rPr>
-          <w:sz w:val="14"/>
-          <w:szCs w:val="14"/>
-        </w:rPr>
-        <w:t xml:space="preserve"> </w:t>
-      </w:r>
-      <w:proofErr w:type="spellStart"/>
-      <w:r>
-        <w:rPr>
-          <w:sz w:val="14"/>
-          <w:szCs w:val="14"/>
-        </w:rPr>
-        <w:t>việc</w:t>
-      </w:r>
-      <w:proofErr w:type="spellEnd"/>
-      <w:r>
-        <w:rPr>
-          <w:sz w:val="14"/>
-          <w:szCs w:val="14"/>
-        </w:rPr>
-        <w:t xml:space="preserve">, </w:t>
-      </w:r>
-      <w:proofErr w:type="spellStart"/>
-      <w:r>
-        <w:rPr>
-          <w:sz w:val="14"/>
-          <w:szCs w:val="14"/>
-        </w:rPr>
-        <w:t>các</w:t>
-      </w:r>
-      <w:proofErr w:type="spellEnd"/>
-      <w:r>
-        <w:rPr>
-          <w:sz w:val="14"/>
-          <w:szCs w:val="14"/>
-        </w:rPr>
-        <w:t xml:space="preserve"> </w:t>
-      </w:r>
-      <w:proofErr w:type="spellStart"/>
-      <w:r>
-        <w:rPr>
-          <w:sz w:val="14"/>
-          <w:szCs w:val="14"/>
-        </w:rPr>
-        <w:t>kịch</w:t>
-      </w:r>
-      <w:proofErr w:type="spellEnd"/>
-      <w:r>
-        <w:rPr>
-          <w:sz w:val="14"/>
-          <w:szCs w:val="14"/>
-        </w:rPr>
-        <w:t xml:space="preserve"> </w:t>
-      </w:r>
-      <w:proofErr w:type="spellStart"/>
-      <w:r>
-        <w:rPr>
-          <w:sz w:val="14"/>
-          <w:szCs w:val="14"/>
-        </w:rPr>
-        <w:t>bản</w:t>
-      </w:r>
-      <w:proofErr w:type="spellEnd"/>
-      <w:r>
-        <w:rPr>
-          <w:sz w:val="14"/>
-          <w:szCs w:val="14"/>
-        </w:rPr>
-        <w:t xml:space="preserve"> </w:t>
-      </w:r>
-      <w:proofErr w:type="spellStart"/>
-      <w:r>
-        <w:rPr>
-          <w:sz w:val="14"/>
-          <w:szCs w:val="14"/>
-        </w:rPr>
-        <w:t>trong</w:t>
-      </w:r>
-      <w:proofErr w:type="spellEnd"/>
-      <w:r>
-        <w:rPr>
-          <w:sz w:val="14"/>
-          <w:szCs w:val="14"/>
-        </w:rPr>
-        <w:t xml:space="preserve"> </w:t>
-      </w:r>
-      <w:proofErr w:type="spellStart"/>
-      <w:r>
-        <w:rPr>
-          <w:sz w:val="14"/>
-          <w:szCs w:val="14"/>
-        </w:rPr>
-        <w:t>bài</w:t>
-      </w:r>
-      <w:proofErr w:type="spellEnd"/>
-      <w:r>
-        <w:rPr>
-          <w:sz w:val="14"/>
-          <w:szCs w:val="14"/>
-        </w:rPr>
-        <w:t xml:space="preserve"> </w:t>
-      </w:r>
-      <w:proofErr w:type="spellStart"/>
-      <w:r>
-        <w:rPr>
-          <w:sz w:val="14"/>
-          <w:szCs w:val="14"/>
-        </w:rPr>
-        <w:t>Thực</w:t>
-      </w:r>
-      <w:proofErr w:type="spellEnd"/>
-      <w:r>
-        <w:rPr>
-          <w:sz w:val="14"/>
-          <w:szCs w:val="14"/>
-        </w:rPr>
-        <w:t xml:space="preserve"> </w:t>
-      </w:r>
-      <w:proofErr w:type="spellStart"/>
-      <w:r>
-        <w:rPr>
-          <w:sz w:val="14"/>
-          <w:szCs w:val="14"/>
-        </w:rPr>
-        <w:t>hành</w:t>
-      </w:r>
-      <w:proofErr w:type="spellEnd"/>
+        <w:t>các kịch bản trong bài Thực hành</w:t>
+      </w:r>
     </w:p>
   </w:footnote>
 </w:footnotes>
@@ -6880,16 +3007,16 @@
         </mc:Choice>
         <mc:Fallback>
           <w:pict>
-            <v:group w14:anchorId="18916CE2" id="Group 23" o:spid="_x0000_s1026" style="position:absolute;left:0;text-align:left;margin-left:547.85pt;margin-top:-37.9pt;width:45.55pt;height:149.8pt;flip:x y;z-index:251666432;mso-position-horizontal-relative:page;mso-position-vertical-relative:margin;mso-width-relative:left-margin-area" coordorigin="13,11415" coordsize="1425,2996" o:gfxdata="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" o:allowincell="f">
-              <v:group id="Group 7" o:spid="_x0000_s1027" style="position:absolute;left:13;top:14340;width:1410;height:71;flip:y" coordorigin="-83,540" coordsize="1218,71" o:gfxdata="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">
-                <v:rect id="Rectangle 8" o:spid="_x0000_s1028" style="position:absolute;left:678;top:540;width:457;height:71;visibility:visible;mso-wrap-style:square;v-text-anchor:top" o:gfxdata="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" fillcolor="#5f497a" strokecolor="#5f497a"/>
+            <v:group w14:anchorId="18916CE2" id="Group 23" o:spid="_x0000_s1026" style="position:absolute;left:0;text-align:left;margin-left:547.85pt;margin-top:-37.9pt;width:45.55pt;height:149.8pt;flip:x y;z-index:251666432;mso-position-horizontal-relative:page;mso-position-vertical-relative:margin;mso-width-relative:left-margin-area" coordorigin="13,11415" coordsize="1425,2996" o:gfxdata="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" o:allowincell="f">
+              <v:group id="Group 7" o:spid="_x0000_s1027" style="position:absolute;left:13;top:14340;width:1410;height:71;flip:y" coordorigin="-83,540" coordsize="1218,71" o:gfxdata="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">
+                <v:rect id="Rectangle 8" o:spid="_x0000_s1028" style="position:absolute;left:678;top:540;width:457;height:71;visibility:visible;mso-wrap-style:square;v-text-anchor:top" o:gfxdata="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" fillcolor="#5f497a" strokecolor="#5f497a"/>
                 <v:shapetype id="_x0000_t32" coordsize="21600,21600" o:spt="32" o:oned="t" path="m,l21600,21600e" filled="f">
                   <v:path arrowok="t" fillok="f" o:connecttype="none"/>
                   <o:lock v:ext="edit" shapetype="t"/>
                 </v:shapetype>
-                <v:shape id="AutoShape 9" o:spid="_x0000_s1029" type="#_x0000_t32" style="position:absolute;left:-83;top:540;width:761;height:0;flip:x;visibility:visible;mso-wrap-style:square" o:connectortype="straight" o:gfxdata="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" strokecolor="#5f497a"/>
+                <v:shape id="AutoShape 9" o:spid="_x0000_s1029" type="#_x0000_t32" style="position:absolute;left:-83;top:540;width:761;height:0;flip:x;visibility:visible;mso-wrap-style:square" o:connectortype="straight" o:gfxdata="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" strokecolor="#5f497a"/>
               </v:group>
-              <v:rect id="Rectangle 10" o:spid="_x0000_s1030" style="position:absolute;left:405;top:11415;width:1033;height:2805;visibility:visible;mso-wrap-style:square;v-text-anchor:top" o:gfxdata="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" stroked="f">
+              <v:rect id="Rectangle 10" o:spid="_x0000_s1030" style="position:absolute;left:405;top:11415;width:1033;height:2805;visibility:visible;mso-wrap-style:square;v-text-anchor:top" o:gfxdata="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" stroked="f">
                 <v:textbox style="layout-flow:vertical;mso-layout-flow-alt:bottom-to-top" inset="0,0,0,0">
                   <w:txbxContent>
                     <w:p>
@@ -6971,7 +3098,6 @@
       </w:rPr>
       <w:t xml:space="preserve">: </w:t>
     </w:r>
-    <w:proofErr w:type="spellStart"/>
     <w:r>
       <w:rPr>
         <w:rFonts w:eastAsia="Adobe Gothic Std B"/>
@@ -6980,7 +3106,6 @@
       </w:rPr>
       <w:t>Dò</w:t>
     </w:r>
-    <w:proofErr w:type="spellEnd"/>
     <w:r>
       <w:rPr>
         <w:rFonts w:eastAsia="Adobe Gothic Std B"/>
@@ -6997,24 +3122,7 @@
         <w:color w:val="2E74B5" w:themeColor="accent1" w:themeShade="BF"/>
       </w:rPr>
       <w:tab/>
-    </w:r>
-    <w:proofErr w:type="spellStart"/>
-    <w:r>
-      <w:rPr>
-        <w:rFonts w:eastAsia="Adobe Gothic Std B"/>
-        <w:b/>
-        <w:color w:val="2E74B5" w:themeColor="accent1" w:themeShade="BF"/>
-      </w:rPr>
-      <w:t>Nhóm</w:t>
-    </w:r>
-    <w:proofErr w:type="spellEnd"/>
-    <w:r>
-      <w:rPr>
-        <w:rFonts w:eastAsia="Adobe Gothic Std B"/>
-        <w:b/>
-        <w:color w:val="2E74B5" w:themeColor="accent1" w:themeShade="BF"/>
-      </w:rPr>
-      <w:t xml:space="preserve"> 01</w:t>
+      <w:t>Nhóm 01</w:t>
     </w:r>
   </w:p>
 </w:hdr>
@@ -9661,117 +5769,11 @@
         </mc:Fallback>
       </mc:AlternateContent>
     </w:r>
-    <w:proofErr w:type="spellStart"/>
     <w:r>
       <w:rPr>
         <w:b/>
       </w:rPr>
-      <w:t>Đại</w:t>
-    </w:r>
-    <w:proofErr w:type="spellEnd"/>
-    <w:r>
-      <w:rPr>
-        <w:b/>
-      </w:rPr>
-      <w:t xml:space="preserve"> </w:t>
-    </w:r>
-    <w:proofErr w:type="spellStart"/>
-    <w:r>
-      <w:rPr>
-        <w:b/>
-      </w:rPr>
-      <w:t>học</w:t>
-    </w:r>
-    <w:proofErr w:type="spellEnd"/>
-    <w:r>
-      <w:rPr>
-        <w:b/>
-      </w:rPr>
-      <w:t xml:space="preserve"> </w:t>
-    </w:r>
-    <w:proofErr w:type="spellStart"/>
-    <w:r>
-      <w:rPr>
-        <w:b/>
-      </w:rPr>
-      <w:t>Quốc</w:t>
-    </w:r>
-    <w:proofErr w:type="spellEnd"/>
-    <w:r>
-      <w:rPr>
-        <w:b/>
-      </w:rPr>
-      <w:t xml:space="preserve"> </w:t>
-    </w:r>
-    <w:proofErr w:type="spellStart"/>
-    <w:r>
-      <w:rPr>
-        <w:b/>
-      </w:rPr>
-      <w:t>gia</w:t>
-    </w:r>
-    <w:proofErr w:type="spellEnd"/>
-    <w:r>
-      <w:rPr>
-        <w:b/>
-      </w:rPr>
-      <w:t xml:space="preserve"> </w:t>
-    </w:r>
-    <w:proofErr w:type="spellStart"/>
-    <w:r>
-      <w:rPr>
-        <w:b/>
-      </w:rPr>
-      <w:t>Thành</w:t>
-    </w:r>
-    <w:proofErr w:type="spellEnd"/>
-    <w:r>
-      <w:rPr>
-        <w:b/>
-      </w:rPr>
-      <w:t xml:space="preserve"> </w:t>
-    </w:r>
-    <w:proofErr w:type="spellStart"/>
-    <w:r>
-      <w:rPr>
-        <w:b/>
-      </w:rPr>
-      <w:t>phố</w:t>
-    </w:r>
-    <w:proofErr w:type="spellEnd"/>
-    <w:r>
-      <w:rPr>
-        <w:b/>
-      </w:rPr>
-      <w:t xml:space="preserve"> </w:t>
-    </w:r>
-    <w:proofErr w:type="spellStart"/>
-    <w:r>
-      <w:rPr>
-        <w:b/>
-      </w:rPr>
-      <w:t>Hồ</w:t>
-    </w:r>
-    <w:proofErr w:type="spellEnd"/>
-    <w:r>
-      <w:rPr>
-        <w:b/>
-      </w:rPr>
-      <w:t xml:space="preserve"> </w:t>
-    </w:r>
-    <w:proofErr w:type="spellStart"/>
-    <w:r>
-      <w:rPr>
-        <w:b/>
-      </w:rPr>
-      <w:t>Chí</w:t>
-    </w:r>
-    <w:proofErr w:type="spellEnd"/>
-    <w:r>
-      <w:rPr>
-        <w:b/>
-      </w:rPr>
-      <w:t xml:space="preserve"> Minh</w:t>
+      <w:t>Đại học Quốc gia Thành phố Hồ Chí Minh</w:t>
     </w:r>
   </w:p>
   <w:p>
@@ -9782,89 +5784,11 @@
         <w:b/>
       </w:rPr>
     </w:pPr>
-    <w:proofErr w:type="spellStart"/>
     <w:r>
       <w:rPr>
         <w:b/>
       </w:rPr>
-      <w:t>Trường</w:t>
-    </w:r>
-    <w:proofErr w:type="spellEnd"/>
-    <w:r>
-      <w:rPr>
-        <w:b/>
-      </w:rPr>
-      <w:t xml:space="preserve"> </w:t>
-    </w:r>
-    <w:proofErr w:type="spellStart"/>
-    <w:r>
-      <w:rPr>
-        <w:b/>
-      </w:rPr>
-      <w:t>Đại</w:t>
-    </w:r>
-    <w:proofErr w:type="spellEnd"/>
-    <w:r>
-      <w:rPr>
-        <w:b/>
-      </w:rPr>
-      <w:t xml:space="preserve"> </w:t>
-    </w:r>
-    <w:proofErr w:type="spellStart"/>
-    <w:r>
-      <w:rPr>
-        <w:b/>
-      </w:rPr>
-      <w:t>học</w:t>
-    </w:r>
-    <w:proofErr w:type="spellEnd"/>
-    <w:r>
-      <w:rPr>
-        <w:b/>
-      </w:rPr>
-      <w:t xml:space="preserve"> </w:t>
-    </w:r>
-    <w:proofErr w:type="spellStart"/>
-    <w:r>
-      <w:rPr>
-        <w:b/>
-      </w:rPr>
-      <w:t>Công</w:t>
-    </w:r>
-    <w:proofErr w:type="spellEnd"/>
-    <w:r>
-      <w:rPr>
-        <w:b/>
-      </w:rPr>
-      <w:t xml:space="preserve"> </w:t>
-    </w:r>
-    <w:proofErr w:type="spellStart"/>
-    <w:r>
-      <w:rPr>
-        <w:b/>
-      </w:rPr>
-      <w:t>nghệ</w:t>
-    </w:r>
-    <w:proofErr w:type="spellEnd"/>
-    <w:r>
-      <w:rPr>
-        <w:b/>
-      </w:rPr>
-      <w:t xml:space="preserve"> </w:t>
-    </w:r>
-    <w:proofErr w:type="spellStart"/>
-    <w:r>
-      <w:rPr>
-        <w:b/>
-      </w:rPr>
-      <w:t>Thông</w:t>
-    </w:r>
-    <w:proofErr w:type="spellEnd"/>
-    <w:r>
-      <w:rPr>
-        <w:b/>
-      </w:rPr>
-      <w:t xml:space="preserve"> tin (UIT)</w:t>
+      <w:t>Trường Đại học Công nghệ Thông tin (UIT)</w:t>
     </w:r>
   </w:p>
 </w:hdr>

--- a/BT345/[NT213.N21.ANTN]-Session_Võ Anh Kiệt.docx
+++ b/BT345/[NT213.N21.ANTN]-Session_Võ Anh Kiệt.docx
@@ -1155,6 +1155,9 @@
     </w:p>
     <w:p>
       <w:r>
+        <w:rPr>
+          <w:noProof/>
+        </w:rPr>
         <w:lastRenderedPageBreak/>
         <w:drawing>
           <wp:inline distT="0" distB="0" distL="0" distR="0" wp14:anchorId="113D23DD" wp14:editId="2169F5F0">
@@ -1244,6 +1247,9 @@
     </w:p>
     <w:p>
       <w:r>
+        <w:rPr>
+          <w:noProof/>
+        </w:rPr>
         <w:drawing>
           <wp:inline distT="0" distB="0" distL="0" distR="0" wp14:anchorId="3D1CDF51" wp14:editId="630ABFC4">
             <wp:extent cx="6115050" cy="3716020"/>
@@ -1298,9 +1304,9 @@
         </w:rPr>
         <w:lastRenderedPageBreak/>
         <w:drawing>
-          <wp:inline distT="0" distB="0" distL="0" distR="0" wp14:anchorId="09A2AC86" wp14:editId="1BCDB7EF">
-            <wp:extent cx="6115050" cy="3439795"/>
-            <wp:effectExtent l="0" t="0" r="0" b="8255"/>
+          <wp:inline distT="0" distB="0" distL="0" distR="0" wp14:anchorId="09A2AC86" wp14:editId="4649D95F">
+            <wp:extent cx="5657850" cy="3176896"/>
+            <wp:effectExtent l="0" t="0" r="0" b="5080"/>
             <wp:docPr id="982574745" name="Picture 1"/>
             <wp:cNvGraphicFramePr>
               <a:graphicFrameLocks xmlns:a="http://schemas.openxmlformats.org/drawingml/2006/main" noChangeAspect="1"/>
@@ -1312,8 +1318,117 @@
                     <pic:cNvPr id="982574745" name=""/>
                     <pic:cNvPicPr/>
                   </pic:nvPicPr>
+                  <pic:blipFill rotWithShape="1">
+                    <a:blip r:embed="rId14"/>
+                    <a:srcRect l="-44" t="82" r="16" b="70"/>
+                    <a:stretch/>
+                  </pic:blipFill>
+                  <pic:spPr bwMode="auto">
+                    <a:xfrm>
+                      <a:off x="0" y="0"/>
+                      <a:ext cx="5672775" cy="3185277"/>
+                    </a:xfrm>
+                    <a:prstGeom prst="rect">
+                      <a:avLst/>
+                    </a:prstGeom>
+                    <a:ln>
+                      <a:noFill/>
+                    </a:ln>
+                    <a:extLst>
+                      <a:ext uri="{53640926-AAD7-44D8-BBD7-CCE9431645EC}">
+                        <a14:shadowObscured xmlns:a14="http://schemas.microsoft.com/office/drawing/2010/main"/>
+                      </a:ext>
+                    </a:extLst>
+                  </pic:spPr>
+                </pic:pic>
+              </a:graphicData>
+            </a:graphic>
+          </wp:inline>
+        </w:drawing>
+      </w:r>
+    </w:p>
+    <w:p>
+      <w:r>
+        <w:t>5.1.2</w:t>
+      </w:r>
+    </w:p>
+    <w:p>
+      <w:r>
+        <w:rPr>
+          <w:noProof/>
+        </w:rPr>
+        <w:drawing>
+          <wp:inline distT="0" distB="0" distL="0" distR="0" wp14:anchorId="1325B187" wp14:editId="7936372F">
+            <wp:extent cx="5276850" cy="3250917"/>
+            <wp:effectExtent l="0" t="0" r="0" b="6985"/>
+            <wp:docPr id="69472912" name="Picture 1" descr="Graphical user interface, application, Word&#10;&#10;Description automatically generated"/>
+            <wp:cNvGraphicFramePr>
+              <a:graphicFrameLocks xmlns:a="http://schemas.openxmlformats.org/drawingml/2006/main" noChangeAspect="1"/>
+            </wp:cNvGraphicFramePr>
+            <a:graphic xmlns:a="http://schemas.openxmlformats.org/drawingml/2006/main">
+              <a:graphicData uri="http://schemas.openxmlformats.org/drawingml/2006/picture">
+                <pic:pic xmlns:pic="http://schemas.openxmlformats.org/drawingml/2006/picture">
+                  <pic:nvPicPr>
+                    <pic:cNvPr id="69472912" name="Picture 1" descr="Graphical user interface, application, Word&#10;&#10;Description automatically generated"/>
+                    <pic:cNvPicPr/>
+                  </pic:nvPicPr>
+                  <pic:blipFill rotWithShape="1">
+                    <a:blip r:embed="rId15"/>
+                    <a:srcRect t="8676" r="76739" b="65849"/>
+                    <a:stretch/>
+                  </pic:blipFill>
+                  <pic:spPr bwMode="auto">
+                    <a:xfrm>
+                      <a:off x="0" y="0"/>
+                      <a:ext cx="5284772" cy="3255798"/>
+                    </a:xfrm>
+                    <a:prstGeom prst="rect">
+                      <a:avLst/>
+                    </a:prstGeom>
+                    <a:ln>
+                      <a:noFill/>
+                    </a:ln>
+                    <a:extLst>
+                      <a:ext uri="{53640926-AAD7-44D8-BBD7-CCE9431645EC}">
+                        <a14:shadowObscured xmlns:a14="http://schemas.microsoft.com/office/drawing/2010/main"/>
+                      </a:ext>
+                    </a:extLst>
+                  </pic:spPr>
+                </pic:pic>
+              </a:graphicData>
+            </a:graphic>
+          </wp:inline>
+        </w:drawing>
+      </w:r>
+    </w:p>
+    <w:p>
+      <w:r>
+        <w:t>login=admin%df%27%20OR%201=1--%20Unk9vvN&amp;password=password</w:t>
+      </w:r>
+    </w:p>
+    <w:p>
+      <w:r>
+        <w:rPr>
+          <w:noProof/>
+        </w:rPr>
+        <w:lastRenderedPageBreak/>
+        <w:drawing>
+          <wp:inline distT="0" distB="0" distL="0" distR="0" wp14:anchorId="0D66E175" wp14:editId="75298085">
+            <wp:extent cx="6115050" cy="3439795"/>
+            <wp:effectExtent l="0" t="0" r="0" b="8255"/>
+            <wp:docPr id="822055328" name="Picture 1"/>
+            <wp:cNvGraphicFramePr>
+              <a:graphicFrameLocks xmlns:a="http://schemas.openxmlformats.org/drawingml/2006/main" noChangeAspect="1"/>
+            </wp:cNvGraphicFramePr>
+            <a:graphic xmlns:a="http://schemas.openxmlformats.org/drawingml/2006/main">
+              <a:graphicData uri="http://schemas.openxmlformats.org/drawingml/2006/picture">
+                <pic:pic xmlns:pic="http://schemas.openxmlformats.org/drawingml/2006/picture">
+                  <pic:nvPicPr>
+                    <pic:cNvPr id="822055328" name=""/>
+                    <pic:cNvPicPr/>
+                  </pic:nvPicPr>
                   <pic:blipFill>
-                    <a:blip r:embed="rId14"/>
+                    <a:blip r:embed="rId16"/>
                     <a:stretch>
                       <a:fillRect/>
                     </a:stretch>
@@ -1336,9 +1451,635 @@
     </w:p>
     <w:p>
       <w:r>
-        <w:t>5.1.2</w:t>
+        <w:rPr>
+          <w:noProof/>
+        </w:rPr>
+        <w:drawing>
+          <wp:inline distT="0" distB="0" distL="0" distR="0" wp14:anchorId="34295057" wp14:editId="6705EF24">
+            <wp:extent cx="6115050" cy="3439795"/>
+            <wp:effectExtent l="0" t="0" r="0" b="8255"/>
+            <wp:docPr id="859942764" name="Picture 1" descr="Graphical user interface, text, application, email&#10;&#10;Description automatically generated"/>
+            <wp:cNvGraphicFramePr>
+              <a:graphicFrameLocks xmlns:a="http://schemas.openxmlformats.org/drawingml/2006/main" noChangeAspect="1"/>
+            </wp:cNvGraphicFramePr>
+            <a:graphic xmlns:a="http://schemas.openxmlformats.org/drawingml/2006/main">
+              <a:graphicData uri="http://schemas.openxmlformats.org/drawingml/2006/picture">
+                <pic:pic xmlns:pic="http://schemas.openxmlformats.org/drawingml/2006/picture">
+                  <pic:nvPicPr>
+                    <pic:cNvPr id="859942764" name="Picture 1" descr="Graphical user interface, text, application, email&#10;&#10;Description automatically generated"/>
+                    <pic:cNvPicPr/>
+                  </pic:nvPicPr>
+                  <pic:blipFill>
+                    <a:blip r:embed="rId17"/>
+                    <a:stretch>
+                      <a:fillRect/>
+                    </a:stretch>
+                  </pic:blipFill>
+                  <pic:spPr>
+                    <a:xfrm>
+                      <a:off x="0" y="0"/>
+                      <a:ext cx="6115050" cy="3439795"/>
+                    </a:xfrm>
+                    <a:prstGeom prst="rect">
+                      <a:avLst/>
+                    </a:prstGeom>
+                  </pic:spPr>
+                </pic:pic>
+              </a:graphicData>
+            </a:graphic>
+          </wp:inline>
+        </w:drawing>
       </w:r>
     </w:p>
+    <w:p>
+      <w:pPr>
+        <w:spacing w:after="0"/>
+        <w:rPr>
+          <w:rFonts w:ascii="Times New Roman" w:hAnsi="Times New Roman"/>
+          <w:color w:val="000000"/>
+          <w:kern w:val="0"/>
+          <w:sz w:val="22"/>
+          <w:szCs w:val="22"/>
+        </w:rPr>
+      </w:pPr>
+      <w:r>
+        <w:rPr>
+          <w:rFonts w:ascii="Times New Roman" w:hAnsi="Times New Roman"/>
+          <w:color w:val="000000"/>
+          <w:kern w:val="0"/>
+          <w:sz w:val="22"/>
+          <w:szCs w:val="22"/>
+        </w:rPr>
+        <w:t>iMDaFlag1337!</w:t>
+      </w:r>
+    </w:p>
+    <w:p/>
+    <w:p>
+      <w:r>
+        <w:t>5.1.3</w:t>
+      </w:r>
+    </w:p>
+    <w:p/>
+    <w:p>
+      <w:r>
+        <w:rPr>
+          <w:noProof/>
+        </w:rPr>
+        <w:lastRenderedPageBreak/>
+        <w:drawing>
+          <wp:inline distT="0" distB="0" distL="0" distR="0" wp14:anchorId="785E73A9" wp14:editId="493829E6">
+            <wp:extent cx="6081032" cy="2343150"/>
+            <wp:effectExtent l="0" t="0" r="0" b="0"/>
+            <wp:docPr id="1049865994" name="Picture 1" descr="Graphical user interface, text, application, Word&#10;&#10;Description automatically generated"/>
+            <wp:cNvGraphicFramePr>
+              <a:graphicFrameLocks xmlns:a="http://schemas.openxmlformats.org/drawingml/2006/main" noChangeAspect="1"/>
+            </wp:cNvGraphicFramePr>
+            <a:graphic xmlns:a="http://schemas.openxmlformats.org/drawingml/2006/main">
+              <a:graphicData uri="http://schemas.openxmlformats.org/drawingml/2006/picture">
+                <pic:pic xmlns:pic="http://schemas.openxmlformats.org/drawingml/2006/picture">
+                  <pic:nvPicPr>
+                    <pic:cNvPr id="1049865994" name="Picture 1" descr="Graphical user interface, text, application, Word&#10;&#10;Description automatically generated"/>
+                    <pic:cNvPicPr/>
+                  </pic:nvPicPr>
+                  <pic:blipFill rotWithShape="1">
+                    <a:blip r:embed="rId18"/>
+                    <a:srcRect t="7754" r="43406" b="53479"/>
+                    <a:stretch/>
+                  </pic:blipFill>
+                  <pic:spPr bwMode="auto">
+                    <a:xfrm>
+                      <a:off x="0" y="0"/>
+                      <a:ext cx="6090199" cy="2346682"/>
+                    </a:xfrm>
+                    <a:prstGeom prst="rect">
+                      <a:avLst/>
+                    </a:prstGeom>
+                    <a:ln>
+                      <a:noFill/>
+                    </a:ln>
+                    <a:extLst>
+                      <a:ext uri="{53640926-AAD7-44D8-BBD7-CCE9431645EC}">
+                        <a14:shadowObscured xmlns:a14="http://schemas.microsoft.com/office/drawing/2010/main"/>
+                      </a:ext>
+                    </a:extLst>
+                  </pic:spPr>
+                </pic:pic>
+              </a:graphicData>
+            </a:graphic>
+          </wp:inline>
+        </w:drawing>
+      </w:r>
+    </w:p>
+    <w:p/>
+    <w:p/>
+    <w:p>
+      <w:r>
+        <w:rPr>
+          <w:noProof/>
+        </w:rPr>
+        <w:drawing>
+          <wp:inline distT="0" distB="0" distL="0" distR="0" wp14:anchorId="0A310ECA" wp14:editId="7400DB09">
+            <wp:extent cx="6036469" cy="2228850"/>
+            <wp:effectExtent l="0" t="0" r="2540" b="0"/>
+            <wp:docPr id="2066734094" name="Picture 1"/>
+            <wp:cNvGraphicFramePr>
+              <a:graphicFrameLocks xmlns:a="http://schemas.openxmlformats.org/drawingml/2006/main" noChangeAspect="1"/>
+            </wp:cNvGraphicFramePr>
+            <a:graphic xmlns:a="http://schemas.openxmlformats.org/drawingml/2006/main">
+              <a:graphicData uri="http://schemas.openxmlformats.org/drawingml/2006/picture">
+                <pic:pic xmlns:pic="http://schemas.openxmlformats.org/drawingml/2006/picture">
+                  <pic:nvPicPr>
+                    <pic:cNvPr id="2066734094" name=""/>
+                    <pic:cNvPicPr/>
+                  </pic:nvPicPr>
+                  <pic:blipFill rotWithShape="1">
+                    <a:blip r:embed="rId19"/>
+                    <a:srcRect l="104" t="8308" r="25649" b="42957"/>
+                    <a:stretch/>
+                  </pic:blipFill>
+                  <pic:spPr bwMode="auto">
+                    <a:xfrm>
+                      <a:off x="0" y="0"/>
+                      <a:ext cx="6042687" cy="2231146"/>
+                    </a:xfrm>
+                    <a:prstGeom prst="rect">
+                      <a:avLst/>
+                    </a:prstGeom>
+                    <a:ln>
+                      <a:noFill/>
+                    </a:ln>
+                    <a:extLst>
+                      <a:ext uri="{53640926-AAD7-44D8-BBD7-CCE9431645EC}">
+                        <a14:shadowObscured xmlns:a14="http://schemas.microsoft.com/office/drawing/2010/main"/>
+                      </a:ext>
+                    </a:extLst>
+                  </pic:spPr>
+                </pic:pic>
+              </a:graphicData>
+            </a:graphic>
+          </wp:inline>
+        </w:drawing>
+      </w:r>
+    </w:p>
+    <w:p>
+      <w:r>
+        <w:lastRenderedPageBreak/>
+        <w:drawing>
+          <wp:inline distT="0" distB="0" distL="0" distR="0" wp14:anchorId="2E3282C2" wp14:editId="06DC142E">
+            <wp:extent cx="6115050" cy="3955415"/>
+            <wp:effectExtent l="0" t="0" r="0" b="6985"/>
+            <wp:docPr id="117831682" name="Picture 1"/>
+            <wp:cNvGraphicFramePr>
+              <a:graphicFrameLocks xmlns:a="http://schemas.openxmlformats.org/drawingml/2006/main" noChangeAspect="1"/>
+            </wp:cNvGraphicFramePr>
+            <a:graphic xmlns:a="http://schemas.openxmlformats.org/drawingml/2006/main">
+              <a:graphicData uri="http://schemas.openxmlformats.org/drawingml/2006/picture">
+                <pic:pic xmlns:pic="http://schemas.openxmlformats.org/drawingml/2006/picture">
+                  <pic:nvPicPr>
+                    <pic:cNvPr id="117831682" name=""/>
+                    <pic:cNvPicPr/>
+                  </pic:nvPicPr>
+                  <pic:blipFill>
+                    <a:blip r:embed="rId20"/>
+                    <a:stretch>
+                      <a:fillRect/>
+                    </a:stretch>
+                  </pic:blipFill>
+                  <pic:spPr>
+                    <a:xfrm>
+                      <a:off x="0" y="0"/>
+                      <a:ext cx="6115050" cy="3955415"/>
+                    </a:xfrm>
+                    <a:prstGeom prst="rect">
+                      <a:avLst/>
+                    </a:prstGeom>
+                  </pic:spPr>
+                </pic:pic>
+              </a:graphicData>
+            </a:graphic>
+          </wp:inline>
+        </w:drawing>
+      </w:r>
+    </w:p>
+    <w:p>
+      <w:r>
+        <w:t>1' union select 1,sql from sqlite_master--</w:t>
+      </w:r>
+    </w:p>
+    <w:p>
+      <w:r>
+        <w:rPr>
+          <w:noProof/>
+        </w:rPr>
+        <w:drawing>
+          <wp:inline distT="0" distB="0" distL="0" distR="0" wp14:anchorId="7C60E782" wp14:editId="2542F26E">
+            <wp:extent cx="5270500" cy="2786867"/>
+            <wp:effectExtent l="0" t="0" r="6350" b="0"/>
+            <wp:docPr id="870264455" name="Picture 1" descr="Graphical user interface, application, Word&#10;&#10;Description automatically generated"/>
+            <wp:cNvGraphicFramePr>
+              <a:graphicFrameLocks xmlns:a="http://schemas.openxmlformats.org/drawingml/2006/main" noChangeAspect="1"/>
+            </wp:cNvGraphicFramePr>
+            <a:graphic xmlns:a="http://schemas.openxmlformats.org/drawingml/2006/main">
+              <a:graphicData uri="http://schemas.openxmlformats.org/drawingml/2006/picture">
+                <pic:pic xmlns:pic="http://schemas.openxmlformats.org/drawingml/2006/picture">
+                  <pic:nvPicPr>
+                    <pic:cNvPr id="870264455" name="Picture 1" descr="Graphical user interface, application, Word&#10;&#10;Description automatically generated"/>
+                    <pic:cNvPicPr/>
+                  </pic:nvPicPr>
+                  <pic:blipFill rotWithShape="1">
+                    <a:blip r:embed="rId21"/>
+                    <a:srcRect t="7569" r="62098" b="56803"/>
+                    <a:stretch/>
+                  </pic:blipFill>
+                  <pic:spPr bwMode="auto">
+                    <a:xfrm>
+                      <a:off x="0" y="0"/>
+                      <a:ext cx="5284333" cy="2794181"/>
+                    </a:xfrm>
+                    <a:prstGeom prst="rect">
+                      <a:avLst/>
+                    </a:prstGeom>
+                    <a:ln>
+                      <a:noFill/>
+                    </a:ln>
+                    <a:extLst>
+                      <a:ext uri="{53640926-AAD7-44D8-BBD7-CCE9431645EC}">
+                        <a14:shadowObscured xmlns:a14="http://schemas.microsoft.com/office/drawing/2010/main"/>
+                      </a:ext>
+                    </a:extLst>
+                  </pic:spPr>
+                </pic:pic>
+              </a:graphicData>
+            </a:graphic>
+          </wp:inline>
+        </w:drawing>
+      </w:r>
+    </w:p>
+    <w:p/>
+    <w:p>
+      <w:r>
+        <w:t>admin (c4K04dtIaJsuWdi)</w:t>
+      </w:r>
+    </w:p>
+    <w:p>
+      <w:r>
+        <w:t>user1 (OK4dSoYE)</w:t>
+      </w:r>
+    </w:p>
+    <w:p>
+      <w:r>
+        <w:t>user2 (8Wbhkzmd)</w:t>
+      </w:r>
+    </w:p>
+    <w:p>
+      <w:r>
+        <w:rPr>
+          <w:noProof/>
+        </w:rPr>
+        <w:lastRenderedPageBreak/>
+        <w:drawing>
+          <wp:inline distT="0" distB="0" distL="0" distR="0" wp14:anchorId="22C47BD6" wp14:editId="2B4C9A72">
+            <wp:extent cx="6255385" cy="3515735"/>
+            <wp:effectExtent l="0" t="0" r="0" b="8890"/>
+            <wp:docPr id="1769978595" name="Picture 1"/>
+            <wp:cNvGraphicFramePr>
+              <a:graphicFrameLocks xmlns:a="http://schemas.openxmlformats.org/drawingml/2006/main" noChangeAspect="1"/>
+            </wp:cNvGraphicFramePr>
+            <a:graphic xmlns:a="http://schemas.openxmlformats.org/drawingml/2006/main">
+              <a:graphicData uri="http://schemas.openxmlformats.org/drawingml/2006/picture">
+                <pic:pic xmlns:pic="http://schemas.openxmlformats.org/drawingml/2006/picture">
+                  <pic:nvPicPr>
+                    <pic:cNvPr id="1769978595" name=""/>
+                    <pic:cNvPicPr/>
+                  </pic:nvPicPr>
+                  <pic:blipFill rotWithShape="1">
+                    <a:blip r:embed="rId22"/>
+                    <a:srcRect l="-10" t="169" r="221" b="127"/>
+                    <a:stretch/>
+                  </pic:blipFill>
+                  <pic:spPr bwMode="auto">
+                    <a:xfrm>
+                      <a:off x="0" y="0"/>
+                      <a:ext cx="6288191" cy="3534173"/>
+                    </a:xfrm>
+                    <a:prstGeom prst="rect">
+                      <a:avLst/>
+                    </a:prstGeom>
+                    <a:ln>
+                      <a:noFill/>
+                    </a:ln>
+                    <a:extLst>
+                      <a:ext uri="{53640926-AAD7-44D8-BBD7-CCE9431645EC}">
+                        <a14:shadowObscured xmlns:a14="http://schemas.microsoft.com/office/drawing/2010/main"/>
+                      </a:ext>
+                    </a:extLst>
+                  </pic:spPr>
+                </pic:pic>
+              </a:graphicData>
+            </a:graphic>
+          </wp:inline>
+        </w:drawing>
+      </w:r>
+    </w:p>
+    <w:p/>
+    <w:p>
+      <w:r>
+        <w:t>5.</w:t>
+      </w:r>
+      <w:r>
+        <w:t>1.4</w:t>
+      </w:r>
+    </w:p>
+    <w:p>
+      <w:r>
+        <w:rPr>
+          <w:noProof/>
+        </w:rPr>
+        <w:drawing>
+          <wp:inline distT="0" distB="0" distL="0" distR="0" wp14:anchorId="41C456B8" wp14:editId="23E0D6CA">
+            <wp:extent cx="5842000" cy="4299307"/>
+            <wp:effectExtent l="0" t="0" r="6350" b="6350"/>
+            <wp:docPr id="1642266820" name="Picture 1" descr="Graphical user interface, application, Word&#10;&#10;Description automatically generated"/>
+            <wp:cNvGraphicFramePr>
+              <a:graphicFrameLocks xmlns:a="http://schemas.openxmlformats.org/drawingml/2006/main" noChangeAspect="1"/>
+            </wp:cNvGraphicFramePr>
+            <a:graphic xmlns:a="http://schemas.openxmlformats.org/drawingml/2006/main">
+              <a:graphicData uri="http://schemas.openxmlformats.org/drawingml/2006/picture">
+                <pic:pic xmlns:pic="http://schemas.openxmlformats.org/drawingml/2006/picture">
+                  <pic:nvPicPr>
+                    <pic:cNvPr id="1642266820" name="Picture 1" descr="Graphical user interface, application, Word&#10;&#10;Description automatically generated"/>
+                    <pic:cNvPicPr/>
+                  </pic:nvPicPr>
+                  <pic:blipFill rotWithShape="1">
+                    <a:blip r:embed="rId23"/>
+                    <a:srcRect l="311" t="8676" r="75701" b="59941"/>
+                    <a:stretch/>
+                  </pic:blipFill>
+                  <pic:spPr bwMode="auto">
+                    <a:xfrm>
+                      <a:off x="0" y="0"/>
+                      <a:ext cx="5845252" cy="4301700"/>
+                    </a:xfrm>
+                    <a:prstGeom prst="rect">
+                      <a:avLst/>
+                    </a:prstGeom>
+                    <a:ln>
+                      <a:noFill/>
+                    </a:ln>
+                    <a:extLst>
+                      <a:ext uri="{53640926-AAD7-44D8-BBD7-CCE9431645EC}">
+                        <a14:shadowObscured xmlns:a14="http://schemas.microsoft.com/office/drawing/2010/main"/>
+                      </a:ext>
+                    </a:extLst>
+                  </pic:spPr>
+                </pic:pic>
+              </a:graphicData>
+            </a:graphic>
+          </wp:inline>
+        </w:drawing>
+      </w:r>
+    </w:p>
+    <w:p>
+      <w:r>
+        <w:rPr>
+          <w:noProof/>
+        </w:rPr>
+        <w:lastRenderedPageBreak/>
+        <w:drawing>
+          <wp:inline distT="0" distB="0" distL="0" distR="0" wp14:anchorId="3BEB7C60" wp14:editId="0D144160">
+            <wp:extent cx="6102350" cy="2932578"/>
+            <wp:effectExtent l="0" t="0" r="0" b="1270"/>
+            <wp:docPr id="506960925" name="Picture 1"/>
+            <wp:cNvGraphicFramePr>
+              <a:graphicFrameLocks xmlns:a="http://schemas.openxmlformats.org/drawingml/2006/main" noChangeAspect="1"/>
+            </wp:cNvGraphicFramePr>
+            <a:graphic xmlns:a="http://schemas.openxmlformats.org/drawingml/2006/main">
+              <a:graphicData uri="http://schemas.openxmlformats.org/drawingml/2006/picture">
+                <pic:pic xmlns:pic="http://schemas.openxmlformats.org/drawingml/2006/picture">
+                  <pic:nvPicPr>
+                    <pic:cNvPr id="506960925" name=""/>
+                    <pic:cNvPicPr/>
+                  </pic:nvPicPr>
+                  <pic:blipFill rotWithShape="1">
+                    <a:blip r:embed="rId24"/>
+                    <a:srcRect t="8492" r="70613" b="66402"/>
+                    <a:stretch/>
+                  </pic:blipFill>
+                  <pic:spPr bwMode="auto">
+                    <a:xfrm>
+                      <a:off x="0" y="0"/>
+                      <a:ext cx="6114971" cy="2938643"/>
+                    </a:xfrm>
+                    <a:prstGeom prst="rect">
+                      <a:avLst/>
+                    </a:prstGeom>
+                    <a:ln>
+                      <a:noFill/>
+                    </a:ln>
+                    <a:extLst>
+                      <a:ext uri="{53640926-AAD7-44D8-BBD7-CCE9431645EC}">
+                        <a14:shadowObscured xmlns:a14="http://schemas.microsoft.com/office/drawing/2010/main"/>
+                      </a:ext>
+                    </a:extLst>
+                  </pic:spPr>
+                </pic:pic>
+              </a:graphicData>
+            </a:graphic>
+          </wp:inline>
+        </w:drawing>
+      </w:r>
+    </w:p>
+    <w:p>
+      <w:r>
+        <w:rPr>
+          <w:noProof/>
+        </w:rPr>
+        <w:drawing>
+          <wp:inline distT="0" distB="0" distL="0" distR="0" wp14:anchorId="7896E45D" wp14:editId="073C3AAC">
+            <wp:extent cx="6038850" cy="1588652"/>
+            <wp:effectExtent l="0" t="0" r="0" b="0"/>
+            <wp:docPr id="628773494" name="Picture 1"/>
+            <wp:cNvGraphicFramePr>
+              <a:graphicFrameLocks xmlns:a="http://schemas.openxmlformats.org/drawingml/2006/main" noChangeAspect="1"/>
+            </wp:cNvGraphicFramePr>
+            <a:graphic xmlns:a="http://schemas.openxmlformats.org/drawingml/2006/main">
+              <a:graphicData uri="http://schemas.openxmlformats.org/drawingml/2006/picture">
+                <pic:pic xmlns:pic="http://schemas.openxmlformats.org/drawingml/2006/picture">
+                  <pic:nvPicPr>
+                    <pic:cNvPr id="628773494" name=""/>
+                    <pic:cNvPicPr/>
+                  </pic:nvPicPr>
+                  <pic:blipFill rotWithShape="1">
+                    <a:blip r:embed="rId25"/>
+                    <a:srcRect t="3877" r="36448" b="66402"/>
+                    <a:stretch/>
+                  </pic:blipFill>
+                  <pic:spPr bwMode="auto">
+                    <a:xfrm>
+                      <a:off x="0" y="0"/>
+                      <a:ext cx="6048748" cy="1591256"/>
+                    </a:xfrm>
+                    <a:prstGeom prst="rect">
+                      <a:avLst/>
+                    </a:prstGeom>
+                    <a:ln>
+                      <a:noFill/>
+                    </a:ln>
+                    <a:extLst>
+                      <a:ext uri="{53640926-AAD7-44D8-BBD7-CCE9431645EC}">
+                        <a14:shadowObscured xmlns:a14="http://schemas.microsoft.com/office/drawing/2010/main"/>
+                      </a:ext>
+                    </a:extLst>
+                  </pic:spPr>
+                </pic:pic>
+              </a:graphicData>
+            </a:graphic>
+          </wp:inline>
+        </w:drawing>
+      </w:r>
+    </w:p>
+    <w:p>
+      <w:r>
+        <w:t>1 order by 4--</w:t>
+      </w:r>
+    </w:p>
+    <w:p>
+      <w:r>
+        <w:rPr>
+          <w:noProof/>
+        </w:rPr>
+        <w:drawing>
+          <wp:inline distT="0" distB="0" distL="0" distR="0" wp14:anchorId="3E6073B4" wp14:editId="401E4BAA">
+            <wp:extent cx="5969833" cy="1498600"/>
+            <wp:effectExtent l="0" t="0" r="0" b="6350"/>
+            <wp:docPr id="1850569894" name="Picture 1" descr="Graphical user interface, text, application&#10;&#10;Description automatically generated"/>
+            <wp:cNvGraphicFramePr>
+              <a:graphicFrameLocks xmlns:a="http://schemas.openxmlformats.org/drawingml/2006/main" noChangeAspect="1"/>
+            </wp:cNvGraphicFramePr>
+            <a:graphic xmlns:a="http://schemas.openxmlformats.org/drawingml/2006/main">
+              <a:graphicData uri="http://schemas.openxmlformats.org/drawingml/2006/picture">
+                <pic:pic xmlns:pic="http://schemas.openxmlformats.org/drawingml/2006/picture">
+                  <pic:nvPicPr>
+                    <pic:cNvPr id="1850569894" name="Picture 1" descr="Graphical user interface, text, application&#10;&#10;Description automatically generated"/>
+                    <pic:cNvPicPr/>
+                  </pic:nvPicPr>
+                  <pic:blipFill rotWithShape="1">
+                    <a:blip r:embed="rId26"/>
+                    <a:srcRect l="104" t="8307" r="24195" b="57910"/>
+                    <a:stretch/>
+                  </pic:blipFill>
+                  <pic:spPr bwMode="auto">
+                    <a:xfrm>
+                      <a:off x="0" y="0"/>
+                      <a:ext cx="5976768" cy="1500341"/>
+                    </a:xfrm>
+                    <a:prstGeom prst="rect">
+                      <a:avLst/>
+                    </a:prstGeom>
+                    <a:ln>
+                      <a:noFill/>
+                    </a:ln>
+                    <a:extLst>
+                      <a:ext uri="{53640926-AAD7-44D8-BBD7-CCE9431645EC}">
+                        <a14:shadowObscured xmlns:a14="http://schemas.microsoft.com/office/drawing/2010/main"/>
+                      </a:ext>
+                    </a:extLst>
+                  </pic:spPr>
+                </pic:pic>
+              </a:graphicData>
+            </a:graphic>
+          </wp:inline>
+        </w:drawing>
+      </w:r>
+    </w:p>
+    <w:p>
+      <w:r>
+        <w:drawing>
+          <wp:inline distT="0" distB="0" distL="0" distR="0" wp14:anchorId="610F4F00" wp14:editId="6CB3C41C">
+            <wp:extent cx="6115050" cy="2131060"/>
+            <wp:effectExtent l="0" t="0" r="0" b="2540"/>
+            <wp:docPr id="956667689" name="Picture 1"/>
+            <wp:cNvGraphicFramePr>
+              <a:graphicFrameLocks xmlns:a="http://schemas.openxmlformats.org/drawingml/2006/main" noChangeAspect="1"/>
+            </wp:cNvGraphicFramePr>
+            <a:graphic xmlns:a="http://schemas.openxmlformats.org/drawingml/2006/main">
+              <a:graphicData uri="http://schemas.openxmlformats.org/drawingml/2006/picture">
+                <pic:pic xmlns:pic="http://schemas.openxmlformats.org/drawingml/2006/picture">
+                  <pic:nvPicPr>
+                    <pic:cNvPr id="956667689" name=""/>
+                    <pic:cNvPicPr/>
+                  </pic:nvPicPr>
+                  <pic:blipFill>
+                    <a:blip r:embed="rId27"/>
+                    <a:stretch>
+                      <a:fillRect/>
+                    </a:stretch>
+                  </pic:blipFill>
+                  <pic:spPr>
+                    <a:xfrm>
+                      <a:off x="0" y="0"/>
+                      <a:ext cx="6115050" cy="2131060"/>
+                    </a:xfrm>
+                    <a:prstGeom prst="rect">
+                      <a:avLst/>
+                    </a:prstGeom>
+                  </pic:spPr>
+                </pic:pic>
+              </a:graphicData>
+            </a:graphic>
+          </wp:inline>
+        </w:drawing>
+      </w:r>
+    </w:p>
+    <w:p>
+      <w:r>
+        <w:lastRenderedPageBreak/>
+        <w:t>1 union select 1,sql,3 FROM sqlite_master--</w:t>
+      </w:r>
+    </w:p>
+    <w:p>
+      <w:r>
+        <w:rPr>
+          <w:noProof/>
+        </w:rPr>
+        <w:drawing>
+          <wp:inline distT="0" distB="0" distL="0" distR="0" wp14:anchorId="3097C682" wp14:editId="63E53C45">
+            <wp:extent cx="6115050" cy="3439795"/>
+            <wp:effectExtent l="0" t="0" r="0" b="8255"/>
+            <wp:docPr id="1585547989" name="Picture 1"/>
+            <wp:cNvGraphicFramePr>
+              <a:graphicFrameLocks xmlns:a="http://schemas.openxmlformats.org/drawingml/2006/main" noChangeAspect="1"/>
+            </wp:cNvGraphicFramePr>
+            <a:graphic xmlns:a="http://schemas.openxmlformats.org/drawingml/2006/main">
+              <a:graphicData uri="http://schemas.openxmlformats.org/drawingml/2006/picture">
+                <pic:pic xmlns:pic="http://schemas.openxmlformats.org/drawingml/2006/picture">
+                  <pic:nvPicPr>
+                    <pic:cNvPr id="1585547989" name=""/>
+                    <pic:cNvPicPr/>
+                  </pic:nvPicPr>
+                  <pic:blipFill>
+                    <a:blip r:embed="rId28"/>
+                    <a:stretch>
+                      <a:fillRect/>
+                    </a:stretch>
+                  </pic:blipFill>
+                  <pic:spPr>
+                    <a:xfrm>
+                      <a:off x="0" y="0"/>
+                      <a:ext cx="6115050" cy="3439795"/>
+                    </a:xfrm>
+                    <a:prstGeom prst="rect">
+                      <a:avLst/>
+                    </a:prstGeom>
+                  </pic:spPr>
+                </pic:pic>
+              </a:graphicData>
+            </a:graphic>
+          </wp:inline>
+        </w:drawing>
+      </w:r>
+    </w:p>
+    <w:p/>
     <w:p/>
     <w:p>
       <w:pPr>
@@ -1805,9 +2546,9 @@
       </w:r>
     </w:p>
     <w:sectPr>
-      <w:headerReference w:type="default" r:id="rId15"/>
-      <w:footerReference w:type="default" r:id="rId16"/>
-      <w:headerReference w:type="first" r:id="rId17"/>
+      <w:headerReference w:type="default" r:id="rId29"/>
+      <w:footerReference w:type="default" r:id="rId30"/>
+      <w:headerReference w:type="first" r:id="rId31"/>
       <w:pgSz w:w="11907" w:h="16839" w:code="9"/>
       <w:pgMar w:top="1440" w:right="837" w:bottom="1620" w:left="1440" w:header="540" w:footer="135" w:gutter="0"/>
       <w:cols w:space="720"/>
@@ -2158,7 +2899,7 @@
               <v:stroke joinstyle="miter"/>
               <v:path gradientshapeok="t" o:connecttype="rect"/>
             </v:shapetype>
-            <v:shape id="Text Box 33" o:spid="_x0000_s1031" type="#_x0000_t202" style="position:absolute;margin-left:-33pt;margin-top:784.5pt;width:141pt;height:38.25pt;z-index:-251653120;visibility:visible;mso-wrap-style:square;mso-width-percent:0;mso-height-percent:0;mso-wrap-distance-left:2.88pt;mso-wrap-distance-top:2.88pt;mso-wrap-distance-right:2.88pt;mso-wrap-distance-bottom:2.88pt;mso-position-horizontal:absolute;mso-position-horizontal-relative:margin;mso-position-vertical:absolute;mso-position-vertical-relative:page;mso-width-percent:0;mso-height-percent:0;mso-width-relative:page;mso-height-relative:page;v-text-anchor:top" o:gfxdata="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" filled="f" fillcolor="#fffffe" stroked="f" strokecolor="#212120" insetpen="t">
+            <v:shape id="Text Box 33" o:spid="_x0000_s1031" type="#_x0000_t202" style="position:absolute;margin-left:-33pt;margin-top:784.5pt;width:141pt;height:38.25pt;z-index:-251653120;visibility:visible;mso-wrap-style:square;mso-width-percent:0;mso-height-percent:0;mso-wrap-distance-left:2.88pt;mso-wrap-distance-top:2.88pt;mso-wrap-distance-right:2.88pt;mso-wrap-distance-bottom:2.88pt;mso-position-horizontal:absolute;mso-position-horizontal-relative:margin;mso-position-vertical:absolute;mso-position-vertical-relative:page;mso-width-percent:0;mso-height-percent:0;mso-width-relative:page;mso-height-relative:page;v-text-anchor:top" o:gfxdata="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" filled="f" fillcolor="#fffffe" stroked="f" strokecolor="#212120" insetpen="t">
               <v:textbox inset="2.88pt,2.88pt,2.88pt,2.88pt">
                 <w:txbxContent>
                   <w:p>
@@ -2413,7 +3154,7 @@
         </mc:Choice>
         <mc:Fallback>
           <w:pict>
-            <v:shape w14:anchorId="4B71B51C" id="Text Box 34" o:spid="_x0000_s1032" type="#_x0000_t202" style="position:absolute;margin-left:212.25pt;margin-top:785.25pt;width:5in;height:43.1pt;z-index:-251652096;visibility:visible;mso-wrap-style:square;mso-width-percent:0;mso-height-percent:0;mso-wrap-distance-left:2.88pt;mso-wrap-distance-top:2.88pt;mso-wrap-distance-right:2.88pt;mso-wrap-distance-bottom:2.88pt;mso-position-horizontal:absolute;mso-position-horizontal-relative:page;mso-position-vertical:absolute;mso-position-vertical-relative:page;mso-width-percent:0;mso-height-percent:0;mso-width-relative:page;mso-height-relative:page;v-text-anchor:top" o:gfxdata="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" filled="f" fillcolor="#fffffe" stroked="f" strokecolor="#212120" insetpen="t">
+            <v:shape w14:anchorId="4B71B51C" id="Text Box 34" o:spid="_x0000_s1032" type="#_x0000_t202" style="position:absolute;margin-left:212.25pt;margin-top:785.25pt;width:5in;height:43.1pt;z-index:-251652096;visibility:visible;mso-wrap-style:square;mso-width-percent:0;mso-height-percent:0;mso-wrap-distance-left:2.88pt;mso-wrap-distance-top:2.88pt;mso-wrap-distance-right:2.88pt;mso-wrap-distance-bottom:2.88pt;mso-position-horizontal:absolute;mso-position-horizontal-relative:page;mso-position-vertical:absolute;mso-position-vertical-relative:page;mso-width-percent:0;mso-height-percent:0;mso-width-relative:page;mso-height-relative:page;v-text-anchor:top" o:gfxdata="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" filled="f" fillcolor="#fffffe" stroked="f" strokecolor="#212120" insetpen="t">
               <v:textbox inset="2.88pt,2.88pt,2.88pt,2.88pt">
                 <w:txbxContent>
                   <w:p>
@@ -2424,38 +3165,12 @@
                         <w:sz w:val="20"/>
                       </w:rPr>
                     </w:pPr>
-                    <w:proofErr w:type="spellStart"/>
                     <w:r>
                       <w:rPr>
                         <w:color w:val="808080" w:themeColor="background1" w:themeShade="80"/>
                         <w:sz w:val="20"/>
                       </w:rPr>
-                      <w:t>Báo</w:t>
-                    </w:r>
-                    <w:proofErr w:type="spellEnd"/>
-                    <w:r>
-                      <w:rPr>
-                        <w:color w:val="808080" w:themeColor="background1" w:themeShade="80"/>
-                        <w:sz w:val="20"/>
-                      </w:rPr>
-                      <w:t xml:space="preserve"> </w:t>
-                    </w:r>
-                    <w:proofErr w:type="spellStart"/>
-                    <w:proofErr w:type="gramStart"/>
-                    <w:r>
-                      <w:rPr>
-                        <w:color w:val="808080" w:themeColor="background1" w:themeShade="80"/>
-                        <w:sz w:val="20"/>
-                      </w:rPr>
-                      <w:t>cáo</w:t>
-                    </w:r>
-                    <w:proofErr w:type="spellEnd"/>
-                    <w:r>
-                      <w:rPr>
-                        <w:color w:val="808080" w:themeColor="background1" w:themeShade="80"/>
-                        <w:sz w:val="20"/>
-                      </w:rPr>
-                      <w:t xml:space="preserve"> </w:t>
+                      <w:t xml:space="preserve">Báo cáo </w:t>
                     </w:r>
                     <w:r>
                       <w:rPr>
@@ -2465,80 +3180,13 @@
                       </w:rPr>
                       <w:t xml:space="preserve"> </w:t>
                     </w:r>
-                    <w:proofErr w:type="spellStart"/>
                     <w:r>
                       <w:rPr>
                         <w:color w:val="808080" w:themeColor="background1" w:themeShade="80"/>
                         <w:sz w:val="20"/>
                       </w:rPr>
-                      <w:t>Bảo</w:t>
+                      <w:t>Bảo mật Web  và  Ứng dụng</w:t>
                     </w:r>
-                    <w:proofErr w:type="spellEnd"/>
-                    <w:proofErr w:type="gramEnd"/>
-                    <w:r>
-                      <w:rPr>
-                        <w:color w:val="808080" w:themeColor="background1" w:themeShade="80"/>
-                        <w:sz w:val="20"/>
-                      </w:rPr>
-                      <w:t xml:space="preserve"> </w:t>
-                    </w:r>
-                    <w:proofErr w:type="spellStart"/>
-                    <w:r>
-                      <w:rPr>
-                        <w:color w:val="808080" w:themeColor="background1" w:themeShade="80"/>
-                        <w:sz w:val="20"/>
-                      </w:rPr>
-                      <w:t>mật</w:t>
-                    </w:r>
-                    <w:proofErr w:type="spellEnd"/>
-                    <w:r>
-                      <w:rPr>
-                        <w:color w:val="808080" w:themeColor="background1" w:themeShade="80"/>
-                        <w:sz w:val="20"/>
-                      </w:rPr>
-                      <w:t xml:space="preserve"> Web  </w:t>
-                    </w:r>
-                    <w:proofErr w:type="spellStart"/>
-                    <w:r>
-                      <w:rPr>
-                        <w:color w:val="808080" w:themeColor="background1" w:themeShade="80"/>
-                        <w:sz w:val="20"/>
-                      </w:rPr>
-                      <w:t>và</w:t>
-                    </w:r>
-                    <w:proofErr w:type="spellEnd"/>
-                    <w:r>
-                      <w:rPr>
-                        <w:color w:val="808080" w:themeColor="background1" w:themeShade="80"/>
-                        <w:sz w:val="20"/>
-                      </w:rPr>
-                      <w:t xml:space="preserve">  </w:t>
-                    </w:r>
-                    <w:proofErr w:type="spellStart"/>
-                    <w:r>
-                      <w:rPr>
-                        <w:color w:val="808080" w:themeColor="background1" w:themeShade="80"/>
-                        <w:sz w:val="20"/>
-                      </w:rPr>
-                      <w:t>Ứng</w:t>
-                    </w:r>
-                    <w:proofErr w:type="spellEnd"/>
-                    <w:r>
-                      <w:rPr>
-                        <w:color w:val="808080" w:themeColor="background1" w:themeShade="80"/>
-                        <w:sz w:val="20"/>
-                      </w:rPr>
-                      <w:t xml:space="preserve"> </w:t>
-                    </w:r>
-                    <w:proofErr w:type="spellStart"/>
-                    <w:r>
-                      <w:rPr>
-                        <w:color w:val="808080" w:themeColor="background1" w:themeShade="80"/>
-                        <w:sz w:val="20"/>
-                      </w:rPr>
-                      <w:t>dụng</w:t>
-                    </w:r>
-                    <w:proofErr w:type="spellEnd"/>
                   </w:p>
                   <w:p>
                     <w:pPr>
@@ -3007,16 +3655,16 @@
         </mc:Choice>
         <mc:Fallback>
           <w:pict>
-            <v:group w14:anchorId="18916CE2" id="Group 23" o:spid="_x0000_s1026" style="position:absolute;left:0;text-align:left;margin-left:547.85pt;margin-top:-37.9pt;width:45.55pt;height:149.8pt;flip:x y;z-index:251666432;mso-position-horizontal-relative:page;mso-position-vertical-relative:margin;mso-width-relative:left-margin-area" coordorigin="13,11415" coordsize="1425,2996" o:gfxdata="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" o:allowincell="f">
-              <v:group id="Group 7" o:spid="_x0000_s1027" style="position:absolute;left:13;top:14340;width:1410;height:71;flip:y" coordorigin="-83,540" coordsize="1218,71" o:gfxdata="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">
-                <v:rect id="Rectangle 8" o:spid="_x0000_s1028" style="position:absolute;left:678;top:540;width:457;height:71;visibility:visible;mso-wrap-style:square;v-text-anchor:top" o:gfxdata="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" fillcolor="#5f497a" strokecolor="#5f497a"/>
+            <v:group w14:anchorId="18916CE2" id="Group 23" o:spid="_x0000_s1026" style="position:absolute;left:0;text-align:left;margin-left:547.85pt;margin-top:-37.9pt;width:45.55pt;height:149.8pt;flip:x y;z-index:251666432;mso-position-horizontal-relative:page;mso-position-vertical-relative:margin;mso-width-relative:left-margin-area" coordorigin="13,11415" coordsize="1425,2996" o:gfxdata="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" o:allowincell="f">
+              <v:group id="Group 7" o:spid="_x0000_s1027" style="position:absolute;left:13;top:14340;width:1410;height:71;flip:y" coordorigin="-83,540" coordsize="1218,71" o:gfxdata="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">
+                <v:rect id="Rectangle 8" o:spid="_x0000_s1028" style="position:absolute;left:678;top:540;width:457;height:71;visibility:visible;mso-wrap-style:square;v-text-anchor:top" o:gfxdata="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" fillcolor="#5f497a" strokecolor="#5f497a"/>
                 <v:shapetype id="_x0000_t32" coordsize="21600,21600" o:spt="32" o:oned="t" path="m,l21600,21600e" filled="f">
                   <v:path arrowok="t" fillok="f" o:connecttype="none"/>
                   <o:lock v:ext="edit" shapetype="t"/>
                 </v:shapetype>
-                <v:shape id="AutoShape 9" o:spid="_x0000_s1029" type="#_x0000_t32" style="position:absolute;left:-83;top:540;width:761;height:0;flip:x;visibility:visible;mso-wrap-style:square" o:connectortype="straight" o:gfxdata="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" strokecolor="#5f497a"/>
+                <v:shape id="AutoShape 9" o:spid="_x0000_s1029" type="#_x0000_t32" style="position:absolute;left:-83;top:540;width:761;height:0;flip:x;visibility:visible;mso-wrap-style:square" o:connectortype="straight" o:gfxdata="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" strokecolor="#5f497a"/>
               </v:group>
-              <v:rect id="Rectangle 10" o:spid="_x0000_s1030" style="position:absolute;left:405;top:11415;width:1033;height:2805;visibility:visible;mso-wrap-style:square;v-text-anchor:top" o:gfxdata="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" stroked="f">
+              <v:rect id="Rectangle 10" o:spid="_x0000_s1030" style="position:absolute;left:405;top:11415;width:1033;height:2805;visibility:visible;mso-wrap-style:square;v-text-anchor:top" o:gfxdata="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" stroked="f">
                 <v:textbox style="layout-flow:vertical;mso-layout-flow-alt:bottom-to-top" inset="0,0,0,0">
                   <w:txbxContent>
                     <w:p>
